--- a/docs/report.docx
+++ b/docs/report.docx
@@ -80,6 +80,8 @@
     <w:p>
       <w:pPr>
         <w:rPr>
+          <w:rStyle w:val="Hyperlink"/>
+          <w:rFonts w:hint="eastAsia"/>
           <w:lang w:val="en-AU"/>
         </w:rPr>
       </w:pPr>
@@ -96,11 +98,61 @@
     <w:p>
       <w:pPr>
         <w:rPr>
-          <w:lang w:val="en-AU"/>
-        </w:rPr>
-      </w:pPr>
-      <w:bookmarkStart w:id="0" w:name="_GoBack"/>
-      <w:bookmarkEnd w:id="0"/>
+          <w:rFonts w:hint="eastAsia"/>
+          <w:lang w:val="en-AU"/>
+        </w:rPr>
+      </w:pPr>
+      <w:hyperlink r:id="rId8" w:history="1">
+        <w:r>
+          <w:rPr>
+            <w:rStyle w:val="Hyperlink"/>
+            <w:lang w:val="en-AU"/>
+          </w:rPr>
+          <w:t>https://neo4j.com/developer/javascript/</w:t>
+        </w:r>
+      </w:hyperlink>
+    </w:p>
+    <w:bookmarkStart w:id="0" w:name="_GoBack"/>
+    <w:bookmarkEnd w:id="0"/>
+    <w:p>
+      <w:pPr>
+        <w:rPr>
+          <w:lang w:val="en-AU"/>
+        </w:rPr>
+      </w:pPr>
+      <w:r>
+        <w:fldChar w:fldCharType="begin"/>
+      </w:r>
+      <w:r>
+        <w:instrText xml:space="preserve"> HYPERLINK "https://neo4j.com/developer/guide-data-modelin</w:instrText>
+      </w:r>
+      <w:r>
+        <w:instrText xml:space="preserve">g/" </w:instrText>
+      </w:r>
+      <w:r>
+        <w:fldChar w:fldCharType="separate"/>
+      </w:r>
+      <w:r>
+        <w:rPr>
+          <w:rStyle w:val="Hyperlink"/>
+          <w:lang w:val="en-AU"/>
+        </w:rPr>
+        <w:t>https://neo4j.com/developer/guide-data-modeling/</w:t>
+      </w:r>
+      <w:r>
+        <w:rPr>
+          <w:rStyle w:val="Hyperlink"/>
+          <w:lang w:val="en-AU"/>
+        </w:rPr>
+        <w:fldChar w:fldCharType="end"/>
+      </w:r>
+    </w:p>
+    <w:p>
+      <w:pPr>
+        <w:rPr>
+          <w:lang w:val="en-AU"/>
+        </w:rPr>
+      </w:pPr>
     </w:p>
     <w:sectPr>
       <w:pgSz w:w="11900" w:h="16840"/>

--- a/docs/report.docx
+++ b/docs/report.docx
@@ -4,6 +4,767 @@
   <w:body>
     <w:p>
       <w:pPr>
+        <w:pStyle w:val="Title"/>
+        <w:rPr>
+          <w:lang w:val="en-AU"/>
+        </w:rPr>
+      </w:pPr>
+      <w:r>
+        <w:rPr>
+          <w:lang w:val="en-AU"/>
+        </w:rPr>
+        <w:t>Comp 5338 – Assignment: Polyglot Persistence with NoSQL Systems</w:t>
+      </w:r>
+    </w:p>
+    <w:p>
+      <w:pPr>
+        <w:rPr>
+          <w:lang w:val="en-AU"/>
+        </w:rPr>
+      </w:pPr>
+    </w:p>
+    <w:p>
+      <w:pPr>
+        <w:pStyle w:val="Heading1"/>
+        <w:rPr>
+          <w:lang w:val="en-AU"/>
+        </w:rPr>
+      </w:pPr>
+      <w:r>
+        <w:rPr>
+          <w:lang w:val="en-AU"/>
+        </w:rPr>
+        <w:t>Section 1 – Introduction</w:t>
+      </w:r>
+    </w:p>
+    <w:p>
+      <w:pPr>
+        <w:rPr>
+          <w:lang w:val="en-AU"/>
+        </w:rPr>
+      </w:pPr>
+    </w:p>
+    <w:p>
+      <w:pPr>
+        <w:rPr>
+          <w:lang w:val="en-AU"/>
+        </w:rPr>
+      </w:pPr>
+      <w:r>
+        <w:rPr>
+          <w:lang w:val="en-AU"/>
+        </w:rPr>
+        <w:t xml:space="preserve">This report will briefly introduce the schema designs for both </w:t>
+      </w:r>
+      <w:r>
+        <w:rPr>
+          <w:lang w:val="en-AU"/>
+        </w:rPr>
+        <w:t>MongoDB</w:t>
+      </w:r>
+      <w:r>
+        <w:rPr>
+          <w:lang w:val="en-AU"/>
+        </w:rPr>
+        <w:t xml:space="preserve"> and neo4j storage systems for this assignment, then followed by the query design and execution using command line tool to fetch the correct result given simple queries and analytics queries, at last, this report will compare these two storage systems with their pros and cons regarding the query performances, data schema design etc.</w:t>
+      </w:r>
+      <w:r>
+        <w:rPr>
+          <w:lang w:val="en-AU"/>
+        </w:rPr>
+        <w:t xml:space="preserve"> You can also find the source code in the following github link:</w:t>
+      </w:r>
+    </w:p>
+    <w:p>
+      <w:pPr>
+        <w:rPr>
+          <w:lang w:val="en-AU"/>
+        </w:rPr>
+      </w:pPr>
+      <w:hyperlink r:id="rId5" w:history="1">
+        <w:r>
+          <w:rPr>
+            <w:rStyle w:val="Hyperlink"/>
+            <w:lang w:val="en-AU"/>
+          </w:rPr>
+          <w:t>https://github.com/MingxuanLi/comp5338-polygot-persistence-systems</w:t>
+        </w:r>
+      </w:hyperlink>
+    </w:p>
+    <w:p>
+      <w:pPr>
+        <w:rPr>
+          <w:lang w:val="en-AU"/>
+        </w:rPr>
+      </w:pPr>
+    </w:p>
+    <w:p>
+      <w:pPr>
+        <w:pStyle w:val="Heading1"/>
+        <w:rPr>
+          <w:lang w:val="en-AU"/>
+        </w:rPr>
+      </w:pPr>
+      <w:r>
+        <w:rPr>
+          <w:lang w:val="en-AU"/>
+        </w:rPr>
+        <w:t>Section 2 – Schema Design</w:t>
+      </w:r>
+    </w:p>
+    <w:p>
+      <w:pPr>
+        <w:rPr>
+          <w:lang w:val="en-AU"/>
+        </w:rPr>
+      </w:pPr>
+    </w:p>
+    <w:p>
+      <w:pPr>
+        <w:rPr>
+          <w:lang w:val="en-AU"/>
+        </w:rPr>
+      </w:pPr>
+      <w:r>
+        <w:rPr>
+          <w:lang w:val="en-AU"/>
+        </w:rPr>
+        <w:t xml:space="preserve">The following diagram briefly describe the data model schema and their relationships in both </w:t>
+      </w:r>
+      <w:r>
+        <w:rPr>
+          <w:lang w:val="en-AU"/>
+        </w:rPr>
+        <w:t>MongoDB</w:t>
+      </w:r>
+      <w:r>
+        <w:rPr>
+          <w:lang w:val="en-AU"/>
+        </w:rPr>
+        <w:t xml:space="preserve"> and neo4j.</w:t>
+      </w:r>
+    </w:p>
+    <w:p>
+      <w:pPr>
+        <w:rPr>
+          <w:lang w:val="en-AU"/>
+        </w:rPr>
+      </w:pPr>
+    </w:p>
+    <w:p>
+      <w:pPr>
+        <w:pStyle w:val="Heading2"/>
+        <w:rPr>
+          <w:lang w:val="en-AU"/>
+        </w:rPr>
+      </w:pPr>
+      <w:r>
+        <w:rPr>
+          <w:lang w:val="en-AU"/>
+        </w:rPr>
+        <w:t>Section 2.1 – MongoDB Schema Design</w:t>
+      </w:r>
+    </w:p>
+    <w:p>
+      <w:pPr>
+        <w:rPr>
+          <w:lang w:val="en-AU"/>
+        </w:rPr>
+      </w:pPr>
+      <w:r>
+        <w:rPr>
+          <w:lang w:val="en-AU"/>
+        </w:rPr>
+        <w:t xml:space="preserve">[[Insert the </w:t>
+      </w:r>
+      <w:r>
+        <w:rPr>
+          <w:lang w:val="en-AU"/>
+        </w:rPr>
+        <w:t>MongoDb</w:t>
+      </w:r>
+      <w:r>
+        <w:rPr>
+          <w:lang w:val="en-AU"/>
+        </w:rPr>
+        <w:t xml:space="preserve"> diagram]]</w:t>
+      </w:r>
+    </w:p>
+    <w:p>
+      <w:pPr>
+        <w:rPr>
+          <w:lang w:val="en-AU"/>
+        </w:rPr>
+      </w:pPr>
+    </w:p>
+    <w:p>
+      <w:pPr>
+        <w:rPr>
+          <w:lang w:val="en-AU"/>
+        </w:rPr>
+      </w:pPr>
+      <w:r>
+        <w:rPr>
+          <w:lang w:val="en-AU"/>
+        </w:rPr>
+        <w:t xml:space="preserve">For MongoDB part, we use mongoose to explicitly design the schema in the javascript files, the schemas are under </w:t>
+      </w:r>
+      <w:r>
+        <w:rPr>
+          <w:b/>
+          <w:i/>
+          <w:lang w:val="en-AU"/>
+        </w:rPr>
+        <w:t>src/mongo-schemas</w:t>
+      </w:r>
+      <w:r>
+        <w:rPr>
+          <w:lang w:val="en-AU"/>
+        </w:rPr>
+        <w:t>.</w:t>
+      </w:r>
+    </w:p>
+    <w:p>
+      <w:pPr>
+        <w:rPr>
+          <w:lang w:val="en-AU"/>
+        </w:rPr>
+      </w:pPr>
+    </w:p>
+    <w:p>
+      <w:pPr>
+        <w:pStyle w:val="Heading2"/>
+        <w:rPr>
+          <w:lang w:val="en-AU"/>
+        </w:rPr>
+      </w:pPr>
+      <w:r>
+        <w:rPr>
+          <w:lang w:val="en-AU"/>
+        </w:rPr>
+        <w:t>Section 2.2 – neo4j Schema Design</w:t>
+      </w:r>
+    </w:p>
+    <w:p>
+      <w:pPr>
+        <w:rPr>
+          <w:lang w:val="en-AU"/>
+        </w:rPr>
+      </w:pPr>
+      <w:r>
+        <w:rPr>
+          <w:lang w:val="en-AU"/>
+        </w:rPr>
+        <w:t>[[Insert the neo4j diagram]]</w:t>
+      </w:r>
+    </w:p>
+    <w:p>
+      <w:pPr>
+        <w:rPr>
+          <w:lang w:val="en-AU"/>
+        </w:rPr>
+      </w:pPr>
+    </w:p>
+    <w:p>
+      <w:pPr>
+        <w:rPr>
+          <w:lang w:val="en-AU"/>
+        </w:rPr>
+      </w:pPr>
+      <w:r>
+        <w:rPr>
+          <w:lang w:val="en-AU"/>
+        </w:rPr>
+        <w:t xml:space="preserve">For neo4j part, all the schemas for loading the data are in </w:t>
+      </w:r>
+      <w:r>
+        <w:rPr>
+          <w:b/>
+          <w:i/>
+          <w:lang w:val="en-AU"/>
+        </w:rPr>
+        <w:t>src/neo4j-helper.js</w:t>
+      </w:r>
+      <w:r>
+        <w:rPr>
+          <w:lang w:val="en-AU"/>
+        </w:rPr>
+        <w:t xml:space="preserve"> file.</w:t>
+      </w:r>
+      <w:bookmarkStart w:id="0" w:name="_GoBack"/>
+      <w:bookmarkEnd w:id="0"/>
+    </w:p>
+    <w:p>
+      <w:pPr>
+        <w:rPr>
+          <w:lang w:val="en-AU"/>
+        </w:rPr>
+      </w:pPr>
+    </w:p>
+    <w:p>
+      <w:pPr>
+        <w:rPr>
+          <w:lang w:val="en-AU"/>
+        </w:rPr>
+      </w:pPr>
+      <w:r>
+        <w:rPr>
+          <w:lang w:val="en-AU"/>
+        </w:rPr>
+        <w:t>Section 3 – Query Design and Execution</w:t>
+      </w:r>
+    </w:p>
+    <w:p>
+      <w:pPr>
+        <w:rPr>
+          <w:lang w:val="en-AU"/>
+        </w:rPr>
+      </w:pPr>
+    </w:p>
+    <w:p>
+      <w:pPr>
+        <w:pStyle w:val="Heading2"/>
+        <w:rPr>
+          <w:lang w:val="en-AU"/>
+        </w:rPr>
+      </w:pPr>
+      <w:r>
+        <w:rPr>
+          <w:lang w:val="en-AU"/>
+        </w:rPr>
+        <w:t>Section 3.1 – Query Design</w:t>
+      </w:r>
+    </w:p>
+    <w:p>
+      <w:pPr>
+        <w:rPr>
+          <w:lang w:val="en-AU"/>
+        </w:rPr>
+      </w:pPr>
+      <w:r>
+        <w:rPr>
+          <w:lang w:val="en-AU"/>
+        </w:rPr>
+        <w:t>[[description to query design]]</w:t>
+      </w:r>
+    </w:p>
+    <w:p>
+      <w:pPr>
+        <w:rPr>
+          <w:lang w:val="en-AU"/>
+        </w:rPr>
+      </w:pPr>
+    </w:p>
+    <w:p>
+      <w:pPr>
+        <w:rPr>
+          <w:lang w:val="en-AU"/>
+        </w:rPr>
+      </w:pPr>
+    </w:p>
+    <w:p>
+      <w:pPr>
+        <w:pStyle w:val="Heading2"/>
+        <w:rPr>
+          <w:lang w:val="en-AU"/>
+        </w:rPr>
+      </w:pPr>
+      <w:r>
+        <w:rPr>
+          <w:lang w:val="en-AU"/>
+        </w:rPr>
+        <w:t>Section 3.2 – Query Execution</w:t>
+      </w:r>
+    </w:p>
+    <w:p>
+      <w:pPr>
+        <w:rPr>
+          <w:lang w:val="en-AU"/>
+        </w:rPr>
+      </w:pPr>
+    </w:p>
+    <w:p>
+      <w:pPr>
+        <w:rPr>
+          <w:lang w:val="en-AU"/>
+        </w:rPr>
+      </w:pPr>
+      <w:r>
+        <w:rPr>
+          <w:lang w:val="en-AU"/>
+        </w:rPr>
+        <w:t>There are two major execution steps:</w:t>
+      </w:r>
+    </w:p>
+    <w:p>
+      <w:pPr>
+        <w:pStyle w:val="ListParagraph"/>
+        <w:numPr>
+          <w:ilvl w:val="0"/>
+          <w:numId w:val="1"/>
+        </w:numPr>
+        <w:rPr>
+          <w:lang w:val="en-AU"/>
+        </w:rPr>
+      </w:pPr>
+      <w:r>
+        <w:rPr>
+          <w:lang w:val="en-AU"/>
+        </w:rPr>
+        <w:t>Loading data</w:t>
+      </w:r>
+    </w:p>
+    <w:p>
+      <w:pPr>
+        <w:pStyle w:val="ListParagraph"/>
+        <w:numPr>
+          <w:ilvl w:val="0"/>
+          <w:numId w:val="1"/>
+        </w:numPr>
+        <w:rPr>
+          <w:lang w:val="en-AU"/>
+        </w:rPr>
+      </w:pPr>
+      <w:r>
+        <w:rPr>
+          <w:lang w:val="en-AU"/>
+        </w:rPr>
+        <w:t>Executing Queries</w:t>
+      </w:r>
+    </w:p>
+    <w:p>
+      <w:pPr>
+        <w:rPr>
+          <w:lang w:val="en-AU"/>
+        </w:rPr>
+      </w:pPr>
+    </w:p>
+    <w:p>
+      <w:pPr>
+        <w:rPr>
+          <w:lang w:val="en-AU"/>
+        </w:rPr>
+      </w:pPr>
+      <w:r>
+        <w:rPr>
+          <w:lang w:val="en-AU"/>
+        </w:rPr>
+        <w:lastRenderedPageBreak/>
+        <w:t xml:space="preserve">First, you need to use Git to check this repo using the following command: </w:t>
+      </w:r>
+    </w:p>
+    <w:p>
+      <w:pPr>
+        <w:rPr>
+          <w:b/>
+          <w:i/>
+          <w:lang w:val="en-AU"/>
+        </w:rPr>
+      </w:pPr>
+      <w:r>
+        <w:rPr>
+          <w:b/>
+          <w:i/>
+          <w:lang w:val="en-AU"/>
+        </w:rPr>
+        <w:t xml:space="preserve">git clone </w:t>
+      </w:r>
+      <w:hyperlink r:id="rId6" w:history="1">
+        <w:r>
+          <w:rPr>
+            <w:rStyle w:val="Hyperlink"/>
+            <w:b/>
+            <w:i/>
+            <w:lang w:val="en-AU"/>
+          </w:rPr>
+          <w:t>https://github.com/MingxuanLi/comp5338-polygot-persistence-systems.git</w:t>
+        </w:r>
+      </w:hyperlink>
+    </w:p>
+    <w:p>
+      <w:pPr>
+        <w:rPr>
+          <w:lang w:val="en-AU"/>
+        </w:rPr>
+      </w:pPr>
+      <w:r>
+        <w:rPr>
+          <w:lang w:val="en-AU"/>
+        </w:rPr>
+        <w:t>After that you need to install the library dependencies we use to import and query data from MongoDB and neo4j, run the following:</w:t>
+      </w:r>
+    </w:p>
+    <w:p>
+      <w:pPr>
+        <w:rPr>
+          <w:b/>
+          <w:i/>
+          <w:lang w:val="en-AU"/>
+        </w:rPr>
+      </w:pPr>
+      <w:r>
+        <w:rPr>
+          <w:b/>
+          <w:i/>
+          <w:lang w:val="en-AU"/>
+        </w:rPr>
+        <w:t>npm install</w:t>
+      </w:r>
+    </w:p>
+    <w:p>
+      <w:pPr>
+        <w:rPr>
+          <w:lang w:val="en-AU"/>
+        </w:rPr>
+      </w:pPr>
+    </w:p>
+    <w:p>
+      <w:pPr>
+        <w:rPr>
+          <w:lang w:val="en-AU"/>
+        </w:rPr>
+      </w:pPr>
+      <w:r>
+        <w:rPr>
+          <w:lang w:val="en-AU"/>
+        </w:rPr>
+        <w:t>After the installing finish, you can try loading the data into MongoDB by running following:</w:t>
+      </w:r>
+    </w:p>
+    <w:p>
+      <w:pPr>
+        <w:rPr>
+          <w:b/>
+          <w:i/>
+          <w:lang w:val="en-AU"/>
+        </w:rPr>
+      </w:pPr>
+      <w:r>
+        <w:rPr>
+          <w:b/>
+          <w:i/>
+          <w:lang w:val="en-AU"/>
+        </w:rPr>
+        <w:t>npm run load -- --db=mongodb</w:t>
+      </w:r>
+    </w:p>
+    <w:p>
+      <w:pPr>
+        <w:rPr>
+          <w:lang w:val="en-AU"/>
+        </w:rPr>
+      </w:pPr>
+      <w:r>
+        <w:rPr>
+          <w:lang w:val="en-AU"/>
+        </w:rPr>
+        <w:t>And neo4j loading command is this:</w:t>
+      </w:r>
+    </w:p>
+    <w:p>
+      <w:pPr>
+        <w:rPr>
+          <w:lang w:val="en-AU"/>
+        </w:rPr>
+      </w:pPr>
+      <w:r>
+        <w:rPr>
+          <w:b/>
+          <w:i/>
+          <w:lang w:val="en-AU"/>
+        </w:rPr>
+        <w:t>npm run generate</w:t>
+      </w:r>
+      <w:r>
+        <w:rPr>
+          <w:lang w:val="en-AU"/>
+        </w:rPr>
+        <w:t xml:space="preserve"> – (this does some conversion for the unix date format for neo4j)</w:t>
+      </w:r>
+    </w:p>
+    <w:p>
+      <w:pPr>
+        <w:rPr>
+          <w:b/>
+          <w:i/>
+          <w:lang w:val="en-AU"/>
+        </w:rPr>
+      </w:pPr>
+      <w:r>
+        <w:rPr>
+          <w:b/>
+          <w:i/>
+          <w:lang w:val="en-AU"/>
+        </w:rPr>
+        <w:t>npm run load -- --db=neo4j</w:t>
+      </w:r>
+    </w:p>
+    <w:p>
+      <w:pPr>
+        <w:rPr>
+          <w:lang w:val="en-AU"/>
+        </w:rPr>
+      </w:pPr>
+    </w:p>
+    <w:p>
+      <w:pPr>
+        <w:rPr>
+          <w:lang w:val="en-AU"/>
+        </w:rPr>
+      </w:pPr>
+      <w:r>
+        <w:rPr>
+          <w:lang w:val="en-AU"/>
+        </w:rPr>
+        <w:t>After the loading is finished, then you can use the following query to fetch result.</w:t>
+      </w:r>
+    </w:p>
+    <w:p>
+      <w:pPr>
+        <w:rPr>
+          <w:lang w:val="en-AU"/>
+        </w:rPr>
+      </w:pPr>
+      <w:r>
+        <w:rPr>
+          <w:lang w:val="en-AU"/>
+        </w:rPr>
+        <w:t xml:space="preserve">For MongoDB: </w:t>
+      </w:r>
+      <w:r>
+        <w:rPr>
+          <w:b/>
+          <w:i/>
+          <w:lang w:val="en-AU"/>
+        </w:rPr>
+        <w:t>npm run query -- --db=mongodb --query={$name}</w:t>
+      </w:r>
+    </w:p>
+    <w:p>
+      <w:pPr>
+        <w:rPr>
+          <w:b/>
+          <w:i/>
+          <w:lang w:val="en-AU"/>
+        </w:rPr>
+      </w:pPr>
+      <w:r>
+        <w:rPr>
+          <w:lang w:val="en-AU"/>
+        </w:rPr>
+        <w:t xml:space="preserve">For neo4j: </w:t>
+      </w:r>
+      <w:r>
+        <w:rPr>
+          <w:b/>
+          <w:i/>
+          <w:lang w:val="en-AU"/>
+        </w:rPr>
+        <w:t>npm run query -- --db=neo4j --query={$name}</w:t>
+      </w:r>
+    </w:p>
+    <w:p>
+      <w:pPr>
+        <w:rPr>
+          <w:lang w:val="en-AU"/>
+        </w:rPr>
+      </w:pPr>
+    </w:p>
+    <w:p>
+      <w:pPr>
+        <w:rPr>
+          <w:lang w:val="en-AU"/>
+        </w:rPr>
+      </w:pPr>
+      <w:r>
+        <w:rPr>
+          <w:lang w:val="en-AU"/>
+        </w:rPr>
+        <w:t xml:space="preserve">The variable $name can be </w:t>
+      </w:r>
+      <w:r>
+        <w:rPr>
+          <w:b/>
+          <w:lang w:val="en-AU"/>
+        </w:rPr>
+        <w:t>‘sq1’, ‘sq2’, ‘aq1’, ‘aq2’, ‘aq3’, ‘aq4’, ‘aq5_1’, ‘aq5_2’, ‘aq6’</w:t>
+      </w:r>
+      <w:r>
+        <w:rPr>
+          <w:lang w:val="en-AU"/>
+        </w:rPr>
+        <w:t>.</w:t>
+      </w:r>
+    </w:p>
+    <w:p>
+      <w:pPr>
+        <w:rPr>
+          <w:lang w:val="en-AU"/>
+        </w:rPr>
+      </w:pPr>
+      <w:r>
+        <w:rPr>
+          <w:lang w:val="en-AU"/>
+        </w:rPr>
+        <w:t>sq – simple query, aq – analytic query.</w:t>
+      </w:r>
+    </w:p>
+    <w:p>
+      <w:pPr>
+        <w:rPr>
+          <w:lang w:val="en-AU"/>
+        </w:rPr>
+      </w:pPr>
+    </w:p>
+    <w:p>
+      <w:pPr>
+        <w:rPr>
+          <w:lang w:val="en-AU"/>
+        </w:rPr>
+      </w:pPr>
+      <w:r>
+        <w:rPr>
+          <w:lang w:val="en-AU"/>
+        </w:rPr>
+        <w:t>The result of the query should be printed in the terminal console.</w:t>
+      </w:r>
+    </w:p>
+    <w:p>
+      <w:pPr>
+        <w:rPr>
+          <w:lang w:val="en-AU"/>
+        </w:rPr>
+      </w:pPr>
+    </w:p>
+    <w:p>
+      <w:pPr>
+        <w:rPr>
+          <w:lang w:val="en-AU"/>
+        </w:rPr>
+      </w:pPr>
+    </w:p>
+    <w:p>
+      <w:pPr>
+        <w:rPr>
+          <w:lang w:val="en-AU"/>
+        </w:rPr>
+      </w:pPr>
+      <w:r>
+        <w:rPr>
+          <w:lang w:val="en-AU"/>
+        </w:rPr>
+        <w:t>Section 4 – Comparison and Summary</w:t>
+      </w:r>
+    </w:p>
+    <w:p>
+      <w:pPr>
+        <w:rPr>
+          <w:lang w:val="en-AU"/>
+        </w:rPr>
+      </w:pPr>
+    </w:p>
+    <w:p>
+      <w:pPr>
         <w:rPr>
           <w:lang w:val="en-AU"/>
         </w:rPr>
@@ -35,7 +796,7 @@
           <w:lang w:val="en-AU"/>
         </w:rPr>
       </w:pPr>
-      <w:hyperlink r:id="rId4" w:history="1">
+      <w:hyperlink r:id="rId7" w:history="1">
         <w:r>
           <w:rPr>
             <w:rStyle w:val="Hyperlink"/>
@@ -51,7 +812,7 @@
           <w:lang w:val="en-AU"/>
         </w:rPr>
       </w:pPr>
-      <w:hyperlink r:id="rId5" w:history="1">
+      <w:hyperlink r:id="rId8" w:history="1">
         <w:r>
           <w:rPr>
             <w:rStyle w:val="Hyperlink"/>
@@ -67,7 +828,7 @@
           <w:lang w:val="en-AU"/>
         </w:rPr>
       </w:pPr>
-      <w:hyperlink r:id="rId6" w:history="1">
+      <w:hyperlink r:id="rId9" w:history="1">
         <w:r>
           <w:rPr>
             <w:rStyle w:val="Hyperlink"/>
@@ -81,11 +842,10 @@
       <w:pPr>
         <w:rPr>
           <w:rStyle w:val="Hyperlink"/>
-          <w:rFonts w:hint="eastAsia"/>
-          <w:lang w:val="en-AU"/>
-        </w:rPr>
-      </w:pPr>
-      <w:hyperlink r:id="rId7" w:history="1">
+          <w:lang w:val="en-AU"/>
+        </w:rPr>
+      </w:pPr>
+      <w:hyperlink r:id="rId10" w:history="1">
         <w:r>
           <w:rPr>
             <w:rStyle w:val="Hyperlink"/>
@@ -98,11 +858,10 @@
     <w:p>
       <w:pPr>
         <w:rPr>
-          <w:rFonts w:hint="eastAsia"/>
-          <w:lang w:val="en-AU"/>
-        </w:rPr>
-      </w:pPr>
-      <w:hyperlink r:id="rId8" w:history="1">
+          <w:lang w:val="en-AU"/>
+        </w:rPr>
+      </w:pPr>
+      <w:hyperlink r:id="rId11" w:history="1">
         <w:r>
           <w:rPr>
             <w:rStyle w:val="Hyperlink"/>
@@ -112,40 +871,21 @@
         </w:r>
       </w:hyperlink>
     </w:p>
-    <w:bookmarkStart w:id="0" w:name="_GoBack"/>
-    <w:bookmarkEnd w:id="0"/>
-    <w:p>
-      <w:pPr>
-        <w:rPr>
-          <w:lang w:val="en-AU"/>
-        </w:rPr>
-      </w:pPr>
-      <w:r>
-        <w:fldChar w:fldCharType="begin"/>
-      </w:r>
-      <w:r>
-        <w:instrText xml:space="preserve"> HYPERLINK "https://neo4j.com/developer/guide-data-modelin</w:instrText>
-      </w:r>
-      <w:r>
-        <w:instrText xml:space="preserve">g/" </w:instrText>
-      </w:r>
-      <w:r>
-        <w:fldChar w:fldCharType="separate"/>
-      </w:r>
-      <w:r>
-        <w:rPr>
-          <w:rStyle w:val="Hyperlink"/>
-          <w:lang w:val="en-AU"/>
-        </w:rPr>
-        <w:t>https://neo4j.com/developer/guide-data-modeling/</w:t>
-      </w:r>
-      <w:r>
-        <w:rPr>
-          <w:rStyle w:val="Hyperlink"/>
-          <w:lang w:val="en-AU"/>
-        </w:rPr>
-        <w:fldChar w:fldCharType="end"/>
-      </w:r>
+    <w:p>
+      <w:pPr>
+        <w:rPr>
+          <w:lang w:val="en-AU"/>
+        </w:rPr>
+      </w:pPr>
+      <w:hyperlink r:id="rId12" w:history="1">
+        <w:r>
+          <w:rPr>
+            <w:rStyle w:val="Hyperlink"/>
+            <w:lang w:val="en-AU"/>
+          </w:rPr>
+          <w:t>https://neo4j.com/developer/guide-data-modeling/</w:t>
+        </w:r>
+      </w:hyperlink>
     </w:p>
     <w:p>
       <w:pPr>
@@ -162,6 +902,127 @@
     </w:sectPr>
   </w:body>
 </w:document>
+</file>
+
+<file path=word/numbering.xml><?xml version="1.0" encoding="utf-8"?>
+<w:numbering xmlns:wpc="http://schemas.microsoft.com/office/word/2010/wordprocessingCanvas" xmlns:mo="http://schemas.microsoft.com/office/mac/office/2008/main" xmlns:mc="http://schemas.openxmlformats.org/markup-compatibility/2006" xmlns:mv="urn:schemas-microsoft-com:mac:vml" xmlns:o="urn:schemas-microsoft-com:office:office" xmlns:r="http://schemas.openxmlformats.org/officeDocument/2006/relationships" xmlns:m="http://schemas.openxmlformats.org/officeDocument/2006/math" xmlns:v="urn:schemas-microsoft-com:vml" xmlns:wp14="http://schemas.microsoft.com/office/word/2010/wordprocessingDrawing" xmlns:wp="http://schemas.openxmlformats.org/drawingml/2006/wordprocessingDrawing" xmlns:w10="urn:schemas-microsoft-com:office:word" xmlns:w="http://schemas.openxmlformats.org/wordprocessingml/2006/main" xmlns:w14="http://schemas.microsoft.com/office/word/2010/wordml" xmlns:w15="http://schemas.microsoft.com/office/word/2012/wordml" xmlns:wpg="http://schemas.microsoft.com/office/word/2010/wordprocessingGroup" xmlns:wpi="http://schemas.microsoft.com/office/word/2010/wordprocessingInk" xmlns:wne="http://schemas.microsoft.com/office/word/2006/wordml" xmlns:wps="http://schemas.microsoft.com/office/word/2010/wordprocessingShape" mc:Ignorable="w14 w15 wp14">
+  <w:abstractNum w:abstractNumId="0">
+    <w:nsid w:val="4F99584D"/>
+    <w:multiLevelType w:val="hybridMultilevel"/>
+    <w:tmpl w:val="91B43780"/>
+    <w:lvl w:ilvl="0" w:tplc="08090001">
+      <w:start w:val="1"/>
+      <w:numFmt w:val="bullet"/>
+      <w:lvlText w:val=""/>
+      <w:lvlJc w:val="left"/>
+      <w:pPr>
+        <w:ind w:left="720" w:hanging="360"/>
+      </w:pPr>
+      <w:rPr>
+        <w:rFonts w:ascii="Symbol" w:hAnsi="Symbol" w:hint="default"/>
+      </w:rPr>
+    </w:lvl>
+    <w:lvl w:ilvl="1" w:tplc="08090003" w:tentative="1">
+      <w:start w:val="1"/>
+      <w:numFmt w:val="bullet"/>
+      <w:lvlText w:val="o"/>
+      <w:lvlJc w:val="left"/>
+      <w:pPr>
+        <w:ind w:left="1440" w:hanging="360"/>
+      </w:pPr>
+      <w:rPr>
+        <w:rFonts w:ascii="Courier New" w:hAnsi="Courier New" w:cs="Courier New" w:hint="default"/>
+      </w:rPr>
+    </w:lvl>
+    <w:lvl w:ilvl="2" w:tplc="08090005" w:tentative="1">
+      <w:start w:val="1"/>
+      <w:numFmt w:val="bullet"/>
+      <w:lvlText w:val=""/>
+      <w:lvlJc w:val="left"/>
+      <w:pPr>
+        <w:ind w:left="2160" w:hanging="360"/>
+      </w:pPr>
+      <w:rPr>
+        <w:rFonts w:ascii="Wingdings" w:hAnsi="Wingdings" w:hint="default"/>
+      </w:rPr>
+    </w:lvl>
+    <w:lvl w:ilvl="3" w:tplc="08090001" w:tentative="1">
+      <w:start w:val="1"/>
+      <w:numFmt w:val="bullet"/>
+      <w:lvlText w:val=""/>
+      <w:lvlJc w:val="left"/>
+      <w:pPr>
+        <w:ind w:left="2880" w:hanging="360"/>
+      </w:pPr>
+      <w:rPr>
+        <w:rFonts w:ascii="Symbol" w:hAnsi="Symbol" w:hint="default"/>
+      </w:rPr>
+    </w:lvl>
+    <w:lvl w:ilvl="4" w:tplc="08090003" w:tentative="1">
+      <w:start w:val="1"/>
+      <w:numFmt w:val="bullet"/>
+      <w:lvlText w:val="o"/>
+      <w:lvlJc w:val="left"/>
+      <w:pPr>
+        <w:ind w:left="3600" w:hanging="360"/>
+      </w:pPr>
+      <w:rPr>
+        <w:rFonts w:ascii="Courier New" w:hAnsi="Courier New" w:cs="Courier New" w:hint="default"/>
+      </w:rPr>
+    </w:lvl>
+    <w:lvl w:ilvl="5" w:tplc="08090005" w:tentative="1">
+      <w:start w:val="1"/>
+      <w:numFmt w:val="bullet"/>
+      <w:lvlText w:val=""/>
+      <w:lvlJc w:val="left"/>
+      <w:pPr>
+        <w:ind w:left="4320" w:hanging="360"/>
+      </w:pPr>
+      <w:rPr>
+        <w:rFonts w:ascii="Wingdings" w:hAnsi="Wingdings" w:hint="default"/>
+      </w:rPr>
+    </w:lvl>
+    <w:lvl w:ilvl="6" w:tplc="08090001" w:tentative="1">
+      <w:start w:val="1"/>
+      <w:numFmt w:val="bullet"/>
+      <w:lvlText w:val=""/>
+      <w:lvlJc w:val="left"/>
+      <w:pPr>
+        <w:ind w:left="5040" w:hanging="360"/>
+      </w:pPr>
+      <w:rPr>
+        <w:rFonts w:ascii="Symbol" w:hAnsi="Symbol" w:hint="default"/>
+      </w:rPr>
+    </w:lvl>
+    <w:lvl w:ilvl="7" w:tplc="08090003" w:tentative="1">
+      <w:start w:val="1"/>
+      <w:numFmt w:val="bullet"/>
+      <w:lvlText w:val="o"/>
+      <w:lvlJc w:val="left"/>
+      <w:pPr>
+        <w:ind w:left="5760" w:hanging="360"/>
+      </w:pPr>
+      <w:rPr>
+        <w:rFonts w:ascii="Courier New" w:hAnsi="Courier New" w:cs="Courier New" w:hint="default"/>
+      </w:rPr>
+    </w:lvl>
+    <w:lvl w:ilvl="8" w:tplc="08090005" w:tentative="1">
+      <w:start w:val="1"/>
+      <w:numFmt w:val="bullet"/>
+      <w:lvlText w:val=""/>
+      <w:lvlJc w:val="left"/>
+      <w:pPr>
+        <w:ind w:left="6480" w:hanging="360"/>
+      </w:pPr>
+      <w:rPr>
+        <w:rFonts w:ascii="Wingdings" w:hAnsi="Wingdings" w:hint="default"/>
+      </w:rPr>
+    </w:lvl>
+  </w:abstractNum>
+  <w:num w:numId="1">
+    <w:abstractNumId w:val="0"/>
+  </w:num>
+</w:numbering>
 </file>
 
 <file path=word/styles.xml><?xml version="1.0" encoding="utf-8"?>
@@ -565,6 +1426,49 @@
     <w:name w:val="Normal"/>
     <w:qFormat/>
   </w:style>
+  <w:style w:type="paragraph" w:styleId="Heading1">
+    <w:name w:val="heading 1"/>
+    <w:basedOn w:val="Normal"/>
+    <w:next w:val="Normal"/>
+    <w:link w:val="Heading1Char"/>
+    <w:uiPriority w:val="9"/>
+    <w:qFormat/>
+    <w:rsid w:val="00E73A1C"/>
+    <w:pPr>
+      <w:keepNext/>
+      <w:keepLines/>
+      <w:spacing w:before="240"/>
+      <w:outlineLvl w:val="0"/>
+    </w:pPr>
+    <w:rPr>
+      <w:rFonts w:asciiTheme="majorHAnsi" w:eastAsiaTheme="majorEastAsia" w:hAnsiTheme="majorHAnsi" w:cstheme="majorBidi"/>
+      <w:color w:val="2F5496" w:themeColor="accent1" w:themeShade="BF"/>
+      <w:sz w:val="32"/>
+      <w:szCs w:val="32"/>
+    </w:rPr>
+  </w:style>
+  <w:style w:type="paragraph" w:styleId="Heading2">
+    <w:name w:val="heading 2"/>
+    <w:basedOn w:val="Normal"/>
+    <w:next w:val="Normal"/>
+    <w:link w:val="Heading2Char"/>
+    <w:uiPriority w:val="9"/>
+    <w:unhideWhenUsed/>
+    <w:qFormat/>
+    <w:rsid w:val="00E73A1C"/>
+    <w:pPr>
+      <w:keepNext/>
+      <w:keepLines/>
+      <w:spacing w:before="40"/>
+      <w:outlineLvl w:val="1"/>
+    </w:pPr>
+    <w:rPr>
+      <w:rFonts w:asciiTheme="majorHAnsi" w:eastAsiaTheme="majorEastAsia" w:hAnsiTheme="majorHAnsi" w:cstheme="majorBidi"/>
+      <w:color w:val="2F5496" w:themeColor="accent1" w:themeShade="BF"/>
+      <w:sz w:val="26"/>
+      <w:szCs w:val="26"/>
+    </w:rPr>
+  </w:style>
   <w:style w:type="character" w:default="1" w:styleId="DefaultParagraphFont">
     <w:name w:val="Default Paragraph Font"/>
     <w:uiPriority w:val="1"/>
@@ -602,6 +1506,76 @@
       <w:color w:val="0563C1" w:themeColor="hyperlink"/>
       <w:u w:val="single"/>
     </w:rPr>
+  </w:style>
+  <w:style w:type="character" w:customStyle="1" w:styleId="Heading1Char">
+    <w:name w:val="Heading 1 Char"/>
+    <w:basedOn w:val="DefaultParagraphFont"/>
+    <w:link w:val="Heading1"/>
+    <w:uiPriority w:val="9"/>
+    <w:rsid w:val="00E73A1C"/>
+    <w:rPr>
+      <w:rFonts w:asciiTheme="majorHAnsi" w:eastAsiaTheme="majorEastAsia" w:hAnsiTheme="majorHAnsi" w:cstheme="majorBidi"/>
+      <w:color w:val="2F5496" w:themeColor="accent1" w:themeShade="BF"/>
+      <w:sz w:val="32"/>
+      <w:szCs w:val="32"/>
+    </w:rPr>
+  </w:style>
+  <w:style w:type="paragraph" w:styleId="Title">
+    <w:name w:val="Title"/>
+    <w:basedOn w:val="Normal"/>
+    <w:next w:val="Normal"/>
+    <w:link w:val="TitleChar"/>
+    <w:uiPriority w:val="10"/>
+    <w:qFormat/>
+    <w:rsid w:val="00E73A1C"/>
+    <w:pPr>
+      <w:contextualSpacing/>
+    </w:pPr>
+    <w:rPr>
+      <w:rFonts w:asciiTheme="majorHAnsi" w:eastAsiaTheme="majorEastAsia" w:hAnsiTheme="majorHAnsi" w:cstheme="majorBidi"/>
+      <w:spacing w:val="-10"/>
+      <w:kern w:val="28"/>
+      <w:sz w:val="56"/>
+      <w:szCs w:val="56"/>
+    </w:rPr>
+  </w:style>
+  <w:style w:type="character" w:customStyle="1" w:styleId="TitleChar">
+    <w:name w:val="Title Char"/>
+    <w:basedOn w:val="DefaultParagraphFont"/>
+    <w:link w:val="Title"/>
+    <w:uiPriority w:val="10"/>
+    <w:rsid w:val="00E73A1C"/>
+    <w:rPr>
+      <w:rFonts w:asciiTheme="majorHAnsi" w:eastAsiaTheme="majorEastAsia" w:hAnsiTheme="majorHAnsi" w:cstheme="majorBidi"/>
+      <w:spacing w:val="-10"/>
+      <w:kern w:val="28"/>
+      <w:sz w:val="56"/>
+      <w:szCs w:val="56"/>
+    </w:rPr>
+  </w:style>
+  <w:style w:type="character" w:customStyle="1" w:styleId="Heading2Char">
+    <w:name w:val="Heading 2 Char"/>
+    <w:basedOn w:val="DefaultParagraphFont"/>
+    <w:link w:val="Heading2"/>
+    <w:uiPriority w:val="9"/>
+    <w:rsid w:val="00E73A1C"/>
+    <w:rPr>
+      <w:rFonts w:asciiTheme="majorHAnsi" w:eastAsiaTheme="majorEastAsia" w:hAnsiTheme="majorHAnsi" w:cstheme="majorBidi"/>
+      <w:color w:val="2F5496" w:themeColor="accent1" w:themeShade="BF"/>
+      <w:sz w:val="26"/>
+      <w:szCs w:val="26"/>
+    </w:rPr>
+  </w:style>
+  <w:style w:type="paragraph" w:styleId="ListParagraph">
+    <w:name w:val="List Paragraph"/>
+    <w:basedOn w:val="Normal"/>
+    <w:uiPriority w:val="34"/>
+    <w:qFormat/>
+    <w:rsid w:val="00E73A1C"/>
+    <w:pPr>
+      <w:ind w:left="720"/>
+      <w:contextualSpacing/>
+    </w:pPr>
   </w:style>
 </w:styles>
 </file>

--- a/docs/report.docx
+++ b/docs/report.docx
@@ -72,7 +72,33 @@
         <w:rPr>
           <w:lang w:val="en-AU"/>
         </w:rPr>
-        <w:t xml:space="preserve"> You can also find the source code in the following github link:</w:t>
+        <w:t xml:space="preserve"> You can also find th</w:t>
+      </w:r>
+      <w:r>
+        <w:rPr>
+          <w:lang w:val="en-AU"/>
+        </w:rPr>
+        <w:t xml:space="preserve">e source code in the following </w:t>
+      </w:r>
+      <w:proofErr w:type="spellStart"/>
+      <w:r>
+        <w:rPr>
+          <w:lang w:val="en-AU"/>
+        </w:rPr>
+        <w:t>G</w:t>
+      </w:r>
+      <w:r>
+        <w:rPr>
+          <w:lang w:val="en-AU"/>
+        </w:rPr>
+        <w:t>ithub</w:t>
+      </w:r>
+      <w:proofErr w:type="spellEnd"/>
+      <w:r>
+        <w:rPr>
+          <w:lang w:val="en-AU"/>
+        </w:rPr>
+        <w:t xml:space="preserve"> link:</w:t>
       </w:r>
     </w:p>
     <w:p>
@@ -129,7 +155,19 @@
         <w:rPr>
           <w:lang w:val="en-AU"/>
         </w:rPr>
-        <w:t xml:space="preserve">The following diagram briefly describe the data model schema and their relationships in both </w:t>
+        <w:t>The following diagram</w:t>
+      </w:r>
+      <w:r>
+        <w:rPr>
+          <w:lang w:val="en-AU"/>
+        </w:rPr>
+        <w:t>s</w:t>
+      </w:r>
+      <w:r>
+        <w:rPr>
+          <w:lang w:val="en-AU"/>
+        </w:rPr>
+        <w:t xml:space="preserve"> briefly describe the data model schema and their relationships in both </w:t>
       </w:r>
       <w:r>
         <w:rPr>
@@ -171,119 +209,236 @@
           <w:lang w:val="en-AU"/>
         </w:rPr>
       </w:pPr>
-      <w:r>
-        <w:rPr>
-          <w:lang w:val="en-AU"/>
-        </w:rPr>
-        <w:t xml:space="preserve">[[Insert the </w:t>
-      </w:r>
-      <w:r>
-        <w:rPr>
-          <w:lang w:val="en-AU"/>
-        </w:rPr>
-        <w:t>MongoDb</w:t>
-      </w:r>
-      <w:r>
-        <w:rPr>
-          <w:lang w:val="en-AU"/>
-        </w:rPr>
-        <w:t xml:space="preserve"> diagram]]</w:t>
-      </w:r>
-    </w:p>
-    <w:p>
-      <w:pPr>
-        <w:rPr>
-          <w:lang w:val="en-AU"/>
-        </w:rPr>
-      </w:pPr>
-    </w:p>
-    <w:p>
-      <w:pPr>
-        <w:rPr>
-          <w:lang w:val="en-AU"/>
-        </w:rPr>
-      </w:pPr>
-      <w:r>
-        <w:rPr>
-          <w:lang w:val="en-AU"/>
-        </w:rPr>
-        <w:t xml:space="preserve">For MongoDB part, we use mongoose to explicitly design the schema in the javascript files, the schemas are under </w:t>
-      </w:r>
+    </w:p>
+    <w:p>
+      <w:pPr>
+        <w:rPr>
+          <w:lang w:val="en-AU"/>
+        </w:rPr>
+      </w:pPr>
+      <w:r>
+        <w:rPr>
+          <w:noProof/>
+        </w:rPr>
+        <w:drawing>
+          <wp:inline distT="0" distB="0" distL="0" distR="0" wp14:anchorId="44761EC9" wp14:editId="4C46B158">
+            <wp:extent cx="5727700" cy="3115310"/>
+            <wp:effectExtent l="0" t="0" r="12700" b="8890"/>
+            <wp:docPr id="1" name="Picture 1"/>
+            <wp:cNvGraphicFramePr>
+              <a:graphicFrameLocks xmlns:a="http://schemas.openxmlformats.org/drawingml/2006/main" noChangeAspect="1"/>
+            </wp:cNvGraphicFramePr>
+            <a:graphic xmlns:a="http://schemas.openxmlformats.org/drawingml/2006/main">
+              <a:graphicData uri="http://schemas.openxmlformats.org/drawingml/2006/picture">
+                <pic:pic xmlns:pic="http://schemas.openxmlformats.org/drawingml/2006/picture">
+                  <pic:nvPicPr>
+                    <pic:cNvPr id="1" name="WechatIMG775.jpeg"/>
+                    <pic:cNvPicPr/>
+                  </pic:nvPicPr>
+                  <pic:blipFill>
+                    <a:blip r:embed="rId6">
+                      <a:extLst>
+                        <a:ext uri="{28A0092B-C50C-407E-A947-70E740481C1C}">
+                          <a14:useLocalDpi xmlns:a14="http://schemas.microsoft.com/office/drawing/2010/main" val="0"/>
+                        </a:ext>
+                      </a:extLst>
+                    </a:blip>
+                    <a:stretch>
+                      <a:fillRect/>
+                    </a:stretch>
+                  </pic:blipFill>
+                  <pic:spPr>
+                    <a:xfrm>
+                      <a:off x="0" y="0"/>
+                      <a:ext cx="5727700" cy="3115310"/>
+                    </a:xfrm>
+                    <a:prstGeom prst="rect">
+                      <a:avLst/>
+                    </a:prstGeom>
+                  </pic:spPr>
+                </pic:pic>
+              </a:graphicData>
+            </a:graphic>
+          </wp:inline>
+        </w:drawing>
+      </w:r>
+    </w:p>
+    <w:p>
+      <w:pPr>
+        <w:rPr>
+          <w:lang w:val="en-AU"/>
+        </w:rPr>
+      </w:pPr>
+    </w:p>
+    <w:p>
+      <w:pPr>
+        <w:rPr>
+          <w:lang w:val="en-AU"/>
+        </w:rPr>
+      </w:pPr>
+      <w:r>
+        <w:rPr>
+          <w:lang w:val="en-AU"/>
+        </w:rPr>
+        <w:t xml:space="preserve">For MongoDB part, we use mongoose to explicitly design the schema in the </w:t>
+      </w:r>
+      <w:proofErr w:type="spellStart"/>
+      <w:r>
+        <w:rPr>
+          <w:lang w:val="en-AU"/>
+        </w:rPr>
+        <w:t>javascript</w:t>
+      </w:r>
+      <w:proofErr w:type="spellEnd"/>
+      <w:r>
+        <w:rPr>
+          <w:lang w:val="en-AU"/>
+        </w:rPr>
+        <w:t xml:space="preserve"> files, the schemas are under </w:t>
+      </w:r>
+      <w:proofErr w:type="spellStart"/>
       <w:r>
         <w:rPr>
           <w:b/>
           <w:i/>
           <w:lang w:val="en-AU"/>
         </w:rPr>
-        <w:t>src/mongo-schemas</w:t>
-      </w:r>
-      <w:r>
-        <w:rPr>
-          <w:lang w:val="en-AU"/>
-        </w:rPr>
-        <w:t>.</w:t>
-      </w:r>
-    </w:p>
-    <w:p>
-      <w:pPr>
-        <w:rPr>
-          <w:lang w:val="en-AU"/>
-        </w:rPr>
-      </w:pPr>
-    </w:p>
-    <w:p>
-      <w:pPr>
-        <w:pStyle w:val="Heading2"/>
-        <w:rPr>
-          <w:lang w:val="en-AU"/>
-        </w:rPr>
-      </w:pPr>
-      <w:r>
-        <w:rPr>
-          <w:lang w:val="en-AU"/>
-        </w:rPr>
-        <w:t>Section 2.2 – neo4j Schema Design</w:t>
-      </w:r>
-    </w:p>
-    <w:p>
-      <w:pPr>
-        <w:rPr>
-          <w:lang w:val="en-AU"/>
-        </w:rPr>
-      </w:pPr>
-      <w:r>
-        <w:rPr>
-          <w:lang w:val="en-AU"/>
-        </w:rPr>
-        <w:t>[[Insert the neo4j diagram]]</w:t>
-      </w:r>
-    </w:p>
-    <w:p>
-      <w:pPr>
-        <w:rPr>
-          <w:lang w:val="en-AU"/>
-        </w:rPr>
-      </w:pPr>
-    </w:p>
-    <w:p>
-      <w:pPr>
-        <w:rPr>
-          <w:lang w:val="en-AU"/>
-        </w:rPr>
-      </w:pPr>
-      <w:r>
-        <w:rPr>
-          <w:lang w:val="en-AU"/>
-        </w:rPr>
-        <w:t xml:space="preserve">For neo4j part, all the schemas for loading the data are in </w:t>
-      </w:r>
+        <w:t>src</w:t>
+      </w:r>
+      <w:proofErr w:type="spellEnd"/>
       <w:r>
         <w:rPr>
           <w:b/>
           <w:i/>
           <w:lang w:val="en-AU"/>
         </w:rPr>
-        <w:t>src/neo4j-helper.js</w:t>
+        <w:t>/mongo-schemas</w:t>
+      </w:r>
+      <w:r>
+        <w:rPr>
+          <w:lang w:val="en-AU"/>
+        </w:rPr>
+        <w:t>.</w:t>
+      </w:r>
+    </w:p>
+    <w:p>
+      <w:pPr>
+        <w:rPr>
+          <w:lang w:val="en-AU"/>
+        </w:rPr>
+      </w:pPr>
+    </w:p>
+    <w:p>
+      <w:pPr>
+        <w:pStyle w:val="Heading2"/>
+        <w:rPr>
+          <w:lang w:val="en-AU"/>
+        </w:rPr>
+      </w:pPr>
+      <w:r>
+        <w:rPr>
+          <w:lang w:val="en-AU"/>
+        </w:rPr>
+        <w:lastRenderedPageBreak/>
+        <w:t>Section 2.2 – neo4j Schema Design</w:t>
+      </w:r>
+    </w:p>
+    <w:p>
+      <w:pPr>
+        <w:rPr>
+          <w:lang w:val="en-AU"/>
+        </w:rPr>
+      </w:pPr>
+    </w:p>
+    <w:p>
+      <w:pPr>
+        <w:rPr>
+          <w:lang w:val="en-AU"/>
+        </w:rPr>
+      </w:pPr>
+      <w:r>
+        <w:rPr>
+          <w:noProof/>
+        </w:rPr>
+        <w:drawing>
+          <wp:inline distT="0" distB="0" distL="0" distR="0" wp14:anchorId="3D8F1782" wp14:editId="3AADDBA3">
+            <wp:extent cx="5727700" cy="4251960"/>
+            <wp:effectExtent l="0" t="0" r="12700" b="0"/>
+            <wp:docPr id="2" name="Picture 2"/>
+            <wp:cNvGraphicFramePr>
+              <a:graphicFrameLocks xmlns:a="http://schemas.openxmlformats.org/drawingml/2006/main" noChangeAspect="1"/>
+            </wp:cNvGraphicFramePr>
+            <a:graphic xmlns:a="http://schemas.openxmlformats.org/drawingml/2006/main">
+              <a:graphicData uri="http://schemas.openxmlformats.org/drawingml/2006/picture">
+                <pic:pic xmlns:pic="http://schemas.openxmlformats.org/drawingml/2006/picture">
+                  <pic:nvPicPr>
+                    <pic:cNvPr id="2" name="WechatIMG800.jpeg"/>
+                    <pic:cNvPicPr/>
+                  </pic:nvPicPr>
+                  <pic:blipFill>
+                    <a:blip r:embed="rId7">
+                      <a:extLst>
+                        <a:ext uri="{28A0092B-C50C-407E-A947-70E740481C1C}">
+                          <a14:useLocalDpi xmlns:a14="http://schemas.microsoft.com/office/drawing/2010/main" val="0"/>
+                        </a:ext>
+                      </a:extLst>
+                    </a:blip>
+                    <a:stretch>
+                      <a:fillRect/>
+                    </a:stretch>
+                  </pic:blipFill>
+                  <pic:spPr>
+                    <a:xfrm>
+                      <a:off x="0" y="0"/>
+                      <a:ext cx="5727700" cy="4251960"/>
+                    </a:xfrm>
+                    <a:prstGeom prst="rect">
+                      <a:avLst/>
+                    </a:prstGeom>
+                  </pic:spPr>
+                </pic:pic>
+              </a:graphicData>
+            </a:graphic>
+          </wp:inline>
+        </w:drawing>
+      </w:r>
+    </w:p>
+    <w:p>
+      <w:pPr>
+        <w:rPr>
+          <w:lang w:val="en-AU"/>
+        </w:rPr>
+      </w:pPr>
+    </w:p>
+    <w:p>
+      <w:pPr>
+        <w:rPr>
+          <w:lang w:val="en-AU"/>
+        </w:rPr>
+      </w:pPr>
+      <w:r>
+        <w:rPr>
+          <w:lang w:val="en-AU"/>
+        </w:rPr>
+        <w:t xml:space="preserve">For neo4j part, all the schemas for loading the data are in </w:t>
+      </w:r>
+      <w:proofErr w:type="spellStart"/>
+      <w:r>
+        <w:rPr>
+          <w:b/>
+          <w:i/>
+          <w:lang w:val="en-AU"/>
+        </w:rPr>
+        <w:t>src</w:t>
+      </w:r>
+      <w:proofErr w:type="spellEnd"/>
+      <w:r>
+        <w:rPr>
+          <w:b/>
+          <w:i/>
+          <w:lang w:val="en-AU"/>
+        </w:rPr>
+        <w:t>/neo4j-helper.js</w:t>
       </w:r>
       <w:r>
         <w:rPr>
@@ -291,18 +446,44 @@
         </w:rPr>
         <w:t xml:space="preserve"> file.</w:t>
       </w:r>
-      <w:bookmarkStart w:id="0" w:name="_GoBack"/>
-      <w:bookmarkEnd w:id="0"/>
-    </w:p>
-    <w:p>
-      <w:pPr>
-        <w:rPr>
-          <w:lang w:val="en-AU"/>
-        </w:rPr>
-      </w:pPr>
-    </w:p>
-    <w:p>
-      <w:pPr>
+      <w:r>
+        <w:rPr>
+          <w:lang w:val="en-AU"/>
+        </w:rPr>
+        <w:t xml:space="preserve"> We also convert the </w:t>
+      </w:r>
+      <w:proofErr w:type="spellStart"/>
+      <w:r>
+        <w:rPr>
+          <w:lang w:val="en-AU"/>
+        </w:rPr>
+        <w:t>iso</w:t>
+      </w:r>
+      <w:proofErr w:type="spellEnd"/>
+      <w:r>
+        <w:rPr>
+          <w:lang w:val="en-AU"/>
+        </w:rPr>
+        <w:t xml:space="preserve"> date into </w:t>
+      </w:r>
+      <w:proofErr w:type="spellStart"/>
+      <w:r>
+        <w:rPr>
+          <w:lang w:val="en-AU"/>
+        </w:rPr>
+        <w:t>unix</w:t>
+      </w:r>
+      <w:proofErr w:type="spellEnd"/>
+      <w:r>
+        <w:rPr>
+          <w:lang w:val="en-AU"/>
+        </w:rPr>
+        <w:t xml:space="preserve"> timestamp as neo4j does not support date by default.</w:t>
+      </w:r>
+    </w:p>
+    <w:p>
+      <w:pPr>
+        <w:pStyle w:val="Heading1"/>
         <w:rPr>
           <w:lang w:val="en-AU"/>
         </w:rPr>
@@ -335,26 +516,8 @@
         <w:t>Section 3.1 – Query Design</w:t>
       </w:r>
     </w:p>
-    <w:p>
-      <w:pPr>
-        <w:rPr>
-          <w:lang w:val="en-AU"/>
-        </w:rPr>
-      </w:pPr>
-      <w:r>
-        <w:rPr>
-          <w:lang w:val="en-AU"/>
-        </w:rPr>
-        <w:t>[[description to query design]]</w:t>
-      </w:r>
-    </w:p>
-    <w:p>
-      <w:pPr>
-        <w:rPr>
-          <w:lang w:val="en-AU"/>
-        </w:rPr>
-      </w:pPr>
-    </w:p>
+    <w:p/>
+    <w:p/>
     <w:p>
       <w:pPr>
         <w:rPr>
@@ -449,7 +612,6 @@
         <w:rPr>
           <w:lang w:val="en-AU"/>
         </w:rPr>
-        <w:lastRenderedPageBreak/>
         <w:t xml:space="preserve">First, you need to use Git to check this repo using the following command: </w:t>
       </w:r>
     </w:p>
@@ -469,7 +631,7 @@
         </w:rPr>
         <w:t xml:space="preserve">git clone </w:t>
       </w:r>
-      <w:hyperlink r:id="rId6" w:history="1">
+      <w:hyperlink r:id="rId8" w:history="1">
         <w:r>
           <w:rPr>
             <w:rStyle w:val="Hyperlink"/>
@@ -491,7 +653,113 @@
         <w:rPr>
           <w:lang w:val="en-AU"/>
         </w:rPr>
-        <w:t>After that you need to install the library dependencies we use to import and query data from MongoDB and neo4j, run the following:</w:t>
+        <w:t xml:space="preserve">After that you need to install the library dependencies we use to import and query data from MongoDB and neo4j, </w:t>
+      </w:r>
+      <w:r>
+        <w:rPr>
+          <w:lang w:val="en-AU"/>
+        </w:rPr>
+        <w:t xml:space="preserve">first you need to install </w:t>
+      </w:r>
+      <w:r>
+        <w:rPr>
+          <w:b/>
+          <w:lang w:val="en-AU"/>
+        </w:rPr>
+        <w:t xml:space="preserve">node.js </w:t>
+      </w:r>
+      <w:r>
+        <w:rPr>
+          <w:b/>
+          <w:lang w:val="en-AU"/>
+        </w:rPr>
+        <w:t>7.8.x</w:t>
+      </w:r>
+      <w:r>
+        <w:rPr>
+          <w:lang w:val="en-AU"/>
+        </w:rPr>
+        <w:t xml:space="preserve"> above and </w:t>
+      </w:r>
+      <w:proofErr w:type="spellStart"/>
+      <w:r>
+        <w:rPr>
+          <w:b/>
+          <w:lang w:val="en-AU"/>
+        </w:rPr>
+        <w:t>npm</w:t>
+      </w:r>
+      <w:proofErr w:type="spellEnd"/>
+      <w:r>
+        <w:rPr>
+          <w:b/>
+          <w:lang w:val="en-AU"/>
+        </w:rPr>
+        <w:t xml:space="preserve"> 5.0</w:t>
+      </w:r>
+      <w:r>
+        <w:rPr>
+          <w:lang w:val="en-AU"/>
+        </w:rPr>
+        <w:t xml:space="preserve"> above here: </w:t>
+      </w:r>
+    </w:p>
+    <w:p>
+      <w:pPr>
+        <w:rPr>
+          <w:lang w:val="en-AU"/>
+        </w:rPr>
+      </w:pPr>
+      <w:hyperlink r:id="rId9" w:history="1">
+        <w:r>
+          <w:rPr>
+            <w:rStyle w:val="Hyperlink"/>
+            <w:lang w:val="en-AU"/>
+          </w:rPr>
+          <w:t>https://nodejs.org/en/download/current/</w:t>
+        </w:r>
+      </w:hyperlink>
+    </w:p>
+    <w:p>
+      <w:pPr>
+        <w:rPr>
+          <w:lang w:val="en-AU"/>
+        </w:rPr>
+      </w:pPr>
+      <w:hyperlink r:id="rId10" w:history="1">
+        <w:r>
+          <w:rPr>
+            <w:rStyle w:val="Hyperlink"/>
+            <w:lang w:val="en-AU"/>
+          </w:rPr>
+          <w:t>https://docs.npmjs.com/getting-started/installing-node</w:t>
+        </w:r>
+      </w:hyperlink>
+    </w:p>
+    <w:p>
+      <w:pPr>
+        <w:rPr>
+          <w:lang w:val="en-AU"/>
+        </w:rPr>
+      </w:pPr>
+    </w:p>
+    <w:p>
+      <w:pPr>
+        <w:rPr>
+          <w:lang w:val="en-AU"/>
+        </w:rPr>
+      </w:pPr>
+      <w:r>
+        <w:rPr>
+          <w:lang w:val="en-AU"/>
+        </w:rPr>
+        <w:t xml:space="preserve">Then </w:t>
+      </w:r>
+      <w:r>
+        <w:rPr>
+          <w:lang w:val="en-AU"/>
+        </w:rPr>
+        <w:t>run the following:</w:t>
       </w:r>
     </w:p>
     <w:p>
@@ -502,165 +770,339 @@
           <w:lang w:val="en-AU"/>
         </w:rPr>
       </w:pPr>
+      <w:proofErr w:type="spellStart"/>
       <w:r>
         <w:rPr>
           <w:b/>
           <w:i/>
           <w:lang w:val="en-AU"/>
         </w:rPr>
-        <w:t>npm install</w:t>
-      </w:r>
-    </w:p>
-    <w:p>
-      <w:pPr>
-        <w:rPr>
-          <w:lang w:val="en-AU"/>
-        </w:rPr>
-      </w:pPr>
-    </w:p>
-    <w:p>
-      <w:pPr>
-        <w:rPr>
-          <w:lang w:val="en-AU"/>
-        </w:rPr>
-      </w:pPr>
-      <w:r>
-        <w:rPr>
-          <w:lang w:val="en-AU"/>
-        </w:rPr>
-        <w:t>After the installing finish, you can try loading the data into MongoDB by running following:</w:t>
-      </w:r>
-    </w:p>
-    <w:p>
-      <w:pPr>
+        <w:t>npm</w:t>
+      </w:r>
+      <w:proofErr w:type="spellEnd"/>
+      <w:r>
         <w:rPr>
           <w:b/>
           <w:i/>
           <w:lang w:val="en-AU"/>
         </w:rPr>
-      </w:pPr>
-      <w:r>
+        <w:t xml:space="preserve"> install</w:t>
+      </w:r>
+    </w:p>
+    <w:p>
+      <w:pPr>
+        <w:rPr>
+          <w:lang w:val="en-AU"/>
+        </w:rPr>
+      </w:pPr>
+    </w:p>
+    <w:p>
+      <w:pPr>
+        <w:rPr>
+          <w:lang w:val="en-AU"/>
+        </w:rPr>
+      </w:pPr>
+      <w:r>
+        <w:rPr>
+          <w:lang w:val="en-AU"/>
+        </w:rPr>
+        <w:t>After the installing finish, you can try loading the data into MongoDB by running following:</w:t>
+      </w:r>
+    </w:p>
+    <w:p>
+      <w:pPr>
         <w:rPr>
           <w:b/>
           <w:i/>
           <w:lang w:val="en-AU"/>
         </w:rPr>
-        <w:t>npm run load -- --db=mongodb</w:t>
-      </w:r>
-    </w:p>
-    <w:p>
-      <w:pPr>
-        <w:rPr>
-          <w:lang w:val="en-AU"/>
-        </w:rPr>
-      </w:pPr>
-      <w:r>
-        <w:rPr>
-          <w:lang w:val="en-AU"/>
-        </w:rPr>
-        <w:t>And neo4j loading command is this:</w:t>
-      </w:r>
-    </w:p>
-    <w:p>
-      <w:pPr>
-        <w:rPr>
-          <w:lang w:val="en-AU"/>
-        </w:rPr>
-      </w:pPr>
+      </w:pPr>
+      <w:proofErr w:type="spellStart"/>
       <w:r>
         <w:rPr>
           <w:b/>
           <w:i/>
           <w:lang w:val="en-AU"/>
         </w:rPr>
-        <w:t>npm run generate</w:t>
-      </w:r>
-      <w:r>
-        <w:rPr>
-          <w:lang w:val="en-AU"/>
-        </w:rPr>
-        <w:t xml:space="preserve"> – (this does some conversion for the unix date format for neo4j)</w:t>
-      </w:r>
-    </w:p>
-    <w:p>
-      <w:pPr>
+        <w:t>npm</w:t>
+      </w:r>
+      <w:proofErr w:type="spellEnd"/>
+      <w:r>
         <w:rPr>
           <w:b/>
           <w:i/>
           <w:lang w:val="en-AU"/>
         </w:rPr>
-      </w:pPr>
+        <w:t xml:space="preserve"> run load -- --</w:t>
+      </w:r>
+      <w:proofErr w:type="spellStart"/>
       <w:r>
         <w:rPr>
           <w:b/>
           <w:i/>
           <w:lang w:val="en-AU"/>
         </w:rPr>
-        <w:t>npm run load -- --db=neo4j</w:t>
-      </w:r>
-    </w:p>
-    <w:p>
-      <w:pPr>
-        <w:rPr>
-          <w:lang w:val="en-AU"/>
-        </w:rPr>
-      </w:pPr>
-    </w:p>
-    <w:p>
-      <w:pPr>
-        <w:rPr>
-          <w:lang w:val="en-AU"/>
-        </w:rPr>
-      </w:pPr>
-      <w:r>
-        <w:rPr>
-          <w:lang w:val="en-AU"/>
-        </w:rPr>
-        <w:t>After the loading is finished, then you can use the following query to fetch result.</w:t>
-      </w:r>
-    </w:p>
-    <w:p>
-      <w:pPr>
-        <w:rPr>
-          <w:lang w:val="en-AU"/>
-        </w:rPr>
-      </w:pPr>
-      <w:r>
-        <w:rPr>
-          <w:lang w:val="en-AU"/>
-        </w:rPr>
-        <w:t xml:space="preserve">For MongoDB: </w:t>
-      </w:r>
+        <w:t>db</w:t>
+      </w:r>
+      <w:proofErr w:type="spellEnd"/>
       <w:r>
         <w:rPr>
           <w:b/>
           <w:i/>
           <w:lang w:val="en-AU"/>
         </w:rPr>
-        <w:t>npm run query -- --db=mongodb --query={$name}</w:t>
-      </w:r>
-    </w:p>
-    <w:p>
-      <w:pPr>
+        <w:t>=</w:t>
+      </w:r>
+      <w:proofErr w:type="spellStart"/>
+      <w:r>
         <w:rPr>
           <w:b/>
           <w:i/>
           <w:lang w:val="en-AU"/>
         </w:rPr>
-      </w:pPr>
-      <w:r>
-        <w:rPr>
-          <w:lang w:val="en-AU"/>
-        </w:rPr>
-        <w:t xml:space="preserve">For neo4j: </w:t>
-      </w:r>
+        <w:t>mongodb</w:t>
+      </w:r>
+      <w:proofErr w:type="spellEnd"/>
+    </w:p>
+    <w:p>
+      <w:pPr>
+        <w:rPr>
+          <w:lang w:val="en-AU"/>
+        </w:rPr>
+      </w:pPr>
+      <w:r>
+        <w:rPr>
+          <w:lang w:val="en-AU"/>
+        </w:rPr>
+        <w:t>And neo4j loading command is this:</w:t>
+      </w:r>
+    </w:p>
+    <w:p>
+      <w:pPr>
+        <w:rPr>
+          <w:lang w:val="en-AU"/>
+        </w:rPr>
+      </w:pPr>
+      <w:proofErr w:type="spellStart"/>
       <w:r>
         <w:rPr>
           <w:b/>
           <w:i/>
           <w:lang w:val="en-AU"/>
         </w:rPr>
-        <w:t>npm run query -- --db=neo4j --query={$name}</w:t>
+        <w:t>npm</w:t>
+      </w:r>
+      <w:proofErr w:type="spellEnd"/>
+      <w:r>
+        <w:rPr>
+          <w:b/>
+          <w:i/>
+          <w:lang w:val="en-AU"/>
+        </w:rPr>
+        <w:t xml:space="preserve"> run generate</w:t>
+      </w:r>
+      <w:r>
+        <w:rPr>
+          <w:lang w:val="en-AU"/>
+        </w:rPr>
+        <w:t xml:space="preserve"> – (this does some conversion for the </w:t>
+      </w:r>
+      <w:proofErr w:type="spellStart"/>
+      <w:r>
+        <w:rPr>
+          <w:lang w:val="en-AU"/>
+        </w:rPr>
+        <w:t>unix</w:t>
+      </w:r>
+      <w:proofErr w:type="spellEnd"/>
+      <w:r>
+        <w:rPr>
+          <w:lang w:val="en-AU"/>
+        </w:rPr>
+        <w:t xml:space="preserve"> date format for neo4j)</w:t>
+      </w:r>
+    </w:p>
+    <w:p>
+      <w:pPr>
+        <w:rPr>
+          <w:b/>
+          <w:i/>
+          <w:lang w:val="en-AU"/>
+        </w:rPr>
+      </w:pPr>
+      <w:proofErr w:type="spellStart"/>
+      <w:r>
+        <w:rPr>
+          <w:b/>
+          <w:i/>
+          <w:lang w:val="en-AU"/>
+        </w:rPr>
+        <w:t>npm</w:t>
+      </w:r>
+      <w:proofErr w:type="spellEnd"/>
+      <w:r>
+        <w:rPr>
+          <w:b/>
+          <w:i/>
+          <w:lang w:val="en-AU"/>
+        </w:rPr>
+        <w:t xml:space="preserve"> run load -- --</w:t>
+      </w:r>
+      <w:proofErr w:type="spellStart"/>
+      <w:r>
+        <w:rPr>
+          <w:b/>
+          <w:i/>
+          <w:lang w:val="en-AU"/>
+        </w:rPr>
+        <w:t>db</w:t>
+      </w:r>
+      <w:proofErr w:type="spellEnd"/>
+      <w:r>
+        <w:rPr>
+          <w:b/>
+          <w:i/>
+          <w:lang w:val="en-AU"/>
+        </w:rPr>
+        <w:t>=neo4j</w:t>
+      </w:r>
+    </w:p>
+    <w:p>
+      <w:pPr>
+        <w:rPr>
+          <w:lang w:val="en-AU"/>
+        </w:rPr>
+      </w:pPr>
+    </w:p>
+    <w:p>
+      <w:pPr>
+        <w:rPr>
+          <w:lang w:val="en-AU"/>
+        </w:rPr>
+      </w:pPr>
+      <w:r>
+        <w:rPr>
+          <w:lang w:val="en-AU"/>
+        </w:rPr>
+        <w:t>After the loading is finished, then you can use the following query to fetch result.</w:t>
+      </w:r>
+    </w:p>
+    <w:p>
+      <w:pPr>
+        <w:rPr>
+          <w:lang w:val="en-AU"/>
+        </w:rPr>
+      </w:pPr>
+      <w:r>
+        <w:rPr>
+          <w:lang w:val="en-AU"/>
+        </w:rPr>
+        <w:t xml:space="preserve">For MongoDB: </w:t>
+      </w:r>
+      <w:proofErr w:type="spellStart"/>
+      <w:r>
+        <w:rPr>
+          <w:b/>
+          <w:i/>
+          <w:lang w:val="en-AU"/>
+        </w:rPr>
+        <w:t>npm</w:t>
+      </w:r>
+      <w:proofErr w:type="spellEnd"/>
+      <w:r>
+        <w:rPr>
+          <w:b/>
+          <w:i/>
+          <w:lang w:val="en-AU"/>
+        </w:rPr>
+        <w:t xml:space="preserve"> run query -- --</w:t>
+      </w:r>
+      <w:proofErr w:type="spellStart"/>
+      <w:r>
+        <w:rPr>
+          <w:b/>
+          <w:i/>
+          <w:lang w:val="en-AU"/>
+        </w:rPr>
+        <w:t>db</w:t>
+      </w:r>
+      <w:proofErr w:type="spellEnd"/>
+      <w:r>
+        <w:rPr>
+          <w:b/>
+          <w:i/>
+          <w:lang w:val="en-AU"/>
+        </w:rPr>
+        <w:t>=</w:t>
+      </w:r>
+      <w:proofErr w:type="spellStart"/>
+      <w:r>
+        <w:rPr>
+          <w:b/>
+          <w:i/>
+          <w:lang w:val="en-AU"/>
+        </w:rPr>
+        <w:t>mongodb</w:t>
+      </w:r>
+      <w:proofErr w:type="spellEnd"/>
+      <w:r>
+        <w:rPr>
+          <w:b/>
+          <w:i/>
+          <w:lang w:val="en-AU"/>
+        </w:rPr>
+        <w:t xml:space="preserve"> --query={$name}</w:t>
+      </w:r>
+    </w:p>
+    <w:p>
+      <w:pPr>
+        <w:rPr>
+          <w:b/>
+          <w:i/>
+          <w:lang w:val="en-AU"/>
+        </w:rPr>
+      </w:pPr>
+      <w:r>
+        <w:rPr>
+          <w:lang w:val="en-AU"/>
+        </w:rPr>
+        <w:t xml:space="preserve">For neo4j: </w:t>
+      </w:r>
+      <w:proofErr w:type="spellStart"/>
+      <w:r>
+        <w:rPr>
+          <w:b/>
+          <w:i/>
+          <w:lang w:val="en-AU"/>
+        </w:rPr>
+        <w:t>npm</w:t>
+      </w:r>
+      <w:proofErr w:type="spellEnd"/>
+      <w:r>
+        <w:rPr>
+          <w:b/>
+          <w:i/>
+          <w:lang w:val="en-AU"/>
+        </w:rPr>
+        <w:t xml:space="preserve"> run query -- --</w:t>
+      </w:r>
+      <w:proofErr w:type="spellStart"/>
+      <w:r>
+        <w:rPr>
+          <w:b/>
+          <w:i/>
+          <w:lang w:val="en-AU"/>
+        </w:rPr>
+        <w:t>db</w:t>
+      </w:r>
+      <w:proofErr w:type="spellEnd"/>
+      <w:r>
+        <w:rPr>
+          <w:b/>
+          <w:i/>
+          <w:lang w:val="en-AU"/>
+        </w:rPr>
+        <w:t>=neo4j --query={$name}</w:t>
       </w:r>
     </w:p>
     <w:p>
@@ -702,11 +1144,33 @@
           <w:lang w:val="en-AU"/>
         </w:rPr>
       </w:pPr>
-      <w:r>
-        <w:rPr>
-          <w:lang w:val="en-AU"/>
-        </w:rPr>
-        <w:t>sq – simple query, aq – analytic query.</w:t>
+      <w:proofErr w:type="spellStart"/>
+      <w:r>
+        <w:rPr>
+          <w:lang w:val="en-AU"/>
+        </w:rPr>
+        <w:t>sq</w:t>
+      </w:r>
+      <w:proofErr w:type="spellEnd"/>
+      <w:r>
+        <w:rPr>
+          <w:lang w:val="en-AU"/>
+        </w:rPr>
+        <w:t xml:space="preserve"> – simple query, </w:t>
+      </w:r>
+      <w:proofErr w:type="spellStart"/>
+      <w:r>
+        <w:rPr>
+          <w:lang w:val="en-AU"/>
+        </w:rPr>
+        <w:t>aq</w:t>
+      </w:r>
+      <w:proofErr w:type="spellEnd"/>
+      <w:r>
+        <w:rPr>
+          <w:lang w:val="en-AU"/>
+        </w:rPr>
+        <w:t xml:space="preserve"> – analytic query.</w:t>
       </w:r>
     </w:p>
     <w:p>
@@ -742,9 +1206,73 @@
           <w:lang w:val="en-AU"/>
         </w:rPr>
       </w:pPr>
-    </w:p>
-    <w:p>
-      <w:pPr>
+      <w:r>
+        <w:rPr>
+          <w:lang w:val="en-AU"/>
+        </w:rPr>
+        <w:t>Inside the query</w:t>
+      </w:r>
+      <w:r>
+        <w:rPr>
+          <w:lang w:val="en-AU"/>
+        </w:rPr>
+        <w:t xml:space="preserve"> files in </w:t>
+      </w:r>
+      <w:proofErr w:type="spellStart"/>
+      <w:r>
+        <w:rPr>
+          <w:b/>
+          <w:i/>
+          <w:lang w:val="en-AU"/>
+        </w:rPr>
+        <w:t>src</w:t>
+      </w:r>
+      <w:proofErr w:type="spellEnd"/>
+      <w:r>
+        <w:rPr>
+          <w:b/>
+          <w:i/>
+          <w:lang w:val="en-AU"/>
+        </w:rPr>
+        <w:t>/mongo-queries</w:t>
+      </w:r>
+      <w:r>
+        <w:rPr>
+          <w:lang w:val="en-AU"/>
+        </w:rPr>
+        <w:t xml:space="preserve">, you can change the input </w:t>
+      </w:r>
+      <w:proofErr w:type="spellStart"/>
+      <w:r>
+        <w:rPr>
+          <w:lang w:val="en-AU"/>
+        </w:rPr>
+        <w:t>params</w:t>
+      </w:r>
+      <w:proofErr w:type="spellEnd"/>
+      <w:r>
+        <w:rPr>
+          <w:lang w:val="en-AU"/>
+        </w:rPr>
+        <w:t xml:space="preserve"> in each file to query different res</w:t>
+      </w:r>
+      <w:r>
+        <w:rPr>
+          <w:lang w:val="en-AU"/>
+        </w:rPr>
+        <w:t>ult sets, neo4j queries are similar.</w:t>
+      </w:r>
+    </w:p>
+    <w:p>
+      <w:pPr>
+        <w:rPr>
+          <w:lang w:val="en-AU"/>
+        </w:rPr>
+      </w:pPr>
+    </w:p>
+    <w:p>
+      <w:pPr>
+        <w:pStyle w:val="Heading1"/>
         <w:rPr>
           <w:lang w:val="en-AU"/>
         </w:rPr>
@@ -769,34 +1297,6601 @@
           <w:lang w:val="en-AU"/>
         </w:rPr>
       </w:pPr>
-    </w:p>
-    <w:p>
-      <w:pPr>
-        <w:rPr>
-          <w:lang w:val="en-AU"/>
-        </w:rPr>
-      </w:pPr>
-    </w:p>
-    <w:p>
-      <w:pPr>
-        <w:rPr>
-          <w:lang w:val="en-AU"/>
-        </w:rPr>
-      </w:pPr>
-      <w:r>
-        <w:rPr>
-          <w:lang w:val="en-AU"/>
-        </w:rPr>
-        <w:t>References:</w:t>
-      </w:r>
-    </w:p>
-    <w:p>
-      <w:pPr>
-        <w:rPr>
-          <w:lang w:val="en-AU"/>
-        </w:rPr>
-      </w:pPr>
-      <w:hyperlink r:id="rId7" w:history="1">
+      <w:r>
+        <w:rPr>
+          <w:lang w:val="en-AU"/>
+        </w:rPr>
+        <w:t xml:space="preserve">Overall speaking, the neo4j query is short and compact than the mongo query since it’s relational database so it’s quite easy to query </w:t>
+      </w:r>
+      <w:r>
+        <w:rPr>
+          <w:lang w:val="en-AU"/>
+        </w:rPr>
+        <w:t xml:space="preserve">data with relationships, also we observed that the performance of querying in neo4j is better than </w:t>
+      </w:r>
+      <w:proofErr w:type="spellStart"/>
+      <w:r>
+        <w:rPr>
+          <w:lang w:val="en-AU"/>
+        </w:rPr>
+        <w:t>mongodb</w:t>
+      </w:r>
+      <w:proofErr w:type="spellEnd"/>
+      <w:r>
+        <w:rPr>
+          <w:lang w:val="en-AU"/>
+        </w:rPr>
+        <w:t>.</w:t>
+      </w:r>
+      <w:r>
+        <w:rPr>
+          <w:lang w:val="en-AU"/>
+        </w:rPr>
+        <w:t xml:space="preserve"> Now we take </w:t>
+      </w:r>
+      <w:r>
+        <w:rPr>
+          <w:lang w:val="en-AU"/>
+        </w:rPr>
+        <w:t>the third analytic query for example.</w:t>
+      </w:r>
+    </w:p>
+    <w:p>
+      <w:pPr>
+        <w:rPr>
+          <w:lang w:val="en-AU"/>
+        </w:rPr>
+      </w:pPr>
+    </w:p>
+    <w:p>
+      <w:pPr>
+        <w:rPr>
+          <w:lang w:val="en-AU"/>
+        </w:rPr>
+      </w:pPr>
+      <w:r>
+        <w:rPr>
+          <w:lang w:val="en-AU"/>
+        </w:rPr>
+        <w:t>Query Compare:</w:t>
+      </w:r>
+    </w:p>
+    <w:p>
+      <w:pPr>
+        <w:rPr>
+          <w:lang w:val="en-AU"/>
+        </w:rPr>
+      </w:pPr>
+    </w:p>
+    <w:p>
+      <w:pPr>
+        <w:rPr>
+          <w:lang w:val="en-AU"/>
+        </w:rPr>
+      </w:pPr>
+      <w:r>
+        <w:rPr>
+          <w:lang w:val="en-AU"/>
+        </w:rPr>
+        <w:t xml:space="preserve">The aggregation query on </w:t>
+      </w:r>
+      <w:proofErr w:type="spellStart"/>
+      <w:r>
+        <w:rPr>
+          <w:lang w:val="en-AU"/>
+        </w:rPr>
+        <w:t>mongodb</w:t>
+      </w:r>
+      <w:proofErr w:type="spellEnd"/>
+      <w:r>
+        <w:rPr>
+          <w:lang w:val="en-AU"/>
+        </w:rPr>
+        <w:t xml:space="preserve"> for querying the champion user questions (a</w:t>
+      </w:r>
+      <w:r>
+        <w:rPr>
+          <w:lang w:val="en-AU"/>
+        </w:rPr>
+        <w:t>nalytic query 3) is pretty long, we use a couple of $project with $filters, $unwind and $group</w:t>
+      </w:r>
+      <w:r>
+        <w:rPr>
+          <w:lang w:val="en-AU"/>
+        </w:rPr>
+        <w:t xml:space="preserve"> to find the correct result set, those operations are pretty performance costly especially doing the $unwind.</w:t>
+      </w:r>
+    </w:p>
+    <w:p>
+      <w:pPr>
+        <w:rPr>
+          <w:lang w:val="en-AU"/>
+        </w:rPr>
+      </w:pPr>
+    </w:p>
+    <w:p>
+      <w:pPr>
+        <w:shd w:val="clear" w:color="auto" w:fill="2B2B2B"/>
+        <w:tabs>
+          <w:tab w:val="left" w:pos="916"/>
+          <w:tab w:val="left" w:pos="1832"/>
+          <w:tab w:val="left" w:pos="2748"/>
+          <w:tab w:val="left" w:pos="3664"/>
+          <w:tab w:val="left" w:pos="4580"/>
+          <w:tab w:val="left" w:pos="5496"/>
+          <w:tab w:val="left" w:pos="6412"/>
+          <w:tab w:val="left" w:pos="7328"/>
+          <w:tab w:val="left" w:pos="8244"/>
+          <w:tab w:val="left" w:pos="9160"/>
+          <w:tab w:val="left" w:pos="10076"/>
+          <w:tab w:val="left" w:pos="10992"/>
+          <w:tab w:val="left" w:pos="11908"/>
+          <w:tab w:val="left" w:pos="12824"/>
+          <w:tab w:val="left" w:pos="13740"/>
+          <w:tab w:val="left" w:pos="14656"/>
+        </w:tabs>
+        <w:rPr>
+          <w:rFonts w:ascii="Menlo" w:hAnsi="Menlo" w:cs="Menlo"/>
+          <w:color w:val="A9B7C6"/>
+          <w:sz w:val="18"/>
+          <w:szCs w:val="18"/>
+        </w:rPr>
+      </w:pPr>
+      <w:r>
+        <w:rPr>
+          <w:rFonts w:ascii="Menlo" w:hAnsi="Menlo" w:cs="Menlo"/>
+          <w:color w:val="A9B7C6"/>
+          <w:sz w:val="18"/>
+          <w:szCs w:val="18"/>
+        </w:rPr>
+        <w:t>[</w:t>
+      </w:r>
+      <w:r>
+        <w:rPr>
+          <w:rFonts w:ascii="Menlo" w:hAnsi="Menlo" w:cs="Menlo"/>
+          <w:color w:val="A9B7C6"/>
+          <w:sz w:val="18"/>
+          <w:szCs w:val="18"/>
+        </w:rPr>
+        <w:br/>
+        <w:t xml:space="preserve">    {</w:t>
+      </w:r>
+      <w:r>
+        <w:rPr>
+          <w:rFonts w:ascii="Menlo" w:hAnsi="Menlo" w:cs="Menlo"/>
+          <w:color w:val="A9B7C6"/>
+          <w:sz w:val="18"/>
+          <w:szCs w:val="18"/>
+        </w:rPr>
+        <w:br/>
+        <w:t xml:space="preserve">        </w:t>
+      </w:r>
+      <w:r>
+        <w:rPr>
+          <w:rFonts w:ascii="Menlo" w:hAnsi="Menlo" w:cs="Menlo"/>
+          <w:color w:val="9876AA"/>
+          <w:sz w:val="18"/>
+          <w:szCs w:val="18"/>
+        </w:rPr>
+        <w:t>$match</w:t>
+      </w:r>
+      <w:r>
+        <w:rPr>
+          <w:rFonts w:ascii="Menlo" w:hAnsi="Menlo" w:cs="Menlo"/>
+          <w:color w:val="A9B7C6"/>
+          <w:sz w:val="18"/>
+          <w:szCs w:val="18"/>
+        </w:rPr>
+        <w:t>: {</w:t>
+      </w:r>
+      <w:r>
+        <w:rPr>
+          <w:rFonts w:ascii="Menlo" w:hAnsi="Menlo" w:cs="Menlo"/>
+          <w:color w:val="A9B7C6"/>
+          <w:sz w:val="18"/>
+          <w:szCs w:val="18"/>
+        </w:rPr>
+        <w:br/>
+        <w:t xml:space="preserve">            </w:t>
+      </w:r>
+      <w:proofErr w:type="spellStart"/>
+      <w:r>
+        <w:rPr>
+          <w:rFonts w:ascii="Menlo" w:hAnsi="Menlo" w:cs="Menlo"/>
+          <w:color w:val="9876AA"/>
+          <w:sz w:val="18"/>
+          <w:szCs w:val="18"/>
+        </w:rPr>
+        <w:t>PostTypeId</w:t>
+      </w:r>
+      <w:proofErr w:type="spellEnd"/>
+      <w:r>
+        <w:rPr>
+          <w:rFonts w:ascii="Menlo" w:hAnsi="Menlo" w:cs="Menlo"/>
+          <w:color w:val="A9B7C6"/>
+          <w:sz w:val="18"/>
+          <w:szCs w:val="18"/>
+        </w:rPr>
+        <w:t xml:space="preserve">: </w:t>
+      </w:r>
+      <w:r>
+        <w:rPr>
+          <w:rFonts w:ascii="Menlo" w:hAnsi="Menlo" w:cs="Menlo"/>
+          <w:color w:val="6897BB"/>
+          <w:sz w:val="18"/>
+          <w:szCs w:val="18"/>
+        </w:rPr>
+        <w:t>1</w:t>
+      </w:r>
+      <w:r>
+        <w:rPr>
+          <w:rFonts w:ascii="Menlo" w:hAnsi="Menlo" w:cs="Menlo"/>
+          <w:color w:val="CC7832"/>
+          <w:sz w:val="18"/>
+          <w:szCs w:val="18"/>
+        </w:rPr>
+        <w:t>,</w:t>
+      </w:r>
+      <w:r>
+        <w:rPr>
+          <w:rFonts w:ascii="Menlo" w:hAnsi="Menlo" w:cs="Menlo"/>
+          <w:color w:val="CC7832"/>
+          <w:sz w:val="18"/>
+          <w:szCs w:val="18"/>
+        </w:rPr>
+        <w:br/>
+        <w:t xml:space="preserve">            </w:t>
+      </w:r>
+      <w:proofErr w:type="spellStart"/>
+      <w:r>
+        <w:rPr>
+          <w:rFonts w:ascii="Menlo" w:hAnsi="Menlo" w:cs="Menlo"/>
+          <w:color w:val="9876AA"/>
+          <w:sz w:val="18"/>
+          <w:szCs w:val="18"/>
+        </w:rPr>
+        <w:t>AcceptedAnswerId</w:t>
+      </w:r>
+      <w:proofErr w:type="spellEnd"/>
+      <w:r>
+        <w:rPr>
+          <w:rFonts w:ascii="Menlo" w:hAnsi="Menlo" w:cs="Menlo"/>
+          <w:color w:val="A9B7C6"/>
+          <w:sz w:val="18"/>
+          <w:szCs w:val="18"/>
+        </w:rPr>
+        <w:t>: {</w:t>
+      </w:r>
+      <w:r>
+        <w:rPr>
+          <w:rFonts w:ascii="Menlo" w:hAnsi="Menlo" w:cs="Menlo"/>
+          <w:color w:val="6A8759"/>
+          <w:sz w:val="18"/>
+          <w:szCs w:val="18"/>
+        </w:rPr>
+        <w:t>"$exists"</w:t>
+      </w:r>
+      <w:r>
+        <w:rPr>
+          <w:rFonts w:ascii="Menlo" w:hAnsi="Menlo" w:cs="Menlo"/>
+          <w:color w:val="A9B7C6"/>
+          <w:sz w:val="18"/>
+          <w:szCs w:val="18"/>
+        </w:rPr>
+        <w:t xml:space="preserve">: </w:t>
+      </w:r>
+      <w:r>
+        <w:rPr>
+          <w:rFonts w:ascii="Menlo" w:hAnsi="Menlo" w:cs="Menlo"/>
+          <w:b/>
+          <w:bCs/>
+          <w:color w:val="CC7832"/>
+          <w:sz w:val="18"/>
+          <w:szCs w:val="18"/>
+        </w:rPr>
+        <w:t>true</w:t>
+      </w:r>
+      <w:r>
+        <w:rPr>
+          <w:rFonts w:ascii="Menlo" w:hAnsi="Menlo" w:cs="Menlo"/>
+          <w:color w:val="CC7832"/>
+          <w:sz w:val="18"/>
+          <w:szCs w:val="18"/>
+        </w:rPr>
+        <w:t xml:space="preserve">, </w:t>
+      </w:r>
+      <w:r>
+        <w:rPr>
+          <w:rFonts w:ascii="Menlo" w:hAnsi="Menlo" w:cs="Menlo"/>
+          <w:color w:val="6A8759"/>
+          <w:sz w:val="18"/>
+          <w:szCs w:val="18"/>
+        </w:rPr>
+        <w:t>"$ne"</w:t>
+      </w:r>
+      <w:r>
+        <w:rPr>
+          <w:rFonts w:ascii="Menlo" w:hAnsi="Menlo" w:cs="Menlo"/>
+          <w:color w:val="A9B7C6"/>
+          <w:sz w:val="18"/>
+          <w:szCs w:val="18"/>
+        </w:rPr>
+        <w:t xml:space="preserve">: </w:t>
+      </w:r>
+      <w:r>
+        <w:rPr>
+          <w:rFonts w:ascii="Menlo" w:hAnsi="Menlo" w:cs="Menlo"/>
+          <w:b/>
+          <w:bCs/>
+          <w:color w:val="CC7832"/>
+          <w:sz w:val="18"/>
+          <w:szCs w:val="18"/>
+        </w:rPr>
+        <w:t>null</w:t>
+      </w:r>
+      <w:r>
+        <w:rPr>
+          <w:rFonts w:ascii="Menlo" w:hAnsi="Menlo" w:cs="Menlo"/>
+          <w:color w:val="A9B7C6"/>
+          <w:sz w:val="18"/>
+          <w:szCs w:val="18"/>
+        </w:rPr>
+        <w:t>}</w:t>
+      </w:r>
+      <w:r>
+        <w:rPr>
+          <w:rFonts w:ascii="Menlo" w:hAnsi="Menlo" w:cs="Menlo"/>
+          <w:color w:val="A9B7C6"/>
+          <w:sz w:val="18"/>
+          <w:szCs w:val="18"/>
+        </w:rPr>
+        <w:br/>
+        <w:t xml:space="preserve">        }</w:t>
+      </w:r>
+      <w:r>
+        <w:rPr>
+          <w:rFonts w:ascii="Menlo" w:hAnsi="Menlo" w:cs="Menlo"/>
+          <w:color w:val="A9B7C6"/>
+          <w:sz w:val="18"/>
+          <w:szCs w:val="18"/>
+        </w:rPr>
+        <w:br/>
+        <w:t xml:space="preserve">    }</w:t>
+      </w:r>
+      <w:r>
+        <w:rPr>
+          <w:rFonts w:ascii="Menlo" w:hAnsi="Menlo" w:cs="Menlo"/>
+          <w:color w:val="CC7832"/>
+          <w:sz w:val="18"/>
+          <w:szCs w:val="18"/>
+        </w:rPr>
+        <w:t>,</w:t>
+      </w:r>
+      <w:r>
+        <w:rPr>
+          <w:rFonts w:ascii="Menlo" w:hAnsi="Menlo" w:cs="Menlo"/>
+          <w:color w:val="CC7832"/>
+          <w:sz w:val="18"/>
+          <w:szCs w:val="18"/>
+        </w:rPr>
+        <w:br/>
+        <w:t xml:space="preserve">    </w:t>
+      </w:r>
+      <w:r>
+        <w:rPr>
+          <w:rFonts w:ascii="Menlo" w:hAnsi="Menlo" w:cs="Menlo"/>
+          <w:color w:val="A9B7C6"/>
+          <w:sz w:val="18"/>
+          <w:szCs w:val="18"/>
+        </w:rPr>
+        <w:t>{</w:t>
+      </w:r>
+      <w:r>
+        <w:rPr>
+          <w:rFonts w:ascii="Menlo" w:hAnsi="Menlo" w:cs="Menlo"/>
+          <w:color w:val="A9B7C6"/>
+          <w:sz w:val="18"/>
+          <w:szCs w:val="18"/>
+        </w:rPr>
+        <w:br/>
+        <w:t xml:space="preserve">        </w:t>
+      </w:r>
+      <w:r>
+        <w:rPr>
+          <w:rFonts w:ascii="Menlo" w:hAnsi="Menlo" w:cs="Menlo"/>
+          <w:color w:val="9876AA"/>
+          <w:sz w:val="18"/>
+          <w:szCs w:val="18"/>
+        </w:rPr>
+        <w:t>$project</w:t>
+      </w:r>
+      <w:r>
+        <w:rPr>
+          <w:rFonts w:ascii="Menlo" w:hAnsi="Menlo" w:cs="Menlo"/>
+          <w:color w:val="A9B7C6"/>
+          <w:sz w:val="18"/>
+          <w:szCs w:val="18"/>
+        </w:rPr>
+        <w:t>: {</w:t>
+      </w:r>
+      <w:r>
+        <w:rPr>
+          <w:rFonts w:ascii="Menlo" w:hAnsi="Menlo" w:cs="Menlo"/>
+          <w:color w:val="A9B7C6"/>
+          <w:sz w:val="18"/>
+          <w:szCs w:val="18"/>
+        </w:rPr>
+        <w:br/>
+        <w:t xml:space="preserve">            </w:t>
+      </w:r>
+      <w:proofErr w:type="spellStart"/>
+      <w:r>
+        <w:rPr>
+          <w:rFonts w:ascii="Menlo" w:hAnsi="Menlo" w:cs="Menlo"/>
+          <w:color w:val="9876AA"/>
+          <w:sz w:val="18"/>
+          <w:szCs w:val="18"/>
+        </w:rPr>
+        <w:t>questionId</w:t>
+      </w:r>
+      <w:proofErr w:type="spellEnd"/>
+      <w:r>
+        <w:rPr>
+          <w:rFonts w:ascii="Menlo" w:hAnsi="Menlo" w:cs="Menlo"/>
+          <w:color w:val="A9B7C6"/>
+          <w:sz w:val="18"/>
+          <w:szCs w:val="18"/>
+        </w:rPr>
+        <w:t xml:space="preserve">: </w:t>
+      </w:r>
+      <w:r>
+        <w:rPr>
+          <w:rFonts w:ascii="Menlo" w:hAnsi="Menlo" w:cs="Menlo"/>
+          <w:color w:val="6A8759"/>
+          <w:sz w:val="18"/>
+          <w:szCs w:val="18"/>
+        </w:rPr>
+        <w:t>"$Id"</w:t>
+      </w:r>
+      <w:r>
+        <w:rPr>
+          <w:rFonts w:ascii="Menlo" w:hAnsi="Menlo" w:cs="Menlo"/>
+          <w:color w:val="CC7832"/>
+          <w:sz w:val="18"/>
+          <w:szCs w:val="18"/>
+        </w:rPr>
+        <w:t>,</w:t>
+      </w:r>
+      <w:r>
+        <w:rPr>
+          <w:rFonts w:ascii="Menlo" w:hAnsi="Menlo" w:cs="Menlo"/>
+          <w:color w:val="CC7832"/>
+          <w:sz w:val="18"/>
+          <w:szCs w:val="18"/>
+        </w:rPr>
+        <w:br/>
+        <w:t xml:space="preserve">            </w:t>
+      </w:r>
+      <w:proofErr w:type="spellStart"/>
+      <w:r>
+        <w:rPr>
+          <w:rFonts w:ascii="Menlo" w:hAnsi="Menlo" w:cs="Menlo"/>
+          <w:color w:val="9876AA"/>
+          <w:sz w:val="18"/>
+          <w:szCs w:val="18"/>
+        </w:rPr>
+        <w:t>questionTitle</w:t>
+      </w:r>
+      <w:proofErr w:type="spellEnd"/>
+      <w:r>
+        <w:rPr>
+          <w:rFonts w:ascii="Menlo" w:hAnsi="Menlo" w:cs="Menlo"/>
+          <w:color w:val="A9B7C6"/>
+          <w:sz w:val="18"/>
+          <w:szCs w:val="18"/>
+        </w:rPr>
+        <w:t xml:space="preserve">: </w:t>
+      </w:r>
+      <w:r>
+        <w:rPr>
+          <w:rFonts w:ascii="Menlo" w:hAnsi="Menlo" w:cs="Menlo"/>
+          <w:color w:val="6A8759"/>
+          <w:sz w:val="18"/>
+          <w:szCs w:val="18"/>
+        </w:rPr>
+        <w:t>"$Title"</w:t>
+      </w:r>
+      <w:r>
+        <w:rPr>
+          <w:rFonts w:ascii="Menlo" w:hAnsi="Menlo" w:cs="Menlo"/>
+          <w:color w:val="CC7832"/>
+          <w:sz w:val="18"/>
+          <w:szCs w:val="18"/>
+        </w:rPr>
+        <w:t>,</w:t>
+      </w:r>
+      <w:r>
+        <w:rPr>
+          <w:rFonts w:ascii="Menlo" w:hAnsi="Menlo" w:cs="Menlo"/>
+          <w:color w:val="CC7832"/>
+          <w:sz w:val="18"/>
+          <w:szCs w:val="18"/>
+        </w:rPr>
+        <w:br/>
+        <w:t xml:space="preserve">            </w:t>
+      </w:r>
+      <w:proofErr w:type="spellStart"/>
+      <w:r>
+        <w:rPr>
+          <w:rFonts w:ascii="Menlo" w:hAnsi="Menlo" w:cs="Menlo"/>
+          <w:color w:val="9876AA"/>
+          <w:sz w:val="18"/>
+          <w:szCs w:val="18"/>
+        </w:rPr>
+        <w:t>acceptedAnswerId</w:t>
+      </w:r>
+      <w:proofErr w:type="spellEnd"/>
+      <w:r>
+        <w:rPr>
+          <w:rFonts w:ascii="Menlo" w:hAnsi="Menlo" w:cs="Menlo"/>
+          <w:color w:val="A9B7C6"/>
+          <w:sz w:val="18"/>
+          <w:szCs w:val="18"/>
+        </w:rPr>
+        <w:t xml:space="preserve">: </w:t>
+      </w:r>
+      <w:r>
+        <w:rPr>
+          <w:rFonts w:ascii="Menlo" w:hAnsi="Menlo" w:cs="Menlo"/>
+          <w:color w:val="6A8759"/>
+          <w:sz w:val="18"/>
+          <w:szCs w:val="18"/>
+        </w:rPr>
+        <w:t>"$</w:t>
+      </w:r>
+      <w:proofErr w:type="spellStart"/>
+      <w:r>
+        <w:rPr>
+          <w:rFonts w:ascii="Menlo" w:hAnsi="Menlo" w:cs="Menlo"/>
+          <w:color w:val="6A8759"/>
+          <w:sz w:val="18"/>
+          <w:szCs w:val="18"/>
+        </w:rPr>
+        <w:t>AcceptedAnswerId</w:t>
+      </w:r>
+      <w:proofErr w:type="spellEnd"/>
+      <w:r>
+        <w:rPr>
+          <w:rFonts w:ascii="Menlo" w:hAnsi="Menlo" w:cs="Menlo"/>
+          <w:color w:val="6A8759"/>
+          <w:sz w:val="18"/>
+          <w:szCs w:val="18"/>
+        </w:rPr>
+        <w:t>"</w:t>
+      </w:r>
+      <w:r>
+        <w:rPr>
+          <w:rFonts w:ascii="Menlo" w:hAnsi="Menlo" w:cs="Menlo"/>
+          <w:color w:val="CC7832"/>
+          <w:sz w:val="18"/>
+          <w:szCs w:val="18"/>
+        </w:rPr>
+        <w:t>,</w:t>
+      </w:r>
+      <w:r>
+        <w:rPr>
+          <w:rFonts w:ascii="Menlo" w:hAnsi="Menlo" w:cs="Menlo"/>
+          <w:color w:val="CC7832"/>
+          <w:sz w:val="18"/>
+          <w:szCs w:val="18"/>
+        </w:rPr>
+        <w:br/>
+        <w:t xml:space="preserve">            </w:t>
+      </w:r>
+      <w:r>
+        <w:rPr>
+          <w:rFonts w:ascii="Menlo" w:hAnsi="Menlo" w:cs="Menlo"/>
+          <w:color w:val="9876AA"/>
+          <w:sz w:val="18"/>
+          <w:szCs w:val="18"/>
+        </w:rPr>
+        <w:t>tags</w:t>
+      </w:r>
+      <w:r>
+        <w:rPr>
+          <w:rFonts w:ascii="Menlo" w:hAnsi="Menlo" w:cs="Menlo"/>
+          <w:color w:val="A9B7C6"/>
+          <w:sz w:val="18"/>
+          <w:szCs w:val="18"/>
+        </w:rPr>
+        <w:t>: {</w:t>
+      </w:r>
+      <w:r>
+        <w:rPr>
+          <w:rFonts w:ascii="Menlo" w:hAnsi="Menlo" w:cs="Menlo"/>
+          <w:color w:val="A9B7C6"/>
+          <w:sz w:val="18"/>
+          <w:szCs w:val="18"/>
+        </w:rPr>
+        <w:br/>
+        <w:t xml:space="preserve">                </w:t>
+      </w:r>
+      <w:r>
+        <w:rPr>
+          <w:rFonts w:ascii="Menlo" w:hAnsi="Menlo" w:cs="Menlo"/>
+          <w:color w:val="9876AA"/>
+          <w:sz w:val="18"/>
+          <w:szCs w:val="18"/>
+        </w:rPr>
+        <w:t>$filter</w:t>
+      </w:r>
+      <w:r>
+        <w:rPr>
+          <w:rFonts w:ascii="Menlo" w:hAnsi="Menlo" w:cs="Menlo"/>
+          <w:color w:val="A9B7C6"/>
+          <w:sz w:val="18"/>
+          <w:szCs w:val="18"/>
+        </w:rPr>
+        <w:t>: {</w:t>
+      </w:r>
+      <w:r>
+        <w:rPr>
+          <w:rFonts w:ascii="Menlo" w:hAnsi="Menlo" w:cs="Menlo"/>
+          <w:color w:val="A9B7C6"/>
+          <w:sz w:val="18"/>
+          <w:szCs w:val="18"/>
+        </w:rPr>
+        <w:br/>
+        <w:t xml:space="preserve">                    </w:t>
+      </w:r>
+      <w:r>
+        <w:rPr>
+          <w:rFonts w:ascii="Menlo" w:hAnsi="Menlo" w:cs="Menlo"/>
+          <w:color w:val="9876AA"/>
+          <w:sz w:val="18"/>
+          <w:szCs w:val="18"/>
+        </w:rPr>
+        <w:t>input</w:t>
+      </w:r>
+      <w:r>
+        <w:rPr>
+          <w:rFonts w:ascii="Menlo" w:hAnsi="Menlo" w:cs="Menlo"/>
+          <w:color w:val="A9B7C6"/>
+          <w:sz w:val="18"/>
+          <w:szCs w:val="18"/>
+        </w:rPr>
+        <w:t xml:space="preserve">: </w:t>
+      </w:r>
+      <w:r>
+        <w:rPr>
+          <w:rFonts w:ascii="Menlo" w:hAnsi="Menlo" w:cs="Menlo"/>
+          <w:color w:val="6A8759"/>
+          <w:sz w:val="18"/>
+          <w:szCs w:val="18"/>
+        </w:rPr>
+        <w:t>"$Tags"</w:t>
+      </w:r>
+      <w:r>
+        <w:rPr>
+          <w:rFonts w:ascii="Menlo" w:hAnsi="Menlo" w:cs="Menlo"/>
+          <w:color w:val="CC7832"/>
+          <w:sz w:val="18"/>
+          <w:szCs w:val="18"/>
+        </w:rPr>
+        <w:t>,</w:t>
+      </w:r>
+      <w:r>
+        <w:rPr>
+          <w:rFonts w:ascii="Menlo" w:hAnsi="Menlo" w:cs="Menlo"/>
+          <w:color w:val="CC7832"/>
+          <w:sz w:val="18"/>
+          <w:szCs w:val="18"/>
+        </w:rPr>
+        <w:br/>
+        <w:t xml:space="preserve">                    </w:t>
+      </w:r>
+      <w:r>
+        <w:rPr>
+          <w:rFonts w:ascii="Menlo" w:hAnsi="Menlo" w:cs="Menlo"/>
+          <w:color w:val="9876AA"/>
+          <w:sz w:val="18"/>
+          <w:szCs w:val="18"/>
+        </w:rPr>
+        <w:t>as</w:t>
+      </w:r>
+      <w:r>
+        <w:rPr>
+          <w:rFonts w:ascii="Menlo" w:hAnsi="Menlo" w:cs="Menlo"/>
+          <w:color w:val="A9B7C6"/>
+          <w:sz w:val="18"/>
+          <w:szCs w:val="18"/>
+        </w:rPr>
+        <w:t xml:space="preserve">: </w:t>
+      </w:r>
+      <w:r>
+        <w:rPr>
+          <w:rFonts w:ascii="Menlo" w:hAnsi="Menlo" w:cs="Menlo"/>
+          <w:color w:val="6A8759"/>
+          <w:sz w:val="18"/>
+          <w:szCs w:val="18"/>
+        </w:rPr>
+        <w:t>"item"</w:t>
+      </w:r>
+      <w:r>
+        <w:rPr>
+          <w:rFonts w:ascii="Menlo" w:hAnsi="Menlo" w:cs="Menlo"/>
+          <w:color w:val="CC7832"/>
+          <w:sz w:val="18"/>
+          <w:szCs w:val="18"/>
+        </w:rPr>
+        <w:t>,</w:t>
+      </w:r>
+      <w:r>
+        <w:rPr>
+          <w:rFonts w:ascii="Menlo" w:hAnsi="Menlo" w:cs="Menlo"/>
+          <w:color w:val="CC7832"/>
+          <w:sz w:val="18"/>
+          <w:szCs w:val="18"/>
+        </w:rPr>
+        <w:br/>
+        <w:t xml:space="preserve">                    </w:t>
+      </w:r>
+      <w:proofErr w:type="spellStart"/>
+      <w:r>
+        <w:rPr>
+          <w:rFonts w:ascii="Menlo" w:hAnsi="Menlo" w:cs="Menlo"/>
+          <w:color w:val="9876AA"/>
+          <w:sz w:val="18"/>
+          <w:szCs w:val="18"/>
+        </w:rPr>
+        <w:t>cond</w:t>
+      </w:r>
+      <w:proofErr w:type="spellEnd"/>
+      <w:r>
+        <w:rPr>
+          <w:rFonts w:ascii="Menlo" w:hAnsi="Menlo" w:cs="Menlo"/>
+          <w:color w:val="A9B7C6"/>
+          <w:sz w:val="18"/>
+          <w:szCs w:val="18"/>
+        </w:rPr>
+        <w:t>: {</w:t>
+      </w:r>
+      <w:r>
+        <w:rPr>
+          <w:rFonts w:ascii="Menlo" w:hAnsi="Menlo" w:cs="Menlo"/>
+          <w:color w:val="A9B7C6"/>
+          <w:sz w:val="18"/>
+          <w:szCs w:val="18"/>
+        </w:rPr>
+        <w:br/>
+        <w:t xml:space="preserve">                        </w:t>
+      </w:r>
+      <w:r>
+        <w:rPr>
+          <w:rFonts w:ascii="Menlo" w:hAnsi="Menlo" w:cs="Menlo"/>
+          <w:color w:val="6A8759"/>
+          <w:sz w:val="18"/>
+          <w:szCs w:val="18"/>
+        </w:rPr>
+        <w:t>"$</w:t>
+      </w:r>
+      <w:proofErr w:type="spellStart"/>
+      <w:r>
+        <w:rPr>
+          <w:rFonts w:ascii="Menlo" w:hAnsi="Menlo" w:cs="Menlo"/>
+          <w:color w:val="6A8759"/>
+          <w:sz w:val="18"/>
+          <w:szCs w:val="18"/>
+        </w:rPr>
+        <w:t>setIsSubset</w:t>
+      </w:r>
+      <w:proofErr w:type="spellEnd"/>
+      <w:r>
+        <w:rPr>
+          <w:rFonts w:ascii="Menlo" w:hAnsi="Menlo" w:cs="Menlo"/>
+          <w:color w:val="6A8759"/>
+          <w:sz w:val="18"/>
+          <w:szCs w:val="18"/>
+        </w:rPr>
+        <w:t>"</w:t>
+      </w:r>
+      <w:r>
+        <w:rPr>
+          <w:rFonts w:ascii="Menlo" w:hAnsi="Menlo" w:cs="Menlo"/>
+          <w:color w:val="A9B7C6"/>
+          <w:sz w:val="18"/>
+          <w:szCs w:val="18"/>
+        </w:rPr>
+        <w:t>: [[</w:t>
+      </w:r>
+      <w:r>
+        <w:rPr>
+          <w:rFonts w:ascii="Menlo" w:hAnsi="Menlo" w:cs="Menlo"/>
+          <w:color w:val="6A8759"/>
+          <w:sz w:val="18"/>
+          <w:szCs w:val="18"/>
+        </w:rPr>
+        <w:t>"$$</w:t>
+      </w:r>
+      <w:proofErr w:type="spellStart"/>
+      <w:r>
+        <w:rPr>
+          <w:rFonts w:ascii="Menlo" w:hAnsi="Menlo" w:cs="Menlo"/>
+          <w:color w:val="6A8759"/>
+          <w:sz w:val="18"/>
+          <w:szCs w:val="18"/>
+        </w:rPr>
+        <w:t>item.Id</w:t>
+      </w:r>
+      <w:proofErr w:type="spellEnd"/>
+      <w:r>
+        <w:rPr>
+          <w:rFonts w:ascii="Menlo" w:hAnsi="Menlo" w:cs="Menlo"/>
+          <w:color w:val="6A8759"/>
+          <w:sz w:val="18"/>
+          <w:szCs w:val="18"/>
+        </w:rPr>
+        <w:t>"</w:t>
+      </w:r>
+      <w:r>
+        <w:rPr>
+          <w:rFonts w:ascii="Menlo" w:hAnsi="Menlo" w:cs="Menlo"/>
+          <w:color w:val="A9B7C6"/>
+          <w:sz w:val="18"/>
+          <w:szCs w:val="18"/>
+        </w:rPr>
+        <w:t>]</w:t>
+      </w:r>
+      <w:r>
+        <w:rPr>
+          <w:rFonts w:ascii="Menlo" w:hAnsi="Menlo" w:cs="Menlo"/>
+          <w:color w:val="CC7832"/>
+          <w:sz w:val="18"/>
+          <w:szCs w:val="18"/>
+        </w:rPr>
+        <w:t xml:space="preserve">, </w:t>
+      </w:r>
+      <w:r>
+        <w:rPr>
+          <w:rFonts w:ascii="Menlo" w:hAnsi="Menlo" w:cs="Menlo"/>
+          <w:color w:val="A9B7C6"/>
+          <w:sz w:val="18"/>
+          <w:szCs w:val="18"/>
+        </w:rPr>
+        <w:t>[</w:t>
+      </w:r>
+      <w:r>
+        <w:rPr>
+          <w:rFonts w:ascii="Menlo" w:hAnsi="Menlo" w:cs="Menlo"/>
+          <w:color w:val="6897BB"/>
+          <w:sz w:val="18"/>
+          <w:szCs w:val="18"/>
+        </w:rPr>
+        <w:t>4</w:t>
+      </w:r>
+      <w:r>
+        <w:rPr>
+          <w:rFonts w:ascii="Menlo" w:hAnsi="Menlo" w:cs="Menlo"/>
+          <w:color w:val="A9B7C6"/>
+          <w:sz w:val="18"/>
+          <w:szCs w:val="18"/>
+        </w:rPr>
+        <w:t>]]</w:t>
+      </w:r>
+      <w:r>
+        <w:rPr>
+          <w:rFonts w:ascii="Menlo" w:hAnsi="Menlo" w:cs="Menlo"/>
+          <w:color w:val="A9B7C6"/>
+          <w:sz w:val="18"/>
+          <w:szCs w:val="18"/>
+        </w:rPr>
+        <w:br/>
+        <w:t xml:space="preserve">                    }</w:t>
+      </w:r>
+      <w:r>
+        <w:rPr>
+          <w:rFonts w:ascii="Menlo" w:hAnsi="Menlo" w:cs="Menlo"/>
+          <w:color w:val="A9B7C6"/>
+          <w:sz w:val="18"/>
+          <w:szCs w:val="18"/>
+        </w:rPr>
+        <w:br/>
+        <w:t xml:space="preserve">                }</w:t>
+      </w:r>
+      <w:r>
+        <w:rPr>
+          <w:rFonts w:ascii="Menlo" w:hAnsi="Menlo" w:cs="Menlo"/>
+          <w:color w:val="A9B7C6"/>
+          <w:sz w:val="18"/>
+          <w:szCs w:val="18"/>
+        </w:rPr>
+        <w:br/>
+        <w:t xml:space="preserve">            }</w:t>
+      </w:r>
+      <w:r>
+        <w:rPr>
+          <w:rFonts w:ascii="Menlo" w:hAnsi="Menlo" w:cs="Menlo"/>
+          <w:color w:val="A9B7C6"/>
+          <w:sz w:val="18"/>
+          <w:szCs w:val="18"/>
+        </w:rPr>
+        <w:br/>
+        <w:t xml:space="preserve">        }</w:t>
+      </w:r>
+      <w:r>
+        <w:rPr>
+          <w:rFonts w:ascii="Menlo" w:hAnsi="Menlo" w:cs="Menlo"/>
+          <w:color w:val="A9B7C6"/>
+          <w:sz w:val="18"/>
+          <w:szCs w:val="18"/>
+        </w:rPr>
+        <w:br/>
+        <w:t xml:space="preserve">    }</w:t>
+      </w:r>
+      <w:r>
+        <w:rPr>
+          <w:rFonts w:ascii="Menlo" w:hAnsi="Menlo" w:cs="Menlo"/>
+          <w:color w:val="CC7832"/>
+          <w:sz w:val="18"/>
+          <w:szCs w:val="18"/>
+        </w:rPr>
+        <w:t>,</w:t>
+      </w:r>
+      <w:r>
+        <w:rPr>
+          <w:rFonts w:ascii="Menlo" w:hAnsi="Menlo" w:cs="Menlo"/>
+          <w:color w:val="CC7832"/>
+          <w:sz w:val="18"/>
+          <w:szCs w:val="18"/>
+        </w:rPr>
+        <w:br/>
+        <w:t xml:space="preserve">    </w:t>
+      </w:r>
+      <w:r>
+        <w:rPr>
+          <w:rFonts w:ascii="Menlo" w:hAnsi="Menlo" w:cs="Menlo"/>
+          <w:color w:val="A9B7C6"/>
+          <w:sz w:val="18"/>
+          <w:szCs w:val="18"/>
+        </w:rPr>
+        <w:t>{</w:t>
+      </w:r>
+      <w:r>
+        <w:rPr>
+          <w:rFonts w:ascii="Menlo" w:hAnsi="Menlo" w:cs="Menlo"/>
+          <w:color w:val="A9B7C6"/>
+          <w:sz w:val="18"/>
+          <w:szCs w:val="18"/>
+        </w:rPr>
+        <w:br/>
+        <w:t xml:space="preserve">        </w:t>
+      </w:r>
+      <w:r>
+        <w:rPr>
+          <w:rFonts w:ascii="Menlo" w:hAnsi="Menlo" w:cs="Menlo"/>
+          <w:color w:val="9876AA"/>
+          <w:sz w:val="18"/>
+          <w:szCs w:val="18"/>
+        </w:rPr>
+        <w:t>$match</w:t>
+      </w:r>
+      <w:r>
+        <w:rPr>
+          <w:rFonts w:ascii="Menlo" w:hAnsi="Menlo" w:cs="Menlo"/>
+          <w:color w:val="A9B7C6"/>
+          <w:sz w:val="18"/>
+          <w:szCs w:val="18"/>
+        </w:rPr>
+        <w:t>: {</w:t>
+      </w:r>
+      <w:r>
+        <w:rPr>
+          <w:rFonts w:ascii="Menlo" w:hAnsi="Menlo" w:cs="Menlo"/>
+          <w:color w:val="A9B7C6"/>
+          <w:sz w:val="18"/>
+          <w:szCs w:val="18"/>
+        </w:rPr>
+        <w:br/>
+        <w:t xml:space="preserve">            </w:t>
+      </w:r>
+      <w:r>
+        <w:rPr>
+          <w:rFonts w:ascii="Menlo" w:hAnsi="Menlo" w:cs="Menlo"/>
+          <w:color w:val="6A8759"/>
+          <w:sz w:val="18"/>
+          <w:szCs w:val="18"/>
+        </w:rPr>
+        <w:t>"tags.0"</w:t>
+      </w:r>
+      <w:r>
+        <w:rPr>
+          <w:rFonts w:ascii="Menlo" w:hAnsi="Menlo" w:cs="Menlo"/>
+          <w:color w:val="A9B7C6"/>
+          <w:sz w:val="18"/>
+          <w:szCs w:val="18"/>
+        </w:rPr>
+        <w:t>: {</w:t>
+      </w:r>
+      <w:r>
+        <w:rPr>
+          <w:rFonts w:ascii="Menlo" w:hAnsi="Menlo" w:cs="Menlo"/>
+          <w:color w:val="6A8759"/>
+          <w:sz w:val="18"/>
+          <w:szCs w:val="18"/>
+        </w:rPr>
+        <w:t>"$exists"</w:t>
+      </w:r>
+      <w:r>
+        <w:rPr>
+          <w:rFonts w:ascii="Menlo" w:hAnsi="Menlo" w:cs="Menlo"/>
+          <w:color w:val="A9B7C6"/>
+          <w:sz w:val="18"/>
+          <w:szCs w:val="18"/>
+        </w:rPr>
+        <w:t xml:space="preserve">: </w:t>
+      </w:r>
+      <w:r>
+        <w:rPr>
+          <w:rFonts w:ascii="Menlo" w:hAnsi="Menlo" w:cs="Menlo"/>
+          <w:b/>
+          <w:bCs/>
+          <w:color w:val="CC7832"/>
+          <w:sz w:val="18"/>
+          <w:szCs w:val="18"/>
+        </w:rPr>
+        <w:t>true</w:t>
+      </w:r>
+      <w:r>
+        <w:rPr>
+          <w:rFonts w:ascii="Menlo" w:hAnsi="Menlo" w:cs="Menlo"/>
+          <w:color w:val="A9B7C6"/>
+          <w:sz w:val="18"/>
+          <w:szCs w:val="18"/>
+        </w:rPr>
+        <w:t>}</w:t>
+      </w:r>
+      <w:r>
+        <w:rPr>
+          <w:rFonts w:ascii="Menlo" w:hAnsi="Menlo" w:cs="Menlo"/>
+          <w:color w:val="A9B7C6"/>
+          <w:sz w:val="18"/>
+          <w:szCs w:val="18"/>
+        </w:rPr>
+        <w:br/>
+        <w:t xml:space="preserve">        }</w:t>
+      </w:r>
+      <w:r>
+        <w:rPr>
+          <w:rFonts w:ascii="Menlo" w:hAnsi="Menlo" w:cs="Menlo"/>
+          <w:color w:val="A9B7C6"/>
+          <w:sz w:val="18"/>
+          <w:szCs w:val="18"/>
+        </w:rPr>
+        <w:br/>
+        <w:t xml:space="preserve">    }</w:t>
+      </w:r>
+      <w:r>
+        <w:rPr>
+          <w:rFonts w:ascii="Menlo" w:hAnsi="Menlo" w:cs="Menlo"/>
+          <w:color w:val="CC7832"/>
+          <w:sz w:val="18"/>
+          <w:szCs w:val="18"/>
+        </w:rPr>
+        <w:t>,</w:t>
+      </w:r>
+      <w:r>
+        <w:rPr>
+          <w:rFonts w:ascii="Menlo" w:hAnsi="Menlo" w:cs="Menlo"/>
+          <w:color w:val="CC7832"/>
+          <w:sz w:val="18"/>
+          <w:szCs w:val="18"/>
+        </w:rPr>
+        <w:br/>
+        <w:t xml:space="preserve">    </w:t>
+      </w:r>
+      <w:r>
+        <w:rPr>
+          <w:rFonts w:ascii="Menlo" w:hAnsi="Menlo" w:cs="Menlo"/>
+          <w:color w:val="A9B7C6"/>
+          <w:sz w:val="18"/>
+          <w:szCs w:val="18"/>
+        </w:rPr>
+        <w:t>{</w:t>
+      </w:r>
+      <w:r>
+        <w:rPr>
+          <w:rFonts w:ascii="Menlo" w:hAnsi="Menlo" w:cs="Menlo"/>
+          <w:color w:val="A9B7C6"/>
+          <w:sz w:val="18"/>
+          <w:szCs w:val="18"/>
+        </w:rPr>
+        <w:br/>
+        <w:t xml:space="preserve">        </w:t>
+      </w:r>
+      <w:r>
+        <w:rPr>
+          <w:rFonts w:ascii="Menlo" w:hAnsi="Menlo" w:cs="Menlo"/>
+          <w:color w:val="9876AA"/>
+          <w:sz w:val="18"/>
+          <w:szCs w:val="18"/>
+        </w:rPr>
+        <w:t>$unwind</w:t>
+      </w:r>
+      <w:r>
+        <w:rPr>
+          <w:rFonts w:ascii="Menlo" w:hAnsi="Menlo" w:cs="Menlo"/>
+          <w:color w:val="A9B7C6"/>
+          <w:sz w:val="18"/>
+          <w:szCs w:val="18"/>
+        </w:rPr>
+        <w:t xml:space="preserve">: </w:t>
+      </w:r>
+      <w:r>
+        <w:rPr>
+          <w:rFonts w:ascii="Menlo" w:hAnsi="Menlo" w:cs="Menlo"/>
+          <w:color w:val="6A8759"/>
+          <w:sz w:val="18"/>
+          <w:szCs w:val="18"/>
+        </w:rPr>
+        <w:t>"$tags"</w:t>
+      </w:r>
+      <w:r>
+        <w:rPr>
+          <w:rFonts w:ascii="Menlo" w:hAnsi="Menlo" w:cs="Menlo"/>
+          <w:color w:val="6A8759"/>
+          <w:sz w:val="18"/>
+          <w:szCs w:val="18"/>
+        </w:rPr>
+        <w:br/>
+        <w:t xml:space="preserve">    </w:t>
+      </w:r>
+      <w:r>
+        <w:rPr>
+          <w:rFonts w:ascii="Menlo" w:hAnsi="Menlo" w:cs="Menlo"/>
+          <w:color w:val="A9B7C6"/>
+          <w:sz w:val="18"/>
+          <w:szCs w:val="18"/>
+        </w:rPr>
+        <w:t>}</w:t>
+      </w:r>
+      <w:r>
+        <w:rPr>
+          <w:rFonts w:ascii="Menlo" w:hAnsi="Menlo" w:cs="Menlo"/>
+          <w:color w:val="CC7832"/>
+          <w:sz w:val="18"/>
+          <w:szCs w:val="18"/>
+        </w:rPr>
+        <w:t>,</w:t>
+      </w:r>
+      <w:r>
+        <w:rPr>
+          <w:rFonts w:ascii="Menlo" w:hAnsi="Menlo" w:cs="Menlo"/>
+          <w:color w:val="CC7832"/>
+          <w:sz w:val="18"/>
+          <w:szCs w:val="18"/>
+        </w:rPr>
+        <w:br/>
+        <w:t xml:space="preserve">    </w:t>
+      </w:r>
+      <w:r>
+        <w:rPr>
+          <w:rFonts w:ascii="Menlo" w:hAnsi="Menlo" w:cs="Menlo"/>
+          <w:color w:val="A9B7C6"/>
+          <w:sz w:val="18"/>
+          <w:szCs w:val="18"/>
+        </w:rPr>
+        <w:t>{</w:t>
+      </w:r>
+      <w:r>
+        <w:rPr>
+          <w:rFonts w:ascii="Menlo" w:hAnsi="Menlo" w:cs="Menlo"/>
+          <w:color w:val="A9B7C6"/>
+          <w:sz w:val="18"/>
+          <w:szCs w:val="18"/>
+        </w:rPr>
+        <w:br/>
+        <w:t xml:space="preserve">        </w:t>
+      </w:r>
+      <w:r>
+        <w:rPr>
+          <w:rFonts w:ascii="Menlo" w:hAnsi="Menlo" w:cs="Menlo"/>
+          <w:color w:val="9876AA"/>
+          <w:sz w:val="18"/>
+          <w:szCs w:val="18"/>
+        </w:rPr>
+        <w:t>$lookup</w:t>
+      </w:r>
+      <w:r>
+        <w:rPr>
+          <w:rFonts w:ascii="Menlo" w:hAnsi="Menlo" w:cs="Menlo"/>
+          <w:color w:val="A9B7C6"/>
+          <w:sz w:val="18"/>
+          <w:szCs w:val="18"/>
+        </w:rPr>
+        <w:t>: {</w:t>
+      </w:r>
+      <w:r>
+        <w:rPr>
+          <w:rFonts w:ascii="Menlo" w:hAnsi="Menlo" w:cs="Menlo"/>
+          <w:color w:val="A9B7C6"/>
+          <w:sz w:val="18"/>
+          <w:szCs w:val="18"/>
+        </w:rPr>
+        <w:br/>
+        <w:t xml:space="preserve">            </w:t>
+      </w:r>
+      <w:r>
+        <w:rPr>
+          <w:rFonts w:ascii="Menlo" w:hAnsi="Menlo" w:cs="Menlo"/>
+          <w:color w:val="9876AA"/>
+          <w:sz w:val="18"/>
+          <w:szCs w:val="18"/>
+        </w:rPr>
+        <w:t>from</w:t>
+      </w:r>
+      <w:r>
+        <w:rPr>
+          <w:rFonts w:ascii="Menlo" w:hAnsi="Menlo" w:cs="Menlo"/>
+          <w:color w:val="A9B7C6"/>
+          <w:sz w:val="18"/>
+          <w:szCs w:val="18"/>
+        </w:rPr>
+        <w:t xml:space="preserve">: </w:t>
+      </w:r>
+      <w:r>
+        <w:rPr>
+          <w:rFonts w:ascii="Menlo" w:hAnsi="Menlo" w:cs="Menlo"/>
+          <w:color w:val="6A8759"/>
+          <w:sz w:val="18"/>
+          <w:szCs w:val="18"/>
+        </w:rPr>
+        <w:t>"posts"</w:t>
+      </w:r>
+      <w:r>
+        <w:rPr>
+          <w:rFonts w:ascii="Menlo" w:hAnsi="Menlo" w:cs="Menlo"/>
+          <w:color w:val="CC7832"/>
+          <w:sz w:val="18"/>
+          <w:szCs w:val="18"/>
+        </w:rPr>
+        <w:t>,</w:t>
+      </w:r>
+      <w:r>
+        <w:rPr>
+          <w:rFonts w:ascii="Menlo" w:hAnsi="Menlo" w:cs="Menlo"/>
+          <w:color w:val="CC7832"/>
+          <w:sz w:val="18"/>
+          <w:szCs w:val="18"/>
+        </w:rPr>
+        <w:br/>
+        <w:t xml:space="preserve">            </w:t>
+      </w:r>
+      <w:proofErr w:type="spellStart"/>
+      <w:r>
+        <w:rPr>
+          <w:rFonts w:ascii="Menlo" w:hAnsi="Menlo" w:cs="Menlo"/>
+          <w:color w:val="9876AA"/>
+          <w:sz w:val="18"/>
+          <w:szCs w:val="18"/>
+        </w:rPr>
+        <w:t>localField</w:t>
+      </w:r>
+      <w:proofErr w:type="spellEnd"/>
+      <w:r>
+        <w:rPr>
+          <w:rFonts w:ascii="Menlo" w:hAnsi="Menlo" w:cs="Menlo"/>
+          <w:color w:val="A9B7C6"/>
+          <w:sz w:val="18"/>
+          <w:szCs w:val="18"/>
+        </w:rPr>
+        <w:t xml:space="preserve">: </w:t>
+      </w:r>
+      <w:r>
+        <w:rPr>
+          <w:rFonts w:ascii="Menlo" w:hAnsi="Menlo" w:cs="Menlo"/>
+          <w:color w:val="6A8759"/>
+          <w:sz w:val="18"/>
+          <w:szCs w:val="18"/>
+        </w:rPr>
+        <w:t>"</w:t>
+      </w:r>
+      <w:proofErr w:type="spellStart"/>
+      <w:r>
+        <w:rPr>
+          <w:rFonts w:ascii="Menlo" w:hAnsi="Menlo" w:cs="Menlo"/>
+          <w:color w:val="6A8759"/>
+          <w:sz w:val="18"/>
+          <w:szCs w:val="18"/>
+        </w:rPr>
+        <w:t>acceptedAnswerId</w:t>
+      </w:r>
+      <w:proofErr w:type="spellEnd"/>
+      <w:r>
+        <w:rPr>
+          <w:rFonts w:ascii="Menlo" w:hAnsi="Menlo" w:cs="Menlo"/>
+          <w:color w:val="6A8759"/>
+          <w:sz w:val="18"/>
+          <w:szCs w:val="18"/>
+        </w:rPr>
+        <w:t>"</w:t>
+      </w:r>
+      <w:r>
+        <w:rPr>
+          <w:rFonts w:ascii="Menlo" w:hAnsi="Menlo" w:cs="Menlo"/>
+          <w:color w:val="CC7832"/>
+          <w:sz w:val="18"/>
+          <w:szCs w:val="18"/>
+        </w:rPr>
+        <w:t>,</w:t>
+      </w:r>
+      <w:r>
+        <w:rPr>
+          <w:rFonts w:ascii="Menlo" w:hAnsi="Menlo" w:cs="Menlo"/>
+          <w:color w:val="CC7832"/>
+          <w:sz w:val="18"/>
+          <w:szCs w:val="18"/>
+        </w:rPr>
+        <w:br/>
+        <w:t xml:space="preserve">            </w:t>
+      </w:r>
+      <w:proofErr w:type="spellStart"/>
+      <w:r>
+        <w:rPr>
+          <w:rFonts w:ascii="Menlo" w:hAnsi="Menlo" w:cs="Menlo"/>
+          <w:color w:val="9876AA"/>
+          <w:sz w:val="18"/>
+          <w:szCs w:val="18"/>
+        </w:rPr>
+        <w:t>foreignField</w:t>
+      </w:r>
+      <w:proofErr w:type="spellEnd"/>
+      <w:r>
+        <w:rPr>
+          <w:rFonts w:ascii="Menlo" w:hAnsi="Menlo" w:cs="Menlo"/>
+          <w:color w:val="A9B7C6"/>
+          <w:sz w:val="18"/>
+          <w:szCs w:val="18"/>
+        </w:rPr>
+        <w:t xml:space="preserve">: </w:t>
+      </w:r>
+      <w:r>
+        <w:rPr>
+          <w:rFonts w:ascii="Menlo" w:hAnsi="Menlo" w:cs="Menlo"/>
+          <w:color w:val="6A8759"/>
+          <w:sz w:val="18"/>
+          <w:szCs w:val="18"/>
+        </w:rPr>
+        <w:t>"Id"</w:t>
+      </w:r>
+      <w:r>
+        <w:rPr>
+          <w:rFonts w:ascii="Menlo" w:hAnsi="Menlo" w:cs="Menlo"/>
+          <w:color w:val="CC7832"/>
+          <w:sz w:val="18"/>
+          <w:szCs w:val="18"/>
+        </w:rPr>
+        <w:t>,</w:t>
+      </w:r>
+      <w:r>
+        <w:rPr>
+          <w:rFonts w:ascii="Menlo" w:hAnsi="Menlo" w:cs="Menlo"/>
+          <w:color w:val="CC7832"/>
+          <w:sz w:val="18"/>
+          <w:szCs w:val="18"/>
+        </w:rPr>
+        <w:br/>
+        <w:t xml:space="preserve">            </w:t>
+      </w:r>
+      <w:r>
+        <w:rPr>
+          <w:rFonts w:ascii="Menlo" w:hAnsi="Menlo" w:cs="Menlo"/>
+          <w:color w:val="9876AA"/>
+          <w:sz w:val="18"/>
+          <w:szCs w:val="18"/>
+        </w:rPr>
+        <w:t>as</w:t>
+      </w:r>
+      <w:r>
+        <w:rPr>
+          <w:rFonts w:ascii="Menlo" w:hAnsi="Menlo" w:cs="Menlo"/>
+          <w:color w:val="A9B7C6"/>
+          <w:sz w:val="18"/>
+          <w:szCs w:val="18"/>
+        </w:rPr>
+        <w:t xml:space="preserve">: </w:t>
+      </w:r>
+      <w:r>
+        <w:rPr>
+          <w:rFonts w:ascii="Menlo" w:hAnsi="Menlo" w:cs="Menlo"/>
+          <w:color w:val="6A8759"/>
+          <w:sz w:val="18"/>
+          <w:szCs w:val="18"/>
+        </w:rPr>
+        <w:t>"</w:t>
+      </w:r>
+      <w:proofErr w:type="spellStart"/>
+      <w:r>
+        <w:rPr>
+          <w:rFonts w:ascii="Menlo" w:hAnsi="Menlo" w:cs="Menlo"/>
+          <w:color w:val="6A8759"/>
+          <w:sz w:val="18"/>
+          <w:szCs w:val="18"/>
+        </w:rPr>
+        <w:t>acceptedAnswer</w:t>
+      </w:r>
+      <w:proofErr w:type="spellEnd"/>
+      <w:r>
+        <w:rPr>
+          <w:rFonts w:ascii="Menlo" w:hAnsi="Menlo" w:cs="Menlo"/>
+          <w:color w:val="6A8759"/>
+          <w:sz w:val="18"/>
+          <w:szCs w:val="18"/>
+        </w:rPr>
+        <w:t>"</w:t>
+      </w:r>
+      <w:r>
+        <w:rPr>
+          <w:rFonts w:ascii="Menlo" w:hAnsi="Menlo" w:cs="Menlo"/>
+          <w:color w:val="6A8759"/>
+          <w:sz w:val="18"/>
+          <w:szCs w:val="18"/>
+        </w:rPr>
+        <w:br/>
+        <w:t xml:space="preserve">        </w:t>
+      </w:r>
+      <w:r>
+        <w:rPr>
+          <w:rFonts w:ascii="Menlo" w:hAnsi="Menlo" w:cs="Menlo"/>
+          <w:color w:val="A9B7C6"/>
+          <w:sz w:val="18"/>
+          <w:szCs w:val="18"/>
+        </w:rPr>
+        <w:t>}</w:t>
+      </w:r>
+      <w:r>
+        <w:rPr>
+          <w:rFonts w:ascii="Menlo" w:hAnsi="Menlo" w:cs="Menlo"/>
+          <w:color w:val="A9B7C6"/>
+          <w:sz w:val="18"/>
+          <w:szCs w:val="18"/>
+        </w:rPr>
+        <w:br/>
+        <w:t xml:space="preserve">    }</w:t>
+      </w:r>
+      <w:r>
+        <w:rPr>
+          <w:rFonts w:ascii="Menlo" w:hAnsi="Menlo" w:cs="Menlo"/>
+          <w:color w:val="CC7832"/>
+          <w:sz w:val="18"/>
+          <w:szCs w:val="18"/>
+        </w:rPr>
+        <w:t>,</w:t>
+      </w:r>
+      <w:r>
+        <w:rPr>
+          <w:rFonts w:ascii="Menlo" w:hAnsi="Menlo" w:cs="Menlo"/>
+          <w:color w:val="CC7832"/>
+          <w:sz w:val="18"/>
+          <w:szCs w:val="18"/>
+        </w:rPr>
+        <w:br/>
+        <w:t xml:space="preserve">    </w:t>
+      </w:r>
+      <w:r>
+        <w:rPr>
+          <w:rFonts w:ascii="Menlo" w:hAnsi="Menlo" w:cs="Menlo"/>
+          <w:color w:val="A9B7C6"/>
+          <w:sz w:val="18"/>
+          <w:szCs w:val="18"/>
+        </w:rPr>
+        <w:t>{</w:t>
+      </w:r>
+      <w:r>
+        <w:rPr>
+          <w:rFonts w:ascii="Menlo" w:hAnsi="Menlo" w:cs="Menlo"/>
+          <w:color w:val="A9B7C6"/>
+          <w:sz w:val="18"/>
+          <w:szCs w:val="18"/>
+        </w:rPr>
+        <w:br/>
+        <w:t xml:space="preserve">        </w:t>
+      </w:r>
+      <w:r>
+        <w:rPr>
+          <w:rFonts w:ascii="Menlo" w:hAnsi="Menlo" w:cs="Menlo"/>
+          <w:color w:val="9876AA"/>
+          <w:sz w:val="18"/>
+          <w:szCs w:val="18"/>
+        </w:rPr>
+        <w:t>$unwind</w:t>
+      </w:r>
+      <w:r>
+        <w:rPr>
+          <w:rFonts w:ascii="Menlo" w:hAnsi="Menlo" w:cs="Menlo"/>
+          <w:color w:val="A9B7C6"/>
+          <w:sz w:val="18"/>
+          <w:szCs w:val="18"/>
+        </w:rPr>
+        <w:t xml:space="preserve">: </w:t>
+      </w:r>
+      <w:r>
+        <w:rPr>
+          <w:rFonts w:ascii="Menlo" w:hAnsi="Menlo" w:cs="Menlo"/>
+          <w:color w:val="6A8759"/>
+          <w:sz w:val="18"/>
+          <w:szCs w:val="18"/>
+        </w:rPr>
+        <w:t>"$</w:t>
+      </w:r>
+      <w:proofErr w:type="spellStart"/>
+      <w:r>
+        <w:rPr>
+          <w:rFonts w:ascii="Menlo" w:hAnsi="Menlo" w:cs="Menlo"/>
+          <w:color w:val="6A8759"/>
+          <w:sz w:val="18"/>
+          <w:szCs w:val="18"/>
+        </w:rPr>
+        <w:t>acceptedAnswer</w:t>
+      </w:r>
+      <w:proofErr w:type="spellEnd"/>
+      <w:r>
+        <w:rPr>
+          <w:rFonts w:ascii="Menlo" w:hAnsi="Menlo" w:cs="Menlo"/>
+          <w:color w:val="6A8759"/>
+          <w:sz w:val="18"/>
+          <w:szCs w:val="18"/>
+        </w:rPr>
+        <w:t>"</w:t>
+      </w:r>
+      <w:r>
+        <w:rPr>
+          <w:rFonts w:ascii="Menlo" w:hAnsi="Menlo" w:cs="Menlo"/>
+          <w:color w:val="6A8759"/>
+          <w:sz w:val="18"/>
+          <w:szCs w:val="18"/>
+        </w:rPr>
+        <w:br/>
+        <w:t xml:space="preserve">    </w:t>
+      </w:r>
+      <w:r>
+        <w:rPr>
+          <w:rFonts w:ascii="Menlo" w:hAnsi="Menlo" w:cs="Menlo"/>
+          <w:color w:val="A9B7C6"/>
+          <w:sz w:val="18"/>
+          <w:szCs w:val="18"/>
+        </w:rPr>
+        <w:t>}</w:t>
+      </w:r>
+      <w:r>
+        <w:rPr>
+          <w:rFonts w:ascii="Menlo" w:hAnsi="Menlo" w:cs="Menlo"/>
+          <w:color w:val="CC7832"/>
+          <w:sz w:val="18"/>
+          <w:szCs w:val="18"/>
+        </w:rPr>
+        <w:t>,</w:t>
+      </w:r>
+      <w:r>
+        <w:rPr>
+          <w:rFonts w:ascii="Menlo" w:hAnsi="Menlo" w:cs="Menlo"/>
+          <w:color w:val="CC7832"/>
+          <w:sz w:val="18"/>
+          <w:szCs w:val="18"/>
+        </w:rPr>
+        <w:br/>
+        <w:t xml:space="preserve">    </w:t>
+      </w:r>
+      <w:r>
+        <w:rPr>
+          <w:rFonts w:ascii="Menlo" w:hAnsi="Menlo" w:cs="Menlo"/>
+          <w:color w:val="A9B7C6"/>
+          <w:sz w:val="18"/>
+          <w:szCs w:val="18"/>
+        </w:rPr>
+        <w:t>{</w:t>
+      </w:r>
+      <w:r>
+        <w:rPr>
+          <w:rFonts w:ascii="Menlo" w:hAnsi="Menlo" w:cs="Menlo"/>
+          <w:color w:val="A9B7C6"/>
+          <w:sz w:val="18"/>
+          <w:szCs w:val="18"/>
+        </w:rPr>
+        <w:br/>
+        <w:t xml:space="preserve">        </w:t>
+      </w:r>
+      <w:r>
+        <w:rPr>
+          <w:rFonts w:ascii="Menlo" w:hAnsi="Menlo" w:cs="Menlo"/>
+          <w:color w:val="9876AA"/>
+          <w:sz w:val="18"/>
+          <w:szCs w:val="18"/>
+        </w:rPr>
+        <w:t>$lookup</w:t>
+      </w:r>
+      <w:r>
+        <w:rPr>
+          <w:rFonts w:ascii="Menlo" w:hAnsi="Menlo" w:cs="Menlo"/>
+          <w:color w:val="A9B7C6"/>
+          <w:sz w:val="18"/>
+          <w:szCs w:val="18"/>
+        </w:rPr>
+        <w:t>: {</w:t>
+      </w:r>
+      <w:r>
+        <w:rPr>
+          <w:rFonts w:ascii="Menlo" w:hAnsi="Menlo" w:cs="Menlo"/>
+          <w:color w:val="A9B7C6"/>
+          <w:sz w:val="18"/>
+          <w:szCs w:val="18"/>
+        </w:rPr>
+        <w:br/>
+        <w:t xml:space="preserve">            </w:t>
+      </w:r>
+      <w:r>
+        <w:rPr>
+          <w:rFonts w:ascii="Menlo" w:hAnsi="Menlo" w:cs="Menlo"/>
+          <w:color w:val="9876AA"/>
+          <w:sz w:val="18"/>
+          <w:szCs w:val="18"/>
+        </w:rPr>
+        <w:t>from</w:t>
+      </w:r>
+      <w:r>
+        <w:rPr>
+          <w:rFonts w:ascii="Menlo" w:hAnsi="Menlo" w:cs="Menlo"/>
+          <w:color w:val="A9B7C6"/>
+          <w:sz w:val="18"/>
+          <w:szCs w:val="18"/>
+        </w:rPr>
+        <w:t xml:space="preserve">: </w:t>
+      </w:r>
+      <w:r>
+        <w:rPr>
+          <w:rFonts w:ascii="Menlo" w:hAnsi="Menlo" w:cs="Menlo"/>
+          <w:color w:val="6A8759"/>
+          <w:sz w:val="18"/>
+          <w:szCs w:val="18"/>
+        </w:rPr>
+        <w:t>"users"</w:t>
+      </w:r>
+      <w:r>
+        <w:rPr>
+          <w:rFonts w:ascii="Menlo" w:hAnsi="Menlo" w:cs="Menlo"/>
+          <w:color w:val="CC7832"/>
+          <w:sz w:val="18"/>
+          <w:szCs w:val="18"/>
+        </w:rPr>
+        <w:t>,</w:t>
+      </w:r>
+      <w:r>
+        <w:rPr>
+          <w:rFonts w:ascii="Menlo" w:hAnsi="Menlo" w:cs="Menlo"/>
+          <w:color w:val="CC7832"/>
+          <w:sz w:val="18"/>
+          <w:szCs w:val="18"/>
+        </w:rPr>
+        <w:br/>
+        <w:t xml:space="preserve">            </w:t>
+      </w:r>
+      <w:proofErr w:type="spellStart"/>
+      <w:r>
+        <w:rPr>
+          <w:rFonts w:ascii="Menlo" w:hAnsi="Menlo" w:cs="Menlo"/>
+          <w:color w:val="9876AA"/>
+          <w:sz w:val="18"/>
+          <w:szCs w:val="18"/>
+        </w:rPr>
+        <w:t>localField</w:t>
+      </w:r>
+      <w:proofErr w:type="spellEnd"/>
+      <w:r>
+        <w:rPr>
+          <w:rFonts w:ascii="Menlo" w:hAnsi="Menlo" w:cs="Menlo"/>
+          <w:color w:val="A9B7C6"/>
+          <w:sz w:val="18"/>
+          <w:szCs w:val="18"/>
+        </w:rPr>
+        <w:t xml:space="preserve">: </w:t>
+      </w:r>
+      <w:r>
+        <w:rPr>
+          <w:rFonts w:ascii="Menlo" w:hAnsi="Menlo" w:cs="Menlo"/>
+          <w:color w:val="6A8759"/>
+          <w:sz w:val="18"/>
+          <w:szCs w:val="18"/>
+        </w:rPr>
+        <w:t>"</w:t>
+      </w:r>
+      <w:proofErr w:type="spellStart"/>
+      <w:r>
+        <w:rPr>
+          <w:rFonts w:ascii="Menlo" w:hAnsi="Menlo" w:cs="Menlo"/>
+          <w:color w:val="6A8759"/>
+          <w:sz w:val="18"/>
+          <w:szCs w:val="18"/>
+        </w:rPr>
+        <w:t>acceptedAnswer.OwnerUserId</w:t>
+      </w:r>
+      <w:proofErr w:type="spellEnd"/>
+      <w:r>
+        <w:rPr>
+          <w:rFonts w:ascii="Menlo" w:hAnsi="Menlo" w:cs="Menlo"/>
+          <w:color w:val="6A8759"/>
+          <w:sz w:val="18"/>
+          <w:szCs w:val="18"/>
+        </w:rPr>
+        <w:t>"</w:t>
+      </w:r>
+      <w:r>
+        <w:rPr>
+          <w:rFonts w:ascii="Menlo" w:hAnsi="Menlo" w:cs="Menlo"/>
+          <w:color w:val="CC7832"/>
+          <w:sz w:val="18"/>
+          <w:szCs w:val="18"/>
+        </w:rPr>
+        <w:t>,</w:t>
+      </w:r>
+      <w:r>
+        <w:rPr>
+          <w:rFonts w:ascii="Menlo" w:hAnsi="Menlo" w:cs="Menlo"/>
+          <w:color w:val="CC7832"/>
+          <w:sz w:val="18"/>
+          <w:szCs w:val="18"/>
+        </w:rPr>
+        <w:br/>
+        <w:t xml:space="preserve">            </w:t>
+      </w:r>
+      <w:proofErr w:type="spellStart"/>
+      <w:r>
+        <w:rPr>
+          <w:rFonts w:ascii="Menlo" w:hAnsi="Menlo" w:cs="Menlo"/>
+          <w:color w:val="9876AA"/>
+          <w:sz w:val="18"/>
+          <w:szCs w:val="18"/>
+        </w:rPr>
+        <w:t>foreignField</w:t>
+      </w:r>
+      <w:proofErr w:type="spellEnd"/>
+      <w:r>
+        <w:rPr>
+          <w:rFonts w:ascii="Menlo" w:hAnsi="Menlo" w:cs="Menlo"/>
+          <w:color w:val="A9B7C6"/>
+          <w:sz w:val="18"/>
+          <w:szCs w:val="18"/>
+        </w:rPr>
+        <w:t xml:space="preserve">: </w:t>
+      </w:r>
+      <w:r>
+        <w:rPr>
+          <w:rFonts w:ascii="Menlo" w:hAnsi="Menlo" w:cs="Menlo"/>
+          <w:color w:val="6A8759"/>
+          <w:sz w:val="18"/>
+          <w:szCs w:val="18"/>
+        </w:rPr>
+        <w:t>"Id"</w:t>
+      </w:r>
+      <w:r>
+        <w:rPr>
+          <w:rFonts w:ascii="Menlo" w:hAnsi="Menlo" w:cs="Menlo"/>
+          <w:color w:val="CC7832"/>
+          <w:sz w:val="18"/>
+          <w:szCs w:val="18"/>
+        </w:rPr>
+        <w:t>,</w:t>
+      </w:r>
+      <w:r>
+        <w:rPr>
+          <w:rFonts w:ascii="Menlo" w:hAnsi="Menlo" w:cs="Menlo"/>
+          <w:color w:val="CC7832"/>
+          <w:sz w:val="18"/>
+          <w:szCs w:val="18"/>
+        </w:rPr>
+        <w:br/>
+        <w:t xml:space="preserve">            </w:t>
+      </w:r>
+      <w:r>
+        <w:rPr>
+          <w:rFonts w:ascii="Menlo" w:hAnsi="Menlo" w:cs="Menlo"/>
+          <w:color w:val="9876AA"/>
+          <w:sz w:val="18"/>
+          <w:szCs w:val="18"/>
+        </w:rPr>
+        <w:t>as</w:t>
+      </w:r>
+      <w:r>
+        <w:rPr>
+          <w:rFonts w:ascii="Menlo" w:hAnsi="Menlo" w:cs="Menlo"/>
+          <w:color w:val="A9B7C6"/>
+          <w:sz w:val="18"/>
+          <w:szCs w:val="18"/>
+        </w:rPr>
+        <w:t xml:space="preserve">: </w:t>
+      </w:r>
+      <w:r>
+        <w:rPr>
+          <w:rFonts w:ascii="Menlo" w:hAnsi="Menlo" w:cs="Menlo"/>
+          <w:color w:val="6A8759"/>
+          <w:sz w:val="18"/>
+          <w:szCs w:val="18"/>
+        </w:rPr>
+        <w:t>"</w:t>
+      </w:r>
+      <w:proofErr w:type="spellStart"/>
+      <w:r>
+        <w:rPr>
+          <w:rFonts w:ascii="Menlo" w:hAnsi="Menlo" w:cs="Menlo"/>
+          <w:color w:val="6A8759"/>
+          <w:sz w:val="18"/>
+          <w:szCs w:val="18"/>
+        </w:rPr>
+        <w:t>acceptedUser</w:t>
+      </w:r>
+      <w:proofErr w:type="spellEnd"/>
+      <w:r>
+        <w:rPr>
+          <w:rFonts w:ascii="Menlo" w:hAnsi="Menlo" w:cs="Menlo"/>
+          <w:color w:val="6A8759"/>
+          <w:sz w:val="18"/>
+          <w:szCs w:val="18"/>
+        </w:rPr>
+        <w:t>"</w:t>
+      </w:r>
+      <w:r>
+        <w:rPr>
+          <w:rFonts w:ascii="Menlo" w:hAnsi="Menlo" w:cs="Menlo"/>
+          <w:color w:val="6A8759"/>
+          <w:sz w:val="18"/>
+          <w:szCs w:val="18"/>
+        </w:rPr>
+        <w:br/>
+        <w:t xml:space="preserve">        </w:t>
+      </w:r>
+      <w:r>
+        <w:rPr>
+          <w:rFonts w:ascii="Menlo" w:hAnsi="Menlo" w:cs="Menlo"/>
+          <w:color w:val="A9B7C6"/>
+          <w:sz w:val="18"/>
+          <w:szCs w:val="18"/>
+        </w:rPr>
+        <w:t>}</w:t>
+      </w:r>
+      <w:r>
+        <w:rPr>
+          <w:rFonts w:ascii="Menlo" w:hAnsi="Menlo" w:cs="Menlo"/>
+          <w:color w:val="A9B7C6"/>
+          <w:sz w:val="18"/>
+          <w:szCs w:val="18"/>
+        </w:rPr>
+        <w:br/>
+        <w:t xml:space="preserve">    }</w:t>
+      </w:r>
+      <w:r>
+        <w:rPr>
+          <w:rFonts w:ascii="Menlo" w:hAnsi="Menlo" w:cs="Menlo"/>
+          <w:color w:val="CC7832"/>
+          <w:sz w:val="18"/>
+          <w:szCs w:val="18"/>
+        </w:rPr>
+        <w:t>,</w:t>
+      </w:r>
+      <w:r>
+        <w:rPr>
+          <w:rFonts w:ascii="Menlo" w:hAnsi="Menlo" w:cs="Menlo"/>
+          <w:color w:val="CC7832"/>
+          <w:sz w:val="18"/>
+          <w:szCs w:val="18"/>
+        </w:rPr>
+        <w:br/>
+        <w:t xml:space="preserve">    </w:t>
+      </w:r>
+      <w:r>
+        <w:rPr>
+          <w:rFonts w:ascii="Menlo" w:hAnsi="Menlo" w:cs="Menlo"/>
+          <w:color w:val="A9B7C6"/>
+          <w:sz w:val="18"/>
+          <w:szCs w:val="18"/>
+        </w:rPr>
+        <w:t>{</w:t>
+      </w:r>
+      <w:r>
+        <w:rPr>
+          <w:rFonts w:ascii="Menlo" w:hAnsi="Menlo" w:cs="Menlo"/>
+          <w:color w:val="A9B7C6"/>
+          <w:sz w:val="18"/>
+          <w:szCs w:val="18"/>
+        </w:rPr>
+        <w:br/>
+        <w:t xml:space="preserve">        </w:t>
+      </w:r>
+      <w:r>
+        <w:rPr>
+          <w:rFonts w:ascii="Menlo" w:hAnsi="Menlo" w:cs="Menlo"/>
+          <w:color w:val="9876AA"/>
+          <w:sz w:val="18"/>
+          <w:szCs w:val="18"/>
+        </w:rPr>
+        <w:t>$unwind</w:t>
+      </w:r>
+      <w:r>
+        <w:rPr>
+          <w:rFonts w:ascii="Menlo" w:hAnsi="Menlo" w:cs="Menlo"/>
+          <w:color w:val="A9B7C6"/>
+          <w:sz w:val="18"/>
+          <w:szCs w:val="18"/>
+        </w:rPr>
+        <w:t xml:space="preserve">: </w:t>
+      </w:r>
+      <w:r>
+        <w:rPr>
+          <w:rFonts w:ascii="Menlo" w:hAnsi="Menlo" w:cs="Menlo"/>
+          <w:color w:val="6A8759"/>
+          <w:sz w:val="18"/>
+          <w:szCs w:val="18"/>
+        </w:rPr>
+        <w:t>"$</w:t>
+      </w:r>
+      <w:proofErr w:type="spellStart"/>
+      <w:r>
+        <w:rPr>
+          <w:rFonts w:ascii="Menlo" w:hAnsi="Menlo" w:cs="Menlo"/>
+          <w:color w:val="6A8759"/>
+          <w:sz w:val="18"/>
+          <w:szCs w:val="18"/>
+        </w:rPr>
+        <w:t>acceptedUser</w:t>
+      </w:r>
+      <w:proofErr w:type="spellEnd"/>
+      <w:r>
+        <w:rPr>
+          <w:rFonts w:ascii="Menlo" w:hAnsi="Menlo" w:cs="Menlo"/>
+          <w:color w:val="6A8759"/>
+          <w:sz w:val="18"/>
+          <w:szCs w:val="18"/>
+        </w:rPr>
+        <w:t>"</w:t>
+      </w:r>
+      <w:r>
+        <w:rPr>
+          <w:rFonts w:ascii="Menlo" w:hAnsi="Menlo" w:cs="Menlo"/>
+          <w:color w:val="6A8759"/>
+          <w:sz w:val="18"/>
+          <w:szCs w:val="18"/>
+        </w:rPr>
+        <w:br/>
+        <w:t xml:space="preserve">    </w:t>
+      </w:r>
+      <w:r>
+        <w:rPr>
+          <w:rFonts w:ascii="Menlo" w:hAnsi="Menlo" w:cs="Menlo"/>
+          <w:color w:val="A9B7C6"/>
+          <w:sz w:val="18"/>
+          <w:szCs w:val="18"/>
+        </w:rPr>
+        <w:t>}</w:t>
+      </w:r>
+      <w:r>
+        <w:rPr>
+          <w:rFonts w:ascii="Menlo" w:hAnsi="Menlo" w:cs="Menlo"/>
+          <w:color w:val="CC7832"/>
+          <w:sz w:val="18"/>
+          <w:szCs w:val="18"/>
+        </w:rPr>
+        <w:t>,</w:t>
+      </w:r>
+      <w:r>
+        <w:rPr>
+          <w:rFonts w:ascii="Menlo" w:hAnsi="Menlo" w:cs="Menlo"/>
+          <w:color w:val="CC7832"/>
+          <w:sz w:val="18"/>
+          <w:szCs w:val="18"/>
+        </w:rPr>
+        <w:br/>
+        <w:t xml:space="preserve">    </w:t>
+      </w:r>
+      <w:r>
+        <w:rPr>
+          <w:rFonts w:ascii="Menlo" w:hAnsi="Menlo" w:cs="Menlo"/>
+          <w:color w:val="A9B7C6"/>
+          <w:sz w:val="18"/>
+          <w:szCs w:val="18"/>
+        </w:rPr>
+        <w:t>{</w:t>
+      </w:r>
+      <w:r>
+        <w:rPr>
+          <w:rFonts w:ascii="Menlo" w:hAnsi="Menlo" w:cs="Menlo"/>
+          <w:color w:val="A9B7C6"/>
+          <w:sz w:val="18"/>
+          <w:szCs w:val="18"/>
+        </w:rPr>
+        <w:br/>
+        <w:t xml:space="preserve">        </w:t>
+      </w:r>
+      <w:r>
+        <w:rPr>
+          <w:rFonts w:ascii="Menlo" w:hAnsi="Menlo" w:cs="Menlo"/>
+          <w:color w:val="9876AA"/>
+          <w:sz w:val="18"/>
+          <w:szCs w:val="18"/>
+        </w:rPr>
+        <w:t>$sort</w:t>
+      </w:r>
+      <w:r>
+        <w:rPr>
+          <w:rFonts w:ascii="Menlo" w:hAnsi="Menlo" w:cs="Menlo"/>
+          <w:color w:val="A9B7C6"/>
+          <w:sz w:val="18"/>
+          <w:szCs w:val="18"/>
+        </w:rPr>
+        <w:t>: {</w:t>
+      </w:r>
+      <w:r>
+        <w:rPr>
+          <w:rFonts w:ascii="Menlo" w:hAnsi="Menlo" w:cs="Menlo"/>
+          <w:color w:val="A9B7C6"/>
+          <w:sz w:val="18"/>
+          <w:szCs w:val="18"/>
+        </w:rPr>
+        <w:br/>
+        <w:t xml:space="preserve">            </w:t>
+      </w:r>
+      <w:r>
+        <w:rPr>
+          <w:rFonts w:ascii="Menlo" w:hAnsi="Menlo" w:cs="Menlo"/>
+          <w:color w:val="6A8759"/>
+          <w:sz w:val="18"/>
+          <w:szCs w:val="18"/>
+        </w:rPr>
+        <w:t>"</w:t>
+      </w:r>
+      <w:proofErr w:type="spellStart"/>
+      <w:r>
+        <w:rPr>
+          <w:rFonts w:ascii="Menlo" w:hAnsi="Menlo" w:cs="Menlo"/>
+          <w:color w:val="6A8759"/>
+          <w:sz w:val="18"/>
+          <w:szCs w:val="18"/>
+        </w:rPr>
+        <w:t>acceptedUser.Id</w:t>
+      </w:r>
+      <w:proofErr w:type="spellEnd"/>
+      <w:r>
+        <w:rPr>
+          <w:rFonts w:ascii="Menlo" w:hAnsi="Menlo" w:cs="Menlo"/>
+          <w:color w:val="6A8759"/>
+          <w:sz w:val="18"/>
+          <w:szCs w:val="18"/>
+        </w:rPr>
+        <w:t>"</w:t>
+      </w:r>
+      <w:r>
+        <w:rPr>
+          <w:rFonts w:ascii="Menlo" w:hAnsi="Menlo" w:cs="Menlo"/>
+          <w:color w:val="A9B7C6"/>
+          <w:sz w:val="18"/>
+          <w:szCs w:val="18"/>
+        </w:rPr>
+        <w:t xml:space="preserve">: </w:t>
+      </w:r>
+      <w:r>
+        <w:rPr>
+          <w:rFonts w:ascii="Menlo" w:hAnsi="Menlo" w:cs="Menlo"/>
+          <w:color w:val="6897BB"/>
+          <w:sz w:val="18"/>
+          <w:szCs w:val="18"/>
+        </w:rPr>
+        <w:t>1</w:t>
+      </w:r>
+      <w:r>
+        <w:rPr>
+          <w:rFonts w:ascii="Menlo" w:hAnsi="Menlo" w:cs="Menlo"/>
+          <w:color w:val="6897BB"/>
+          <w:sz w:val="18"/>
+          <w:szCs w:val="18"/>
+        </w:rPr>
+        <w:br/>
+        <w:t xml:space="preserve">        </w:t>
+      </w:r>
+      <w:r>
+        <w:rPr>
+          <w:rFonts w:ascii="Menlo" w:hAnsi="Menlo" w:cs="Menlo"/>
+          <w:color w:val="A9B7C6"/>
+          <w:sz w:val="18"/>
+          <w:szCs w:val="18"/>
+        </w:rPr>
+        <w:t>}</w:t>
+      </w:r>
+      <w:r>
+        <w:rPr>
+          <w:rFonts w:ascii="Menlo" w:hAnsi="Menlo" w:cs="Menlo"/>
+          <w:color w:val="A9B7C6"/>
+          <w:sz w:val="18"/>
+          <w:szCs w:val="18"/>
+        </w:rPr>
+        <w:br/>
+        <w:t xml:space="preserve">    }</w:t>
+      </w:r>
+      <w:r>
+        <w:rPr>
+          <w:rFonts w:ascii="Menlo" w:hAnsi="Menlo" w:cs="Menlo"/>
+          <w:color w:val="CC7832"/>
+          <w:sz w:val="18"/>
+          <w:szCs w:val="18"/>
+        </w:rPr>
+        <w:t>,</w:t>
+      </w:r>
+      <w:r>
+        <w:rPr>
+          <w:rFonts w:ascii="Menlo" w:hAnsi="Menlo" w:cs="Menlo"/>
+          <w:color w:val="CC7832"/>
+          <w:sz w:val="18"/>
+          <w:szCs w:val="18"/>
+        </w:rPr>
+        <w:br/>
+        <w:t xml:space="preserve">    </w:t>
+      </w:r>
+      <w:r>
+        <w:rPr>
+          <w:rFonts w:ascii="Menlo" w:hAnsi="Menlo" w:cs="Menlo"/>
+          <w:color w:val="A9B7C6"/>
+          <w:sz w:val="18"/>
+          <w:szCs w:val="18"/>
+        </w:rPr>
+        <w:t>{</w:t>
+      </w:r>
+      <w:r>
+        <w:rPr>
+          <w:rFonts w:ascii="Menlo" w:hAnsi="Menlo" w:cs="Menlo"/>
+          <w:color w:val="A9B7C6"/>
+          <w:sz w:val="18"/>
+          <w:szCs w:val="18"/>
+        </w:rPr>
+        <w:br/>
+        <w:t xml:space="preserve">        </w:t>
+      </w:r>
+      <w:r>
+        <w:rPr>
+          <w:rFonts w:ascii="Menlo" w:hAnsi="Menlo" w:cs="Menlo"/>
+          <w:color w:val="9876AA"/>
+          <w:sz w:val="18"/>
+          <w:szCs w:val="18"/>
+        </w:rPr>
+        <w:t>$group</w:t>
+      </w:r>
+      <w:r>
+        <w:rPr>
+          <w:rFonts w:ascii="Menlo" w:hAnsi="Menlo" w:cs="Menlo"/>
+          <w:color w:val="A9B7C6"/>
+          <w:sz w:val="18"/>
+          <w:szCs w:val="18"/>
+        </w:rPr>
+        <w:t>: {</w:t>
+      </w:r>
+      <w:r>
+        <w:rPr>
+          <w:rFonts w:ascii="Menlo" w:hAnsi="Menlo" w:cs="Menlo"/>
+          <w:color w:val="A9B7C6"/>
+          <w:sz w:val="18"/>
+          <w:szCs w:val="18"/>
+        </w:rPr>
+        <w:br/>
+        <w:t xml:space="preserve">            </w:t>
+      </w:r>
+      <w:r>
+        <w:rPr>
+          <w:rFonts w:ascii="Menlo" w:hAnsi="Menlo" w:cs="Menlo"/>
+          <w:color w:val="9876AA"/>
+          <w:sz w:val="18"/>
+          <w:szCs w:val="18"/>
+        </w:rPr>
+        <w:t>_id</w:t>
+      </w:r>
+      <w:r>
+        <w:rPr>
+          <w:rFonts w:ascii="Menlo" w:hAnsi="Menlo" w:cs="Menlo"/>
+          <w:color w:val="A9B7C6"/>
+          <w:sz w:val="18"/>
+          <w:szCs w:val="18"/>
+        </w:rPr>
+        <w:t>: {</w:t>
+      </w:r>
+      <w:r>
+        <w:rPr>
+          <w:rFonts w:ascii="Menlo" w:hAnsi="Menlo" w:cs="Menlo"/>
+          <w:color w:val="A9B7C6"/>
+          <w:sz w:val="18"/>
+          <w:szCs w:val="18"/>
+        </w:rPr>
+        <w:br/>
+        <w:t xml:space="preserve">                </w:t>
+      </w:r>
+      <w:proofErr w:type="spellStart"/>
+      <w:r>
+        <w:rPr>
+          <w:rFonts w:ascii="Menlo" w:hAnsi="Menlo" w:cs="Menlo"/>
+          <w:color w:val="9876AA"/>
+          <w:sz w:val="18"/>
+          <w:szCs w:val="18"/>
+        </w:rPr>
+        <w:t>userId</w:t>
+      </w:r>
+      <w:proofErr w:type="spellEnd"/>
+      <w:r>
+        <w:rPr>
+          <w:rFonts w:ascii="Menlo" w:hAnsi="Menlo" w:cs="Menlo"/>
+          <w:color w:val="A9B7C6"/>
+          <w:sz w:val="18"/>
+          <w:szCs w:val="18"/>
+        </w:rPr>
+        <w:t xml:space="preserve">: </w:t>
+      </w:r>
+      <w:r>
+        <w:rPr>
+          <w:rFonts w:ascii="Menlo" w:hAnsi="Menlo" w:cs="Menlo"/>
+          <w:color w:val="6A8759"/>
+          <w:sz w:val="18"/>
+          <w:szCs w:val="18"/>
+        </w:rPr>
+        <w:t>"$</w:t>
+      </w:r>
+      <w:proofErr w:type="spellStart"/>
+      <w:r>
+        <w:rPr>
+          <w:rFonts w:ascii="Menlo" w:hAnsi="Menlo" w:cs="Menlo"/>
+          <w:color w:val="6A8759"/>
+          <w:sz w:val="18"/>
+          <w:szCs w:val="18"/>
+        </w:rPr>
+        <w:t>acceptedUser.Id</w:t>
+      </w:r>
+      <w:proofErr w:type="spellEnd"/>
+      <w:r>
+        <w:rPr>
+          <w:rFonts w:ascii="Menlo" w:hAnsi="Menlo" w:cs="Menlo"/>
+          <w:color w:val="6A8759"/>
+          <w:sz w:val="18"/>
+          <w:szCs w:val="18"/>
+        </w:rPr>
+        <w:t>"</w:t>
+      </w:r>
+      <w:r>
+        <w:rPr>
+          <w:rFonts w:ascii="Menlo" w:hAnsi="Menlo" w:cs="Menlo"/>
+          <w:color w:val="CC7832"/>
+          <w:sz w:val="18"/>
+          <w:szCs w:val="18"/>
+        </w:rPr>
+        <w:t>,</w:t>
+      </w:r>
+      <w:r>
+        <w:rPr>
+          <w:rFonts w:ascii="Menlo" w:hAnsi="Menlo" w:cs="Menlo"/>
+          <w:color w:val="CC7832"/>
+          <w:sz w:val="18"/>
+          <w:szCs w:val="18"/>
+        </w:rPr>
+        <w:br/>
+        <w:t xml:space="preserve">                </w:t>
+      </w:r>
+      <w:proofErr w:type="spellStart"/>
+      <w:r>
+        <w:rPr>
+          <w:rFonts w:ascii="Menlo" w:hAnsi="Menlo" w:cs="Menlo"/>
+          <w:color w:val="9876AA"/>
+          <w:sz w:val="18"/>
+          <w:szCs w:val="18"/>
+        </w:rPr>
+        <w:t>displayName</w:t>
+      </w:r>
+      <w:proofErr w:type="spellEnd"/>
+      <w:r>
+        <w:rPr>
+          <w:rFonts w:ascii="Menlo" w:hAnsi="Menlo" w:cs="Menlo"/>
+          <w:color w:val="A9B7C6"/>
+          <w:sz w:val="18"/>
+          <w:szCs w:val="18"/>
+        </w:rPr>
+        <w:t xml:space="preserve">: </w:t>
+      </w:r>
+      <w:r>
+        <w:rPr>
+          <w:rFonts w:ascii="Menlo" w:hAnsi="Menlo" w:cs="Menlo"/>
+          <w:color w:val="6A8759"/>
+          <w:sz w:val="18"/>
+          <w:szCs w:val="18"/>
+        </w:rPr>
+        <w:t>"$</w:t>
+      </w:r>
+      <w:proofErr w:type="spellStart"/>
+      <w:r>
+        <w:rPr>
+          <w:rFonts w:ascii="Menlo" w:hAnsi="Menlo" w:cs="Menlo"/>
+          <w:color w:val="6A8759"/>
+          <w:sz w:val="18"/>
+          <w:szCs w:val="18"/>
+        </w:rPr>
+        <w:t>acceptedUser.DisplayName</w:t>
+      </w:r>
+      <w:proofErr w:type="spellEnd"/>
+      <w:r>
+        <w:rPr>
+          <w:rFonts w:ascii="Menlo" w:hAnsi="Menlo" w:cs="Menlo"/>
+          <w:color w:val="6A8759"/>
+          <w:sz w:val="18"/>
+          <w:szCs w:val="18"/>
+        </w:rPr>
+        <w:t>"</w:t>
+      </w:r>
+      <w:r>
+        <w:rPr>
+          <w:rFonts w:ascii="Menlo" w:hAnsi="Menlo" w:cs="Menlo"/>
+          <w:color w:val="6A8759"/>
+          <w:sz w:val="18"/>
+          <w:szCs w:val="18"/>
+        </w:rPr>
+        <w:br/>
+        <w:t xml:space="preserve">            </w:t>
+      </w:r>
+      <w:r>
+        <w:rPr>
+          <w:rFonts w:ascii="Menlo" w:hAnsi="Menlo" w:cs="Menlo"/>
+          <w:color w:val="A9B7C6"/>
+          <w:sz w:val="18"/>
+          <w:szCs w:val="18"/>
+        </w:rPr>
+        <w:t>}</w:t>
+      </w:r>
+      <w:r>
+        <w:rPr>
+          <w:rFonts w:ascii="Menlo" w:hAnsi="Menlo" w:cs="Menlo"/>
+          <w:color w:val="CC7832"/>
+          <w:sz w:val="18"/>
+          <w:szCs w:val="18"/>
+        </w:rPr>
+        <w:t>,</w:t>
+      </w:r>
+      <w:r>
+        <w:rPr>
+          <w:rFonts w:ascii="Menlo" w:hAnsi="Menlo" w:cs="Menlo"/>
+          <w:color w:val="CC7832"/>
+          <w:sz w:val="18"/>
+          <w:szCs w:val="18"/>
+        </w:rPr>
+        <w:br/>
+        <w:t xml:space="preserve">            </w:t>
+      </w:r>
+      <w:proofErr w:type="spellStart"/>
+      <w:r>
+        <w:rPr>
+          <w:rFonts w:ascii="Menlo" w:hAnsi="Menlo" w:cs="Menlo"/>
+          <w:color w:val="9876AA"/>
+          <w:sz w:val="18"/>
+          <w:szCs w:val="18"/>
+        </w:rPr>
+        <w:t>acceptedQuestions</w:t>
+      </w:r>
+      <w:proofErr w:type="spellEnd"/>
+      <w:r>
+        <w:rPr>
+          <w:rFonts w:ascii="Menlo" w:hAnsi="Menlo" w:cs="Menlo"/>
+          <w:color w:val="A9B7C6"/>
+          <w:sz w:val="18"/>
+          <w:szCs w:val="18"/>
+        </w:rPr>
+        <w:t>: {</w:t>
+      </w:r>
+      <w:r>
+        <w:rPr>
+          <w:rFonts w:ascii="Menlo" w:hAnsi="Menlo" w:cs="Menlo"/>
+          <w:color w:val="A9B7C6"/>
+          <w:sz w:val="18"/>
+          <w:szCs w:val="18"/>
+        </w:rPr>
+        <w:br/>
+        <w:t xml:space="preserve">                </w:t>
+      </w:r>
+      <w:r>
+        <w:rPr>
+          <w:rFonts w:ascii="Menlo" w:hAnsi="Menlo" w:cs="Menlo"/>
+          <w:color w:val="9876AA"/>
+          <w:sz w:val="18"/>
+          <w:szCs w:val="18"/>
+        </w:rPr>
+        <w:t>$</w:t>
+      </w:r>
+      <w:proofErr w:type="spellStart"/>
+      <w:r>
+        <w:rPr>
+          <w:rFonts w:ascii="Menlo" w:hAnsi="Menlo" w:cs="Menlo"/>
+          <w:color w:val="9876AA"/>
+          <w:sz w:val="18"/>
+          <w:szCs w:val="18"/>
+        </w:rPr>
+        <w:t>addToSet</w:t>
+      </w:r>
+      <w:proofErr w:type="spellEnd"/>
+      <w:r>
+        <w:rPr>
+          <w:rFonts w:ascii="Menlo" w:hAnsi="Menlo" w:cs="Menlo"/>
+          <w:color w:val="A9B7C6"/>
+          <w:sz w:val="18"/>
+          <w:szCs w:val="18"/>
+        </w:rPr>
+        <w:t>: {</w:t>
+      </w:r>
+      <w:r>
+        <w:rPr>
+          <w:rFonts w:ascii="Menlo" w:hAnsi="Menlo" w:cs="Menlo"/>
+          <w:color w:val="A9B7C6"/>
+          <w:sz w:val="18"/>
+          <w:szCs w:val="18"/>
+        </w:rPr>
+        <w:br/>
+        <w:t xml:space="preserve">                    </w:t>
+      </w:r>
+      <w:proofErr w:type="spellStart"/>
+      <w:r>
+        <w:rPr>
+          <w:rFonts w:ascii="Menlo" w:hAnsi="Menlo" w:cs="Menlo"/>
+          <w:color w:val="9876AA"/>
+          <w:sz w:val="18"/>
+          <w:szCs w:val="18"/>
+        </w:rPr>
+        <w:t>questionId</w:t>
+      </w:r>
+      <w:proofErr w:type="spellEnd"/>
+      <w:r>
+        <w:rPr>
+          <w:rFonts w:ascii="Menlo" w:hAnsi="Menlo" w:cs="Menlo"/>
+          <w:color w:val="A9B7C6"/>
+          <w:sz w:val="18"/>
+          <w:szCs w:val="18"/>
+        </w:rPr>
+        <w:t xml:space="preserve">: </w:t>
+      </w:r>
+      <w:r>
+        <w:rPr>
+          <w:rFonts w:ascii="Menlo" w:hAnsi="Menlo" w:cs="Menlo"/>
+          <w:color w:val="6A8759"/>
+          <w:sz w:val="18"/>
+          <w:szCs w:val="18"/>
+        </w:rPr>
+        <w:t>"$</w:t>
+      </w:r>
+      <w:proofErr w:type="spellStart"/>
+      <w:r>
+        <w:rPr>
+          <w:rFonts w:ascii="Menlo" w:hAnsi="Menlo" w:cs="Menlo"/>
+          <w:color w:val="6A8759"/>
+          <w:sz w:val="18"/>
+          <w:szCs w:val="18"/>
+        </w:rPr>
+        <w:t>questionId</w:t>
+      </w:r>
+      <w:proofErr w:type="spellEnd"/>
+      <w:r>
+        <w:rPr>
+          <w:rFonts w:ascii="Menlo" w:hAnsi="Menlo" w:cs="Menlo"/>
+          <w:color w:val="6A8759"/>
+          <w:sz w:val="18"/>
+          <w:szCs w:val="18"/>
+        </w:rPr>
+        <w:t>"</w:t>
+      </w:r>
+      <w:r>
+        <w:rPr>
+          <w:rFonts w:ascii="Menlo" w:hAnsi="Menlo" w:cs="Menlo"/>
+          <w:color w:val="CC7832"/>
+          <w:sz w:val="18"/>
+          <w:szCs w:val="18"/>
+        </w:rPr>
+        <w:t>,</w:t>
+      </w:r>
+      <w:r>
+        <w:rPr>
+          <w:rFonts w:ascii="Menlo" w:hAnsi="Menlo" w:cs="Menlo"/>
+          <w:color w:val="CC7832"/>
+          <w:sz w:val="18"/>
+          <w:szCs w:val="18"/>
+        </w:rPr>
+        <w:br/>
+        <w:t xml:space="preserve">                    </w:t>
+      </w:r>
+      <w:proofErr w:type="spellStart"/>
+      <w:r>
+        <w:rPr>
+          <w:rFonts w:ascii="Menlo" w:hAnsi="Menlo" w:cs="Menlo"/>
+          <w:color w:val="9876AA"/>
+          <w:sz w:val="18"/>
+          <w:szCs w:val="18"/>
+        </w:rPr>
+        <w:t>questionTitle</w:t>
+      </w:r>
+      <w:proofErr w:type="spellEnd"/>
+      <w:r>
+        <w:rPr>
+          <w:rFonts w:ascii="Menlo" w:hAnsi="Menlo" w:cs="Menlo"/>
+          <w:color w:val="A9B7C6"/>
+          <w:sz w:val="18"/>
+          <w:szCs w:val="18"/>
+        </w:rPr>
+        <w:t xml:space="preserve">: </w:t>
+      </w:r>
+      <w:r>
+        <w:rPr>
+          <w:rFonts w:ascii="Menlo" w:hAnsi="Menlo" w:cs="Menlo"/>
+          <w:color w:val="6A8759"/>
+          <w:sz w:val="18"/>
+          <w:szCs w:val="18"/>
+        </w:rPr>
+        <w:t>"$</w:t>
+      </w:r>
+      <w:proofErr w:type="spellStart"/>
+      <w:r>
+        <w:rPr>
+          <w:rFonts w:ascii="Menlo" w:hAnsi="Menlo" w:cs="Menlo"/>
+          <w:color w:val="6A8759"/>
+          <w:sz w:val="18"/>
+          <w:szCs w:val="18"/>
+        </w:rPr>
+        <w:t>questionTitle</w:t>
+      </w:r>
+      <w:proofErr w:type="spellEnd"/>
+      <w:r>
+        <w:rPr>
+          <w:rFonts w:ascii="Menlo" w:hAnsi="Menlo" w:cs="Menlo"/>
+          <w:color w:val="6A8759"/>
+          <w:sz w:val="18"/>
+          <w:szCs w:val="18"/>
+        </w:rPr>
+        <w:t>"</w:t>
+      </w:r>
+      <w:r>
+        <w:rPr>
+          <w:rFonts w:ascii="Menlo" w:hAnsi="Menlo" w:cs="Menlo"/>
+          <w:color w:val="CC7832"/>
+          <w:sz w:val="18"/>
+          <w:szCs w:val="18"/>
+        </w:rPr>
+        <w:t>,</w:t>
+      </w:r>
+      <w:r>
+        <w:rPr>
+          <w:rFonts w:ascii="Menlo" w:hAnsi="Menlo" w:cs="Menlo"/>
+          <w:color w:val="CC7832"/>
+          <w:sz w:val="18"/>
+          <w:szCs w:val="18"/>
+        </w:rPr>
+        <w:br/>
+        <w:t xml:space="preserve">                    </w:t>
+      </w:r>
+      <w:r>
+        <w:rPr>
+          <w:rFonts w:ascii="Menlo" w:hAnsi="Menlo" w:cs="Menlo"/>
+          <w:color w:val="9876AA"/>
+          <w:sz w:val="18"/>
+          <w:szCs w:val="18"/>
+        </w:rPr>
+        <w:t>tags</w:t>
+      </w:r>
+      <w:r>
+        <w:rPr>
+          <w:rFonts w:ascii="Menlo" w:hAnsi="Menlo" w:cs="Menlo"/>
+          <w:color w:val="A9B7C6"/>
+          <w:sz w:val="18"/>
+          <w:szCs w:val="18"/>
+        </w:rPr>
+        <w:t xml:space="preserve">: </w:t>
+      </w:r>
+      <w:r>
+        <w:rPr>
+          <w:rFonts w:ascii="Menlo" w:hAnsi="Menlo" w:cs="Menlo"/>
+          <w:color w:val="6A8759"/>
+          <w:sz w:val="18"/>
+          <w:szCs w:val="18"/>
+        </w:rPr>
+        <w:t>"$tags"</w:t>
+      </w:r>
+      <w:r>
+        <w:rPr>
+          <w:rFonts w:ascii="Menlo" w:hAnsi="Menlo" w:cs="Menlo"/>
+          <w:color w:val="6A8759"/>
+          <w:sz w:val="18"/>
+          <w:szCs w:val="18"/>
+        </w:rPr>
+        <w:br/>
+        <w:t xml:space="preserve">                </w:t>
+      </w:r>
+      <w:r>
+        <w:rPr>
+          <w:rFonts w:ascii="Menlo" w:hAnsi="Menlo" w:cs="Menlo"/>
+          <w:color w:val="A9B7C6"/>
+          <w:sz w:val="18"/>
+          <w:szCs w:val="18"/>
+        </w:rPr>
+        <w:t>}</w:t>
+      </w:r>
+      <w:r>
+        <w:rPr>
+          <w:rFonts w:ascii="Menlo" w:hAnsi="Menlo" w:cs="Menlo"/>
+          <w:color w:val="A9B7C6"/>
+          <w:sz w:val="18"/>
+          <w:szCs w:val="18"/>
+        </w:rPr>
+        <w:br/>
+        <w:t xml:space="preserve">            }</w:t>
+      </w:r>
+      <w:r>
+        <w:rPr>
+          <w:rFonts w:ascii="Menlo" w:hAnsi="Menlo" w:cs="Menlo"/>
+          <w:color w:val="A9B7C6"/>
+          <w:sz w:val="18"/>
+          <w:szCs w:val="18"/>
+        </w:rPr>
+        <w:br/>
+        <w:t xml:space="preserve">        }</w:t>
+      </w:r>
+      <w:r>
+        <w:rPr>
+          <w:rFonts w:ascii="Menlo" w:hAnsi="Menlo" w:cs="Menlo"/>
+          <w:color w:val="A9B7C6"/>
+          <w:sz w:val="18"/>
+          <w:szCs w:val="18"/>
+        </w:rPr>
+        <w:br/>
+        <w:t xml:space="preserve">    }</w:t>
+      </w:r>
+      <w:r>
+        <w:rPr>
+          <w:rFonts w:ascii="Menlo" w:hAnsi="Menlo" w:cs="Menlo"/>
+          <w:color w:val="CC7832"/>
+          <w:sz w:val="18"/>
+          <w:szCs w:val="18"/>
+        </w:rPr>
+        <w:t>,</w:t>
+      </w:r>
+      <w:r>
+        <w:rPr>
+          <w:rFonts w:ascii="Menlo" w:hAnsi="Menlo" w:cs="Menlo"/>
+          <w:color w:val="CC7832"/>
+          <w:sz w:val="18"/>
+          <w:szCs w:val="18"/>
+        </w:rPr>
+        <w:br/>
+        <w:t xml:space="preserve">    </w:t>
+      </w:r>
+      <w:r>
+        <w:rPr>
+          <w:rFonts w:ascii="Menlo" w:hAnsi="Menlo" w:cs="Menlo"/>
+          <w:color w:val="A9B7C6"/>
+          <w:sz w:val="18"/>
+          <w:szCs w:val="18"/>
+        </w:rPr>
+        <w:t>{</w:t>
+      </w:r>
+      <w:r>
+        <w:rPr>
+          <w:rFonts w:ascii="Menlo" w:hAnsi="Menlo" w:cs="Menlo"/>
+          <w:color w:val="A9B7C6"/>
+          <w:sz w:val="18"/>
+          <w:szCs w:val="18"/>
+        </w:rPr>
+        <w:br/>
+        <w:t xml:space="preserve">        </w:t>
+      </w:r>
+      <w:r>
+        <w:rPr>
+          <w:rFonts w:ascii="Menlo" w:hAnsi="Menlo" w:cs="Menlo"/>
+          <w:color w:val="9876AA"/>
+          <w:sz w:val="18"/>
+          <w:szCs w:val="18"/>
+        </w:rPr>
+        <w:t>$project</w:t>
+      </w:r>
+      <w:r>
+        <w:rPr>
+          <w:rFonts w:ascii="Menlo" w:hAnsi="Menlo" w:cs="Menlo"/>
+          <w:color w:val="A9B7C6"/>
+          <w:sz w:val="18"/>
+          <w:szCs w:val="18"/>
+        </w:rPr>
+        <w:t>: {</w:t>
+      </w:r>
+      <w:r>
+        <w:rPr>
+          <w:rFonts w:ascii="Menlo" w:hAnsi="Menlo" w:cs="Menlo"/>
+          <w:color w:val="A9B7C6"/>
+          <w:sz w:val="18"/>
+          <w:szCs w:val="18"/>
+        </w:rPr>
+        <w:br/>
+        <w:t xml:space="preserve">            </w:t>
+      </w:r>
+      <w:r>
+        <w:rPr>
+          <w:rFonts w:ascii="Menlo" w:hAnsi="Menlo" w:cs="Menlo"/>
+          <w:color w:val="9876AA"/>
+          <w:sz w:val="18"/>
+          <w:szCs w:val="18"/>
+        </w:rPr>
+        <w:t>_id</w:t>
+      </w:r>
+      <w:r>
+        <w:rPr>
+          <w:rFonts w:ascii="Menlo" w:hAnsi="Menlo" w:cs="Menlo"/>
+          <w:color w:val="A9B7C6"/>
+          <w:sz w:val="18"/>
+          <w:szCs w:val="18"/>
+        </w:rPr>
+        <w:t xml:space="preserve">: </w:t>
+      </w:r>
+      <w:r>
+        <w:rPr>
+          <w:rFonts w:ascii="Menlo" w:hAnsi="Menlo" w:cs="Menlo"/>
+          <w:color w:val="6A8759"/>
+          <w:sz w:val="18"/>
+          <w:szCs w:val="18"/>
+        </w:rPr>
+        <w:t>"$_id"</w:t>
+      </w:r>
+      <w:r>
+        <w:rPr>
+          <w:rFonts w:ascii="Menlo" w:hAnsi="Menlo" w:cs="Menlo"/>
+          <w:color w:val="CC7832"/>
+          <w:sz w:val="18"/>
+          <w:szCs w:val="18"/>
+        </w:rPr>
+        <w:t>,</w:t>
+      </w:r>
+      <w:r>
+        <w:rPr>
+          <w:rFonts w:ascii="Menlo" w:hAnsi="Menlo" w:cs="Menlo"/>
+          <w:color w:val="CC7832"/>
+          <w:sz w:val="18"/>
+          <w:szCs w:val="18"/>
+        </w:rPr>
+        <w:br/>
+        <w:t xml:space="preserve">            </w:t>
+      </w:r>
+      <w:proofErr w:type="spellStart"/>
+      <w:r>
+        <w:rPr>
+          <w:rFonts w:ascii="Menlo" w:hAnsi="Menlo" w:cs="Menlo"/>
+          <w:color w:val="9876AA"/>
+          <w:sz w:val="18"/>
+          <w:szCs w:val="18"/>
+        </w:rPr>
+        <w:t>acceptedQuestions</w:t>
+      </w:r>
+      <w:proofErr w:type="spellEnd"/>
+      <w:r>
+        <w:rPr>
+          <w:rFonts w:ascii="Menlo" w:hAnsi="Menlo" w:cs="Menlo"/>
+          <w:color w:val="A9B7C6"/>
+          <w:sz w:val="18"/>
+          <w:szCs w:val="18"/>
+        </w:rPr>
+        <w:t xml:space="preserve">: </w:t>
+      </w:r>
+      <w:r>
+        <w:rPr>
+          <w:rFonts w:ascii="Menlo" w:hAnsi="Menlo" w:cs="Menlo"/>
+          <w:color w:val="6A8759"/>
+          <w:sz w:val="18"/>
+          <w:szCs w:val="18"/>
+        </w:rPr>
+        <w:t>"$</w:t>
+      </w:r>
+      <w:proofErr w:type="spellStart"/>
+      <w:r>
+        <w:rPr>
+          <w:rFonts w:ascii="Menlo" w:hAnsi="Menlo" w:cs="Menlo"/>
+          <w:color w:val="6A8759"/>
+          <w:sz w:val="18"/>
+          <w:szCs w:val="18"/>
+        </w:rPr>
+        <w:t>acceptedQuestions</w:t>
+      </w:r>
+      <w:proofErr w:type="spellEnd"/>
+      <w:r>
+        <w:rPr>
+          <w:rFonts w:ascii="Menlo" w:hAnsi="Menlo" w:cs="Menlo"/>
+          <w:color w:val="6A8759"/>
+          <w:sz w:val="18"/>
+          <w:szCs w:val="18"/>
+        </w:rPr>
+        <w:t>"</w:t>
+      </w:r>
+      <w:r>
+        <w:rPr>
+          <w:rFonts w:ascii="Menlo" w:hAnsi="Menlo" w:cs="Menlo"/>
+          <w:color w:val="CC7832"/>
+          <w:sz w:val="18"/>
+          <w:szCs w:val="18"/>
+        </w:rPr>
+        <w:t>,</w:t>
+      </w:r>
+      <w:r>
+        <w:rPr>
+          <w:rFonts w:ascii="Menlo" w:hAnsi="Menlo" w:cs="Menlo"/>
+          <w:color w:val="CC7832"/>
+          <w:sz w:val="18"/>
+          <w:szCs w:val="18"/>
+        </w:rPr>
+        <w:br/>
+        <w:t xml:space="preserve">            </w:t>
+      </w:r>
+      <w:proofErr w:type="spellStart"/>
+      <w:r>
+        <w:rPr>
+          <w:rFonts w:ascii="Menlo" w:hAnsi="Menlo" w:cs="Menlo"/>
+          <w:color w:val="9876AA"/>
+          <w:sz w:val="18"/>
+          <w:szCs w:val="18"/>
+        </w:rPr>
+        <w:t>numOfAcceptedQuestions</w:t>
+      </w:r>
+      <w:proofErr w:type="spellEnd"/>
+      <w:r>
+        <w:rPr>
+          <w:rFonts w:ascii="Menlo" w:hAnsi="Menlo" w:cs="Menlo"/>
+          <w:color w:val="A9B7C6"/>
+          <w:sz w:val="18"/>
+          <w:szCs w:val="18"/>
+        </w:rPr>
+        <w:t>: {</w:t>
+      </w:r>
+      <w:r>
+        <w:rPr>
+          <w:rFonts w:ascii="Menlo" w:hAnsi="Menlo" w:cs="Menlo"/>
+          <w:color w:val="A9B7C6"/>
+          <w:sz w:val="18"/>
+          <w:szCs w:val="18"/>
+        </w:rPr>
+        <w:br/>
+        <w:t xml:space="preserve">                </w:t>
+      </w:r>
+      <w:r>
+        <w:rPr>
+          <w:rFonts w:ascii="Menlo" w:hAnsi="Menlo" w:cs="Menlo"/>
+          <w:color w:val="9876AA"/>
+          <w:sz w:val="18"/>
+          <w:szCs w:val="18"/>
+        </w:rPr>
+        <w:t>$size</w:t>
+      </w:r>
+      <w:r>
+        <w:rPr>
+          <w:rFonts w:ascii="Menlo" w:hAnsi="Menlo" w:cs="Menlo"/>
+          <w:color w:val="A9B7C6"/>
+          <w:sz w:val="18"/>
+          <w:szCs w:val="18"/>
+        </w:rPr>
+        <w:t xml:space="preserve">: </w:t>
+      </w:r>
+      <w:r>
+        <w:rPr>
+          <w:rFonts w:ascii="Menlo" w:hAnsi="Menlo" w:cs="Menlo"/>
+          <w:color w:val="6A8759"/>
+          <w:sz w:val="18"/>
+          <w:szCs w:val="18"/>
+        </w:rPr>
+        <w:t>"$</w:t>
+      </w:r>
+      <w:proofErr w:type="spellStart"/>
+      <w:r>
+        <w:rPr>
+          <w:rFonts w:ascii="Menlo" w:hAnsi="Menlo" w:cs="Menlo"/>
+          <w:color w:val="6A8759"/>
+          <w:sz w:val="18"/>
+          <w:szCs w:val="18"/>
+        </w:rPr>
+        <w:t>acceptedQuestions</w:t>
+      </w:r>
+      <w:proofErr w:type="spellEnd"/>
+      <w:r>
+        <w:rPr>
+          <w:rFonts w:ascii="Menlo" w:hAnsi="Menlo" w:cs="Menlo"/>
+          <w:color w:val="6A8759"/>
+          <w:sz w:val="18"/>
+          <w:szCs w:val="18"/>
+        </w:rPr>
+        <w:t>"</w:t>
+      </w:r>
+      <w:r>
+        <w:rPr>
+          <w:rFonts w:ascii="Menlo" w:hAnsi="Menlo" w:cs="Menlo"/>
+          <w:color w:val="6A8759"/>
+          <w:sz w:val="18"/>
+          <w:szCs w:val="18"/>
+        </w:rPr>
+        <w:br/>
+        <w:t xml:space="preserve">            </w:t>
+      </w:r>
+      <w:r>
+        <w:rPr>
+          <w:rFonts w:ascii="Menlo" w:hAnsi="Menlo" w:cs="Menlo"/>
+          <w:color w:val="A9B7C6"/>
+          <w:sz w:val="18"/>
+          <w:szCs w:val="18"/>
+        </w:rPr>
+        <w:t>}</w:t>
+      </w:r>
+      <w:r>
+        <w:rPr>
+          <w:rFonts w:ascii="Menlo" w:hAnsi="Menlo" w:cs="Menlo"/>
+          <w:color w:val="A9B7C6"/>
+          <w:sz w:val="18"/>
+          <w:szCs w:val="18"/>
+        </w:rPr>
+        <w:br/>
+        <w:t xml:space="preserve">        }</w:t>
+      </w:r>
+      <w:r>
+        <w:rPr>
+          <w:rFonts w:ascii="Menlo" w:hAnsi="Menlo" w:cs="Menlo"/>
+          <w:color w:val="A9B7C6"/>
+          <w:sz w:val="18"/>
+          <w:szCs w:val="18"/>
+        </w:rPr>
+        <w:br/>
+        <w:t xml:space="preserve">    }</w:t>
+      </w:r>
+      <w:r>
+        <w:rPr>
+          <w:rFonts w:ascii="Menlo" w:hAnsi="Menlo" w:cs="Menlo"/>
+          <w:color w:val="CC7832"/>
+          <w:sz w:val="18"/>
+          <w:szCs w:val="18"/>
+        </w:rPr>
+        <w:t>,</w:t>
+      </w:r>
+      <w:r>
+        <w:rPr>
+          <w:rFonts w:ascii="Menlo" w:hAnsi="Menlo" w:cs="Menlo"/>
+          <w:color w:val="CC7832"/>
+          <w:sz w:val="18"/>
+          <w:szCs w:val="18"/>
+        </w:rPr>
+        <w:br/>
+        <w:t xml:space="preserve">    </w:t>
+      </w:r>
+      <w:r>
+        <w:rPr>
+          <w:rFonts w:ascii="Menlo" w:hAnsi="Menlo" w:cs="Menlo"/>
+          <w:color w:val="A9B7C6"/>
+          <w:sz w:val="18"/>
+          <w:szCs w:val="18"/>
+        </w:rPr>
+        <w:t>{</w:t>
+      </w:r>
+      <w:r>
+        <w:rPr>
+          <w:rFonts w:ascii="Menlo" w:hAnsi="Menlo" w:cs="Menlo"/>
+          <w:color w:val="A9B7C6"/>
+          <w:sz w:val="18"/>
+          <w:szCs w:val="18"/>
+        </w:rPr>
+        <w:br/>
+        <w:t xml:space="preserve">        </w:t>
+      </w:r>
+      <w:r>
+        <w:rPr>
+          <w:rFonts w:ascii="Menlo" w:hAnsi="Menlo" w:cs="Menlo"/>
+          <w:color w:val="9876AA"/>
+          <w:sz w:val="18"/>
+          <w:szCs w:val="18"/>
+        </w:rPr>
+        <w:t>$sort</w:t>
+      </w:r>
+      <w:r>
+        <w:rPr>
+          <w:rFonts w:ascii="Menlo" w:hAnsi="Menlo" w:cs="Menlo"/>
+          <w:color w:val="A9B7C6"/>
+          <w:sz w:val="18"/>
+          <w:szCs w:val="18"/>
+        </w:rPr>
+        <w:t>: {</w:t>
+      </w:r>
+      <w:r>
+        <w:rPr>
+          <w:rFonts w:ascii="Menlo" w:hAnsi="Menlo" w:cs="Menlo"/>
+          <w:color w:val="6A8759"/>
+          <w:sz w:val="18"/>
+          <w:szCs w:val="18"/>
+        </w:rPr>
+        <w:t>"</w:t>
+      </w:r>
+      <w:proofErr w:type="spellStart"/>
+      <w:r>
+        <w:rPr>
+          <w:rFonts w:ascii="Menlo" w:hAnsi="Menlo" w:cs="Menlo"/>
+          <w:color w:val="6A8759"/>
+          <w:sz w:val="18"/>
+          <w:szCs w:val="18"/>
+        </w:rPr>
+        <w:t>numOfAcceptedQuestions</w:t>
+      </w:r>
+      <w:proofErr w:type="spellEnd"/>
+      <w:r>
+        <w:rPr>
+          <w:rFonts w:ascii="Menlo" w:hAnsi="Menlo" w:cs="Menlo"/>
+          <w:color w:val="6A8759"/>
+          <w:sz w:val="18"/>
+          <w:szCs w:val="18"/>
+        </w:rPr>
+        <w:t>"</w:t>
+      </w:r>
+      <w:r>
+        <w:rPr>
+          <w:rFonts w:ascii="Menlo" w:hAnsi="Menlo" w:cs="Menlo"/>
+          <w:color w:val="A9B7C6"/>
+          <w:sz w:val="18"/>
+          <w:szCs w:val="18"/>
+        </w:rPr>
+        <w:t>: -</w:t>
+      </w:r>
+      <w:r>
+        <w:rPr>
+          <w:rFonts w:ascii="Menlo" w:hAnsi="Menlo" w:cs="Menlo"/>
+          <w:color w:val="6897BB"/>
+          <w:sz w:val="18"/>
+          <w:szCs w:val="18"/>
+        </w:rPr>
+        <w:t>1</w:t>
+      </w:r>
+      <w:r>
+        <w:rPr>
+          <w:rFonts w:ascii="Menlo" w:hAnsi="Menlo" w:cs="Menlo"/>
+          <w:color w:val="A9B7C6"/>
+          <w:sz w:val="18"/>
+          <w:szCs w:val="18"/>
+        </w:rPr>
+        <w:t>}</w:t>
+      </w:r>
+      <w:r>
+        <w:rPr>
+          <w:rFonts w:ascii="Menlo" w:hAnsi="Menlo" w:cs="Menlo"/>
+          <w:color w:val="A9B7C6"/>
+          <w:sz w:val="18"/>
+          <w:szCs w:val="18"/>
+        </w:rPr>
+        <w:br/>
+        <w:t xml:space="preserve">    }</w:t>
+      </w:r>
+      <w:r>
+        <w:rPr>
+          <w:rFonts w:ascii="Menlo" w:hAnsi="Menlo" w:cs="Menlo"/>
+          <w:color w:val="CC7832"/>
+          <w:sz w:val="18"/>
+          <w:szCs w:val="18"/>
+        </w:rPr>
+        <w:t>,</w:t>
+      </w:r>
+      <w:r>
+        <w:rPr>
+          <w:rFonts w:ascii="Menlo" w:hAnsi="Menlo" w:cs="Menlo"/>
+          <w:color w:val="CC7832"/>
+          <w:sz w:val="18"/>
+          <w:szCs w:val="18"/>
+        </w:rPr>
+        <w:br/>
+        <w:t xml:space="preserve">    </w:t>
+      </w:r>
+      <w:r>
+        <w:rPr>
+          <w:rFonts w:ascii="Menlo" w:hAnsi="Menlo" w:cs="Menlo"/>
+          <w:color w:val="A9B7C6"/>
+          <w:sz w:val="18"/>
+          <w:szCs w:val="18"/>
+        </w:rPr>
+        <w:t>{</w:t>
+      </w:r>
+      <w:r>
+        <w:rPr>
+          <w:rFonts w:ascii="Menlo" w:hAnsi="Menlo" w:cs="Menlo"/>
+          <w:color w:val="A9B7C6"/>
+          <w:sz w:val="18"/>
+          <w:szCs w:val="18"/>
+        </w:rPr>
+        <w:br/>
+        <w:t xml:space="preserve">        </w:t>
+      </w:r>
+      <w:r>
+        <w:rPr>
+          <w:rFonts w:ascii="Menlo" w:hAnsi="Menlo" w:cs="Menlo"/>
+          <w:color w:val="9876AA"/>
+          <w:sz w:val="18"/>
+          <w:szCs w:val="18"/>
+        </w:rPr>
+        <w:t>$limit</w:t>
+      </w:r>
+      <w:r>
+        <w:rPr>
+          <w:rFonts w:ascii="Menlo" w:hAnsi="Menlo" w:cs="Menlo"/>
+          <w:color w:val="A9B7C6"/>
+          <w:sz w:val="18"/>
+          <w:szCs w:val="18"/>
+        </w:rPr>
+        <w:t xml:space="preserve">: </w:t>
+      </w:r>
+      <w:r>
+        <w:rPr>
+          <w:rFonts w:ascii="Menlo" w:hAnsi="Menlo" w:cs="Menlo"/>
+          <w:color w:val="6897BB"/>
+          <w:sz w:val="18"/>
+          <w:szCs w:val="18"/>
+        </w:rPr>
+        <w:t>1</w:t>
+      </w:r>
+      <w:r>
+        <w:rPr>
+          <w:rFonts w:ascii="Menlo" w:hAnsi="Menlo" w:cs="Menlo"/>
+          <w:color w:val="6897BB"/>
+          <w:sz w:val="18"/>
+          <w:szCs w:val="18"/>
+        </w:rPr>
+        <w:br/>
+        <w:t xml:space="preserve">    </w:t>
+      </w:r>
+      <w:r>
+        <w:rPr>
+          <w:rFonts w:ascii="Menlo" w:hAnsi="Menlo" w:cs="Menlo"/>
+          <w:color w:val="A9B7C6"/>
+          <w:sz w:val="18"/>
+          <w:szCs w:val="18"/>
+        </w:rPr>
+        <w:t>}</w:t>
+      </w:r>
+      <w:r>
+        <w:rPr>
+          <w:rFonts w:ascii="Menlo" w:hAnsi="Menlo" w:cs="Menlo"/>
+          <w:color w:val="A9B7C6"/>
+          <w:sz w:val="18"/>
+          <w:szCs w:val="18"/>
+        </w:rPr>
+        <w:br/>
+        <w:t>]</w:t>
+      </w:r>
+    </w:p>
+    <w:p/>
+    <w:p>
+      <w:pPr>
+        <w:rPr>
+          <w:lang w:val="en-AU"/>
+        </w:rPr>
+      </w:pPr>
+      <w:r>
+        <w:rPr>
+          <w:lang w:val="en-AU"/>
+        </w:rPr>
+        <w:t>While the neo4j query for this question set is pretty simple and clean:</w:t>
+      </w:r>
+    </w:p>
+    <w:p>
+      <w:pPr>
+        <w:rPr>
+          <w:lang w:val="en-AU"/>
+        </w:rPr>
+      </w:pPr>
+    </w:p>
+    <w:p>
+      <w:pPr>
+        <w:pStyle w:val="HTMLPreformatted"/>
+        <w:shd w:val="clear" w:color="auto" w:fill="2B2B2B"/>
+        <w:rPr>
+          <w:rFonts w:ascii="Menlo" w:hAnsi="Menlo" w:cs="Menlo"/>
+          <w:color w:val="A9B7C6"/>
+          <w:sz w:val="18"/>
+          <w:szCs w:val="18"/>
+        </w:rPr>
+      </w:pPr>
+      <w:r>
+        <w:rPr>
+          <w:rFonts w:ascii="Menlo" w:hAnsi="Menlo" w:cs="Menlo"/>
+          <w:color w:val="808080"/>
+          <w:sz w:val="18"/>
+          <w:szCs w:val="18"/>
+        </w:rPr>
+        <w:t xml:space="preserve">// Input </w:t>
+      </w:r>
+      <w:proofErr w:type="spellStart"/>
+      <w:r>
+        <w:rPr>
+          <w:rFonts w:ascii="Menlo" w:hAnsi="Menlo" w:cs="Menlo"/>
+          <w:color w:val="808080"/>
+          <w:sz w:val="18"/>
+          <w:szCs w:val="18"/>
+        </w:rPr>
+        <w:t>Param</w:t>
+      </w:r>
+      <w:proofErr w:type="spellEnd"/>
+      <w:r>
+        <w:rPr>
+          <w:rFonts w:ascii="Menlo" w:hAnsi="Menlo" w:cs="Menlo"/>
+          <w:color w:val="808080"/>
+          <w:sz w:val="18"/>
+          <w:szCs w:val="18"/>
+        </w:rPr>
+        <w:t>, Please change it for different queries</w:t>
+      </w:r>
+      <w:r>
+        <w:rPr>
+          <w:rFonts w:ascii="Menlo" w:hAnsi="Menlo" w:cs="Menlo"/>
+          <w:color w:val="808080"/>
+          <w:sz w:val="18"/>
+          <w:szCs w:val="18"/>
+        </w:rPr>
+        <w:br/>
+      </w:r>
+      <w:proofErr w:type="spellStart"/>
+      <w:r>
+        <w:rPr>
+          <w:rFonts w:ascii="Menlo" w:hAnsi="Menlo" w:cs="Menlo"/>
+          <w:b/>
+          <w:bCs/>
+          <w:color w:val="CC7832"/>
+          <w:sz w:val="18"/>
+          <w:szCs w:val="18"/>
+        </w:rPr>
+        <w:t>const</w:t>
+      </w:r>
+      <w:proofErr w:type="spellEnd"/>
+      <w:r>
+        <w:rPr>
+          <w:rFonts w:ascii="Menlo" w:hAnsi="Menlo" w:cs="Menlo"/>
+          <w:b/>
+          <w:bCs/>
+          <w:color w:val="CC7832"/>
+          <w:sz w:val="18"/>
+          <w:szCs w:val="18"/>
+        </w:rPr>
+        <w:t xml:space="preserve"> </w:t>
+      </w:r>
+      <w:proofErr w:type="spellStart"/>
+      <w:r>
+        <w:rPr>
+          <w:rFonts w:ascii="Menlo" w:hAnsi="Menlo" w:cs="Menlo"/>
+          <w:color w:val="A9B7C6"/>
+          <w:sz w:val="18"/>
+          <w:szCs w:val="18"/>
+        </w:rPr>
+        <w:t>tagId</w:t>
+      </w:r>
+      <w:proofErr w:type="spellEnd"/>
+      <w:r>
+        <w:rPr>
+          <w:rFonts w:ascii="Menlo" w:hAnsi="Menlo" w:cs="Menlo"/>
+          <w:color w:val="A9B7C6"/>
+          <w:sz w:val="18"/>
+          <w:szCs w:val="18"/>
+        </w:rPr>
+        <w:t xml:space="preserve"> = </w:t>
+      </w:r>
+      <w:r>
+        <w:rPr>
+          <w:rFonts w:ascii="Menlo" w:hAnsi="Menlo" w:cs="Menlo"/>
+          <w:color w:val="6897BB"/>
+          <w:sz w:val="18"/>
+          <w:szCs w:val="18"/>
+        </w:rPr>
+        <w:t>4</w:t>
+      </w:r>
+      <w:r>
+        <w:rPr>
+          <w:rFonts w:ascii="Menlo" w:hAnsi="Menlo" w:cs="Menlo"/>
+          <w:color w:val="CC7832"/>
+          <w:sz w:val="18"/>
+          <w:szCs w:val="18"/>
+        </w:rPr>
+        <w:t>;</w:t>
+      </w:r>
+      <w:r>
+        <w:rPr>
+          <w:rFonts w:ascii="Menlo" w:hAnsi="Menlo" w:cs="Menlo"/>
+          <w:color w:val="CC7832"/>
+          <w:sz w:val="18"/>
+          <w:szCs w:val="18"/>
+        </w:rPr>
+        <w:br/>
+      </w:r>
+      <w:r>
+        <w:rPr>
+          <w:rFonts w:ascii="Menlo" w:hAnsi="Menlo" w:cs="Menlo"/>
+          <w:color w:val="CC7832"/>
+          <w:sz w:val="18"/>
+          <w:szCs w:val="18"/>
+        </w:rPr>
+        <w:br/>
+      </w:r>
+      <w:proofErr w:type="spellStart"/>
+      <w:r>
+        <w:rPr>
+          <w:rFonts w:ascii="Menlo" w:hAnsi="Menlo" w:cs="Menlo"/>
+          <w:b/>
+          <w:bCs/>
+          <w:color w:val="CC7832"/>
+          <w:sz w:val="18"/>
+          <w:szCs w:val="18"/>
+        </w:rPr>
+        <w:t>const</w:t>
+      </w:r>
+      <w:proofErr w:type="spellEnd"/>
+      <w:r>
+        <w:rPr>
+          <w:rFonts w:ascii="Menlo" w:hAnsi="Menlo" w:cs="Menlo"/>
+          <w:b/>
+          <w:bCs/>
+          <w:color w:val="CC7832"/>
+          <w:sz w:val="18"/>
+          <w:szCs w:val="18"/>
+        </w:rPr>
+        <w:t xml:space="preserve"> </w:t>
+      </w:r>
+      <w:r>
+        <w:rPr>
+          <w:rFonts w:ascii="Menlo" w:hAnsi="Menlo" w:cs="Menlo"/>
+          <w:color w:val="A9B7C6"/>
+          <w:sz w:val="18"/>
+          <w:szCs w:val="18"/>
+        </w:rPr>
+        <w:t xml:space="preserve">query = </w:t>
+      </w:r>
+      <w:r>
+        <w:rPr>
+          <w:rFonts w:ascii="Menlo" w:hAnsi="Menlo" w:cs="Menlo"/>
+          <w:color w:val="6A8759"/>
+          <w:sz w:val="18"/>
+          <w:szCs w:val="18"/>
+        </w:rPr>
+        <w:t>`</w:t>
+      </w:r>
+      <w:r>
+        <w:rPr>
+          <w:rFonts w:ascii="Menlo" w:hAnsi="Menlo" w:cs="Menlo"/>
+          <w:color w:val="6A8759"/>
+          <w:sz w:val="18"/>
+          <w:szCs w:val="18"/>
+        </w:rPr>
+        <w:br/>
+        <w:t xml:space="preserve">    MATCH (</w:t>
+      </w:r>
+      <w:proofErr w:type="spellStart"/>
+      <w:r>
+        <w:rPr>
+          <w:rFonts w:ascii="Menlo" w:hAnsi="Menlo" w:cs="Menlo"/>
+          <w:color w:val="6A8759"/>
+          <w:sz w:val="18"/>
+          <w:szCs w:val="18"/>
+        </w:rPr>
+        <w:t>user:User</w:t>
+      </w:r>
+      <w:proofErr w:type="spellEnd"/>
+      <w:r>
+        <w:rPr>
+          <w:rFonts w:ascii="Menlo" w:hAnsi="Menlo" w:cs="Menlo"/>
+          <w:color w:val="6A8759"/>
+          <w:sz w:val="18"/>
+          <w:szCs w:val="18"/>
+        </w:rPr>
+        <w:t>)-[:Owned]-&gt;(</w:t>
+      </w:r>
+      <w:proofErr w:type="spellStart"/>
+      <w:r>
+        <w:rPr>
+          <w:rFonts w:ascii="Menlo" w:hAnsi="Menlo" w:cs="Menlo"/>
+          <w:color w:val="6A8759"/>
+          <w:sz w:val="18"/>
+          <w:szCs w:val="18"/>
+        </w:rPr>
+        <w:t>answer:Answer</w:t>
+      </w:r>
+      <w:proofErr w:type="spellEnd"/>
+      <w:r>
+        <w:rPr>
+          <w:rFonts w:ascii="Menlo" w:hAnsi="Menlo" w:cs="Menlo"/>
+          <w:color w:val="6A8759"/>
+          <w:sz w:val="18"/>
+          <w:szCs w:val="18"/>
+        </w:rPr>
+        <w:t>)&lt;-[:Accepted]-(</w:t>
+      </w:r>
+      <w:proofErr w:type="spellStart"/>
+      <w:r>
+        <w:rPr>
+          <w:rFonts w:ascii="Menlo" w:hAnsi="Menlo" w:cs="Menlo"/>
+          <w:color w:val="6A8759"/>
+          <w:sz w:val="18"/>
+          <w:szCs w:val="18"/>
+        </w:rPr>
+        <w:t>question:Question</w:t>
+      </w:r>
+      <w:proofErr w:type="spellEnd"/>
+      <w:r>
+        <w:rPr>
+          <w:rFonts w:ascii="Menlo" w:hAnsi="Menlo" w:cs="Menlo"/>
+          <w:color w:val="6A8759"/>
+          <w:sz w:val="18"/>
+          <w:szCs w:val="18"/>
+        </w:rPr>
+        <w:t>)-[:Contains]-&gt;(</w:t>
+      </w:r>
+      <w:proofErr w:type="spellStart"/>
+      <w:r>
+        <w:rPr>
+          <w:rFonts w:ascii="Menlo" w:hAnsi="Menlo" w:cs="Menlo"/>
+          <w:color w:val="6A8759"/>
+          <w:sz w:val="18"/>
+          <w:szCs w:val="18"/>
+        </w:rPr>
+        <w:t>tag:Tag</w:t>
+      </w:r>
+      <w:proofErr w:type="spellEnd"/>
+      <w:r>
+        <w:rPr>
+          <w:rFonts w:ascii="Menlo" w:hAnsi="Menlo" w:cs="Menlo"/>
+          <w:color w:val="6A8759"/>
+          <w:sz w:val="18"/>
+          <w:szCs w:val="18"/>
+        </w:rPr>
+        <w:t>{Id:</w:t>
+      </w:r>
+      <w:r>
+        <w:rPr>
+          <w:rFonts w:ascii="Menlo" w:hAnsi="Menlo" w:cs="Menlo"/>
+          <w:color w:val="A9B7C6"/>
+          <w:sz w:val="18"/>
+          <w:szCs w:val="18"/>
+        </w:rPr>
+        <w:t>${</w:t>
+      </w:r>
+      <w:proofErr w:type="spellStart"/>
+      <w:r>
+        <w:rPr>
+          <w:rFonts w:ascii="Menlo" w:hAnsi="Menlo" w:cs="Menlo"/>
+          <w:color w:val="A9B7C6"/>
+          <w:sz w:val="18"/>
+          <w:szCs w:val="18"/>
+        </w:rPr>
+        <w:t>tagId</w:t>
+      </w:r>
+      <w:proofErr w:type="spellEnd"/>
+      <w:r>
+        <w:rPr>
+          <w:rFonts w:ascii="Menlo" w:hAnsi="Menlo" w:cs="Menlo"/>
+          <w:color w:val="A9B7C6"/>
+          <w:sz w:val="18"/>
+          <w:szCs w:val="18"/>
+        </w:rPr>
+        <w:t>}</w:t>
+      </w:r>
+      <w:r>
+        <w:rPr>
+          <w:rFonts w:ascii="Menlo" w:hAnsi="Menlo" w:cs="Menlo"/>
+          <w:color w:val="6A8759"/>
+          <w:sz w:val="18"/>
+          <w:szCs w:val="18"/>
+        </w:rPr>
+        <w:t>})</w:t>
+      </w:r>
+      <w:r>
+        <w:rPr>
+          <w:rFonts w:ascii="Menlo" w:hAnsi="Menlo" w:cs="Menlo"/>
+          <w:color w:val="6A8759"/>
+          <w:sz w:val="18"/>
+          <w:szCs w:val="18"/>
+        </w:rPr>
+        <w:br/>
+        <w:t xml:space="preserve">    WITH user, tag, count(*) as </w:t>
+      </w:r>
+      <w:proofErr w:type="spellStart"/>
+      <w:r>
+        <w:rPr>
+          <w:rFonts w:ascii="Menlo" w:hAnsi="Menlo" w:cs="Menlo"/>
+          <w:color w:val="6A8759"/>
+          <w:sz w:val="18"/>
+          <w:szCs w:val="18"/>
+        </w:rPr>
+        <w:t>answersCount</w:t>
+      </w:r>
+      <w:proofErr w:type="spellEnd"/>
+      <w:r>
+        <w:rPr>
+          <w:rFonts w:ascii="Menlo" w:hAnsi="Menlo" w:cs="Menlo"/>
+          <w:color w:val="6A8759"/>
+          <w:sz w:val="18"/>
+          <w:szCs w:val="18"/>
+        </w:rPr>
+        <w:br/>
+        <w:t xml:space="preserve">    ORDER by </w:t>
+      </w:r>
+      <w:proofErr w:type="spellStart"/>
+      <w:r>
+        <w:rPr>
+          <w:rFonts w:ascii="Menlo" w:hAnsi="Menlo" w:cs="Menlo"/>
+          <w:color w:val="6A8759"/>
+          <w:sz w:val="18"/>
+          <w:szCs w:val="18"/>
+        </w:rPr>
+        <w:t>answersCount</w:t>
+      </w:r>
+      <w:proofErr w:type="spellEnd"/>
+      <w:r>
+        <w:rPr>
+          <w:rFonts w:ascii="Menlo" w:hAnsi="Menlo" w:cs="Menlo"/>
+          <w:color w:val="6A8759"/>
+          <w:sz w:val="18"/>
+          <w:szCs w:val="18"/>
+        </w:rPr>
+        <w:t xml:space="preserve"> DESC</w:t>
+      </w:r>
+      <w:r>
+        <w:rPr>
+          <w:rFonts w:ascii="Menlo" w:hAnsi="Menlo" w:cs="Menlo"/>
+          <w:color w:val="6A8759"/>
+          <w:sz w:val="18"/>
+          <w:szCs w:val="18"/>
+        </w:rPr>
+        <w:br/>
+        <w:t xml:space="preserve">    LIMIT 1</w:t>
+      </w:r>
+      <w:r>
+        <w:rPr>
+          <w:rFonts w:ascii="Menlo" w:hAnsi="Menlo" w:cs="Menlo"/>
+          <w:color w:val="6A8759"/>
+          <w:sz w:val="18"/>
+          <w:szCs w:val="18"/>
+        </w:rPr>
+        <w:br/>
+        <w:t xml:space="preserve">    MATCH (user)-[:Owned]-&gt;(</w:t>
+      </w:r>
+      <w:proofErr w:type="spellStart"/>
+      <w:r>
+        <w:rPr>
+          <w:rFonts w:ascii="Menlo" w:hAnsi="Menlo" w:cs="Menlo"/>
+          <w:color w:val="6A8759"/>
+          <w:sz w:val="18"/>
+          <w:szCs w:val="18"/>
+        </w:rPr>
+        <w:t>answer:Answer</w:t>
+      </w:r>
+      <w:proofErr w:type="spellEnd"/>
+      <w:r>
+        <w:rPr>
+          <w:rFonts w:ascii="Menlo" w:hAnsi="Menlo" w:cs="Menlo"/>
+          <w:color w:val="6A8759"/>
+          <w:sz w:val="18"/>
+          <w:szCs w:val="18"/>
+        </w:rPr>
+        <w:t>)&lt;-[:Accepted]-(</w:t>
+      </w:r>
+      <w:proofErr w:type="spellStart"/>
+      <w:r>
+        <w:rPr>
+          <w:rFonts w:ascii="Menlo" w:hAnsi="Menlo" w:cs="Menlo"/>
+          <w:color w:val="6A8759"/>
+          <w:sz w:val="18"/>
+          <w:szCs w:val="18"/>
+        </w:rPr>
+        <w:t>question:Question</w:t>
+      </w:r>
+      <w:proofErr w:type="spellEnd"/>
+      <w:r>
+        <w:rPr>
+          <w:rFonts w:ascii="Menlo" w:hAnsi="Menlo" w:cs="Menlo"/>
+          <w:color w:val="6A8759"/>
+          <w:sz w:val="18"/>
+          <w:szCs w:val="18"/>
+        </w:rPr>
+        <w:t>)-[:Contains]-&gt;(tag)</w:t>
+      </w:r>
+      <w:r>
+        <w:rPr>
+          <w:rFonts w:ascii="Menlo" w:hAnsi="Menlo" w:cs="Menlo"/>
+          <w:color w:val="6A8759"/>
+          <w:sz w:val="18"/>
+          <w:szCs w:val="18"/>
+        </w:rPr>
+        <w:br/>
+        <w:t xml:space="preserve">    RETURN </w:t>
+      </w:r>
+      <w:proofErr w:type="spellStart"/>
+      <w:r>
+        <w:rPr>
+          <w:rFonts w:ascii="Menlo" w:hAnsi="Menlo" w:cs="Menlo"/>
+          <w:color w:val="6A8759"/>
+          <w:sz w:val="18"/>
+          <w:szCs w:val="18"/>
+        </w:rPr>
+        <w:t>user.Id</w:t>
+      </w:r>
+      <w:proofErr w:type="spellEnd"/>
+      <w:r>
+        <w:rPr>
+          <w:rFonts w:ascii="Menlo" w:hAnsi="Menlo" w:cs="Menlo"/>
+          <w:color w:val="6A8759"/>
+          <w:sz w:val="18"/>
+          <w:szCs w:val="18"/>
+        </w:rPr>
+        <w:t xml:space="preserve"> as </w:t>
+      </w:r>
+      <w:proofErr w:type="spellStart"/>
+      <w:r>
+        <w:rPr>
+          <w:rFonts w:ascii="Menlo" w:hAnsi="Menlo" w:cs="Menlo"/>
+          <w:color w:val="6A8759"/>
+          <w:sz w:val="18"/>
+          <w:szCs w:val="18"/>
+        </w:rPr>
+        <w:t>userId</w:t>
+      </w:r>
+      <w:proofErr w:type="spellEnd"/>
+      <w:r>
+        <w:rPr>
+          <w:rFonts w:ascii="Menlo" w:hAnsi="Menlo" w:cs="Menlo"/>
+          <w:color w:val="6A8759"/>
+          <w:sz w:val="18"/>
+          <w:szCs w:val="18"/>
+        </w:rPr>
+        <w:t xml:space="preserve">, </w:t>
+      </w:r>
+      <w:proofErr w:type="spellStart"/>
+      <w:r>
+        <w:rPr>
+          <w:rFonts w:ascii="Menlo" w:hAnsi="Menlo" w:cs="Menlo"/>
+          <w:color w:val="6A8759"/>
+          <w:sz w:val="18"/>
+          <w:szCs w:val="18"/>
+        </w:rPr>
+        <w:t>user.DisplayName</w:t>
+      </w:r>
+      <w:proofErr w:type="spellEnd"/>
+      <w:r>
+        <w:rPr>
+          <w:rFonts w:ascii="Menlo" w:hAnsi="Menlo" w:cs="Menlo"/>
+          <w:color w:val="6A8759"/>
+          <w:sz w:val="18"/>
+          <w:szCs w:val="18"/>
+        </w:rPr>
+        <w:t xml:space="preserve"> as </w:t>
+      </w:r>
+      <w:proofErr w:type="spellStart"/>
+      <w:r>
+        <w:rPr>
+          <w:rFonts w:ascii="Menlo" w:hAnsi="Menlo" w:cs="Menlo"/>
+          <w:color w:val="6A8759"/>
+          <w:sz w:val="18"/>
+          <w:szCs w:val="18"/>
+        </w:rPr>
+        <w:t>userDisplayName</w:t>
+      </w:r>
+      <w:proofErr w:type="spellEnd"/>
+      <w:r>
+        <w:rPr>
+          <w:rFonts w:ascii="Menlo" w:hAnsi="Menlo" w:cs="Menlo"/>
+          <w:color w:val="6A8759"/>
+          <w:sz w:val="18"/>
+          <w:szCs w:val="18"/>
+        </w:rPr>
+        <w:t xml:space="preserve">, </w:t>
+      </w:r>
+      <w:proofErr w:type="spellStart"/>
+      <w:r>
+        <w:rPr>
+          <w:rFonts w:ascii="Menlo" w:hAnsi="Menlo" w:cs="Menlo"/>
+          <w:color w:val="6A8759"/>
+          <w:sz w:val="18"/>
+          <w:szCs w:val="18"/>
+        </w:rPr>
+        <w:t>question.Id</w:t>
+      </w:r>
+      <w:proofErr w:type="spellEnd"/>
+      <w:r>
+        <w:rPr>
+          <w:rFonts w:ascii="Menlo" w:hAnsi="Menlo" w:cs="Menlo"/>
+          <w:color w:val="6A8759"/>
+          <w:sz w:val="18"/>
+          <w:szCs w:val="18"/>
+        </w:rPr>
+        <w:t xml:space="preserve"> as </w:t>
+      </w:r>
+      <w:proofErr w:type="spellStart"/>
+      <w:r>
+        <w:rPr>
+          <w:rFonts w:ascii="Menlo" w:hAnsi="Menlo" w:cs="Menlo"/>
+          <w:color w:val="6A8759"/>
+          <w:sz w:val="18"/>
+          <w:szCs w:val="18"/>
+        </w:rPr>
+        <w:t>questionId</w:t>
+      </w:r>
+      <w:proofErr w:type="spellEnd"/>
+      <w:r>
+        <w:rPr>
+          <w:rFonts w:ascii="Menlo" w:hAnsi="Menlo" w:cs="Menlo"/>
+          <w:color w:val="6A8759"/>
+          <w:sz w:val="18"/>
+          <w:szCs w:val="18"/>
+        </w:rPr>
+        <w:t xml:space="preserve">, </w:t>
+      </w:r>
+      <w:proofErr w:type="spellStart"/>
+      <w:r>
+        <w:rPr>
+          <w:rFonts w:ascii="Menlo" w:hAnsi="Menlo" w:cs="Menlo"/>
+          <w:color w:val="6A8759"/>
+          <w:sz w:val="18"/>
+          <w:szCs w:val="18"/>
+        </w:rPr>
+        <w:t>question.Title</w:t>
+      </w:r>
+      <w:proofErr w:type="spellEnd"/>
+      <w:r>
+        <w:rPr>
+          <w:rFonts w:ascii="Menlo" w:hAnsi="Menlo" w:cs="Menlo"/>
+          <w:color w:val="6A8759"/>
+          <w:sz w:val="18"/>
+          <w:szCs w:val="18"/>
+        </w:rPr>
+        <w:t xml:space="preserve"> as </w:t>
+      </w:r>
+      <w:proofErr w:type="spellStart"/>
+      <w:r>
+        <w:rPr>
+          <w:rFonts w:ascii="Menlo" w:hAnsi="Menlo" w:cs="Menlo"/>
+          <w:color w:val="6A8759"/>
+          <w:sz w:val="18"/>
+          <w:szCs w:val="18"/>
+        </w:rPr>
+        <w:t>questionTitle</w:t>
+      </w:r>
+      <w:proofErr w:type="spellEnd"/>
+      <w:r>
+        <w:rPr>
+          <w:rFonts w:ascii="Menlo" w:hAnsi="Menlo" w:cs="Menlo"/>
+          <w:color w:val="6A8759"/>
+          <w:sz w:val="18"/>
+          <w:szCs w:val="18"/>
+        </w:rPr>
+        <w:br/>
+        <w:t>`</w:t>
+      </w:r>
+      <w:r>
+        <w:rPr>
+          <w:rFonts w:ascii="Menlo" w:hAnsi="Menlo" w:cs="Menlo"/>
+          <w:color w:val="CC7832"/>
+          <w:sz w:val="18"/>
+          <w:szCs w:val="18"/>
+        </w:rPr>
+        <w:t>;</w:t>
+      </w:r>
+    </w:p>
+    <w:p>
+      <w:bookmarkStart w:id="0" w:name="_GoBack"/>
+      <w:bookmarkEnd w:id="0"/>
+    </w:p>
+    <w:p>
+      <w:pPr>
+        <w:rPr>
+          <w:lang w:val="en-AU"/>
+        </w:rPr>
+      </w:pPr>
+    </w:p>
+    <w:p>
+      <w:pPr>
+        <w:rPr>
+          <w:lang w:val="en-AU"/>
+        </w:rPr>
+      </w:pPr>
+      <w:r>
+        <w:rPr>
+          <w:lang w:val="en-AU"/>
+        </w:rPr>
+        <w:t>Performance Compare:</w:t>
+      </w:r>
+    </w:p>
+    <w:p>
+      <w:pPr>
+        <w:rPr>
+          <w:lang w:val="en-AU"/>
+        </w:rPr>
+      </w:pPr>
+    </w:p>
+    <w:p>
+      <w:pPr>
+        <w:rPr>
+          <w:lang w:val="en-AU"/>
+        </w:rPr>
+      </w:pPr>
+      <w:r>
+        <w:rPr>
+          <w:lang w:val="en-AU"/>
+        </w:rPr>
+        <w:t xml:space="preserve">Then we run both query in </w:t>
+      </w:r>
+      <w:proofErr w:type="spellStart"/>
+      <w:r>
+        <w:rPr>
+          <w:lang w:val="en-AU"/>
+        </w:rPr>
+        <w:t>mongodb</w:t>
+      </w:r>
+      <w:proofErr w:type="spellEnd"/>
+      <w:r>
+        <w:rPr>
+          <w:lang w:val="en-AU"/>
+        </w:rPr>
+        <w:t xml:space="preserve"> and neo4j</w:t>
+      </w:r>
+      <w:r>
+        <w:rPr>
+          <w:lang w:val="en-AU"/>
+        </w:rPr>
+        <w:t xml:space="preserve"> by using our command line tool, see below, we can see the </w:t>
+      </w:r>
+      <w:proofErr w:type="spellStart"/>
+      <w:r>
+        <w:rPr>
+          <w:lang w:val="en-AU"/>
+        </w:rPr>
+        <w:t>mongodb</w:t>
+      </w:r>
+      <w:proofErr w:type="spellEnd"/>
+      <w:r>
+        <w:rPr>
+          <w:lang w:val="en-AU"/>
+        </w:rPr>
+        <w:t xml:space="preserve"> query cost </w:t>
+      </w:r>
+      <w:r>
+        <w:rPr>
+          <w:b/>
+          <w:i/>
+          <w:highlight w:val="yellow"/>
+          <w:lang w:val="en-AU"/>
+        </w:rPr>
+        <w:t>405</w:t>
+      </w:r>
+      <w:r>
+        <w:rPr>
+          <w:lang w:val="en-AU"/>
+        </w:rPr>
+        <w:t xml:space="preserve"> milliseconds to complete t</w:t>
+      </w:r>
+      <w:r>
+        <w:rPr>
+          <w:lang w:val="en-AU"/>
+        </w:rPr>
+        <w:t xml:space="preserve">his query and return result set, but if we run the neo4j for same question set </w:t>
+      </w:r>
+      <w:r>
+        <w:rPr>
+          <w:lang w:val="en-AU"/>
+        </w:rPr>
+        <w:t xml:space="preserve">it only takes </w:t>
+      </w:r>
+      <w:r>
+        <w:rPr>
+          <w:b/>
+          <w:i/>
+          <w:highlight w:val="yellow"/>
+          <w:lang w:val="en-AU"/>
+        </w:rPr>
+        <w:t>59</w:t>
+      </w:r>
+      <w:r>
+        <w:rPr>
+          <w:lang w:val="en-AU"/>
+        </w:rPr>
+        <w:t xml:space="preserve"> milliseconds</w:t>
+      </w:r>
+      <w:r>
+        <w:rPr>
+          <w:lang w:val="en-AU"/>
+        </w:rPr>
+        <w:t xml:space="preserve"> to fetch the champion user with their question list, we can see that neo4j is much faster than </w:t>
+      </w:r>
+      <w:proofErr w:type="spellStart"/>
+      <w:r>
+        <w:rPr>
+          <w:lang w:val="en-AU"/>
+        </w:rPr>
+        <w:t>mongodb</w:t>
+      </w:r>
+      <w:proofErr w:type="spellEnd"/>
+      <w:r>
+        <w:rPr>
+          <w:lang w:val="en-AU"/>
+        </w:rPr>
+        <w:t xml:space="preserve"> in handling relational graph database.</w:t>
+      </w:r>
+    </w:p>
+    <w:p>
+      <w:pPr>
+        <w:rPr>
+          <w:lang w:val="en-AU"/>
+        </w:rPr>
+      </w:pPr>
+    </w:p>
+    <w:p>
+      <w:pPr>
+        <w:rPr>
+          <w:lang w:val="en-AU"/>
+        </w:rPr>
+      </w:pPr>
+      <w:r>
+        <w:rPr>
+          <w:lang w:val="en-AU"/>
+        </w:rPr>
+        <w:t xml:space="preserve">Running </w:t>
+      </w:r>
+      <w:proofErr w:type="spellStart"/>
+      <w:r>
+        <w:rPr>
+          <w:lang w:val="en-AU"/>
+        </w:rPr>
+        <w:t>mongodb</w:t>
+      </w:r>
+      <w:proofErr w:type="spellEnd"/>
+      <w:r>
+        <w:rPr>
+          <w:lang w:val="en-AU"/>
+        </w:rPr>
+        <w:t xml:space="preserve"> query result below:</w:t>
+      </w:r>
+    </w:p>
+    <w:p>
+      <w:pPr>
+        <w:rPr>
+          <w:lang w:val="en-AU"/>
+        </w:rPr>
+      </w:pPr>
+    </w:p>
+    <w:p>
+      <w:pPr>
+        <w:pStyle w:val="HTMLPreformatted"/>
+        <w:shd w:val="clear" w:color="auto" w:fill="2B2B2B"/>
+        <w:rPr>
+          <w:rFonts w:ascii="Menlo" w:hAnsi="Menlo" w:cs="Menlo"/>
+          <w:color w:val="A9B7C6"/>
+          <w:sz w:val="18"/>
+          <w:szCs w:val="18"/>
+        </w:rPr>
+      </w:pPr>
+      <w:r>
+        <w:rPr>
+          <w:rFonts w:ascii="Menlo" w:hAnsi="Menlo" w:cs="Menlo"/>
+          <w:color w:val="A9B7C6"/>
+          <w:sz w:val="18"/>
+          <w:szCs w:val="18"/>
+        </w:rPr>
+        <w:t xml:space="preserve">mingxuanli@192-168-1-4 comp5338-polygot-persistence-systems (master)*$ </w:t>
+      </w:r>
+      <w:proofErr w:type="spellStart"/>
+      <w:r>
+        <w:rPr>
+          <w:rFonts w:ascii="Menlo" w:hAnsi="Menlo" w:cs="Menlo"/>
+          <w:color w:val="A9B7C6"/>
+          <w:sz w:val="18"/>
+          <w:szCs w:val="18"/>
+        </w:rPr>
+        <w:t>npm</w:t>
+      </w:r>
+      <w:proofErr w:type="spellEnd"/>
+      <w:r>
+        <w:rPr>
+          <w:rFonts w:ascii="Menlo" w:hAnsi="Menlo" w:cs="Menlo"/>
+          <w:color w:val="A9B7C6"/>
+          <w:sz w:val="18"/>
+          <w:szCs w:val="18"/>
+        </w:rPr>
+        <w:t xml:space="preserve"> run query -- --</w:t>
+      </w:r>
+      <w:proofErr w:type="spellStart"/>
+      <w:r>
+        <w:rPr>
+          <w:rFonts w:ascii="Menlo" w:hAnsi="Menlo" w:cs="Menlo"/>
+          <w:color w:val="A9B7C6"/>
+          <w:sz w:val="18"/>
+          <w:szCs w:val="18"/>
+        </w:rPr>
+        <w:t>db</w:t>
+      </w:r>
+      <w:proofErr w:type="spellEnd"/>
+      <w:r>
+        <w:rPr>
+          <w:rFonts w:ascii="Menlo" w:hAnsi="Menlo" w:cs="Menlo"/>
+          <w:color w:val="A9B7C6"/>
+          <w:sz w:val="18"/>
+          <w:szCs w:val="18"/>
+        </w:rPr>
+        <w:t>=</w:t>
+      </w:r>
+      <w:proofErr w:type="spellStart"/>
+      <w:r>
+        <w:rPr>
+          <w:rFonts w:ascii="Menlo" w:hAnsi="Menlo" w:cs="Menlo"/>
+          <w:color w:val="A9B7C6"/>
+          <w:sz w:val="18"/>
+          <w:szCs w:val="18"/>
+        </w:rPr>
+        <w:t>mongodb</w:t>
+      </w:r>
+      <w:proofErr w:type="spellEnd"/>
+      <w:r>
+        <w:rPr>
+          <w:rFonts w:ascii="Menlo" w:hAnsi="Menlo" w:cs="Menlo"/>
+          <w:color w:val="A9B7C6"/>
+          <w:sz w:val="18"/>
+          <w:szCs w:val="18"/>
+        </w:rPr>
+        <w:t xml:space="preserve"> --query=aq3</w:t>
+      </w:r>
+      <w:r>
+        <w:rPr>
+          <w:rFonts w:ascii="Menlo" w:hAnsi="Menlo" w:cs="Menlo"/>
+          <w:color w:val="A9B7C6"/>
+          <w:sz w:val="18"/>
+          <w:szCs w:val="18"/>
+        </w:rPr>
+        <w:br/>
+      </w:r>
+      <w:r>
+        <w:rPr>
+          <w:rFonts w:ascii="Menlo" w:hAnsi="Menlo" w:cs="Menlo"/>
+          <w:color w:val="A9B7C6"/>
+          <w:sz w:val="18"/>
+          <w:szCs w:val="18"/>
+        </w:rPr>
+        <w:br/>
+        <w:t>&gt; comp5338-polygot-persistence-systems@1.0.0 query /Users/</w:t>
+      </w:r>
+      <w:proofErr w:type="spellStart"/>
+      <w:r>
+        <w:rPr>
+          <w:rFonts w:ascii="Menlo" w:hAnsi="Menlo" w:cs="Menlo"/>
+          <w:color w:val="A9B7C6"/>
+          <w:sz w:val="18"/>
+          <w:szCs w:val="18"/>
+        </w:rPr>
+        <w:t>mingxuanli</w:t>
+      </w:r>
+      <w:proofErr w:type="spellEnd"/>
+      <w:r>
+        <w:rPr>
+          <w:rFonts w:ascii="Menlo" w:hAnsi="Menlo" w:cs="Menlo"/>
+          <w:color w:val="A9B7C6"/>
+          <w:sz w:val="18"/>
+          <w:szCs w:val="18"/>
+        </w:rPr>
+        <w:t>/repo/</w:t>
+      </w:r>
+      <w:proofErr w:type="spellStart"/>
+      <w:r>
+        <w:rPr>
+          <w:rFonts w:ascii="Menlo" w:hAnsi="Menlo" w:cs="Menlo"/>
+          <w:color w:val="A9B7C6"/>
+          <w:sz w:val="18"/>
+          <w:szCs w:val="18"/>
+        </w:rPr>
+        <w:t>usyd</w:t>
+      </w:r>
+      <w:proofErr w:type="spellEnd"/>
+      <w:r>
+        <w:rPr>
+          <w:rFonts w:ascii="Menlo" w:hAnsi="Menlo" w:cs="Menlo"/>
+          <w:color w:val="A9B7C6"/>
+          <w:sz w:val="18"/>
+          <w:szCs w:val="18"/>
+        </w:rPr>
+        <w:t>/comp5338-polygot-persistence-systems</w:t>
+      </w:r>
+      <w:r>
+        <w:rPr>
+          <w:rFonts w:ascii="Menlo" w:hAnsi="Menlo" w:cs="Menlo"/>
+          <w:color w:val="A9B7C6"/>
+          <w:sz w:val="18"/>
+          <w:szCs w:val="18"/>
+        </w:rPr>
+        <w:br/>
+        <w:t>&gt; node ./</w:t>
+      </w:r>
+      <w:proofErr w:type="spellStart"/>
+      <w:r>
+        <w:rPr>
+          <w:rFonts w:ascii="Menlo" w:hAnsi="Menlo" w:cs="Menlo"/>
+          <w:color w:val="A9B7C6"/>
+          <w:sz w:val="18"/>
+          <w:szCs w:val="18"/>
+        </w:rPr>
+        <w:t>src</w:t>
+      </w:r>
+      <w:proofErr w:type="spellEnd"/>
+      <w:r>
+        <w:rPr>
+          <w:rFonts w:ascii="Menlo" w:hAnsi="Menlo" w:cs="Menlo"/>
+          <w:color w:val="A9B7C6"/>
+          <w:sz w:val="18"/>
+          <w:szCs w:val="18"/>
+        </w:rPr>
+        <w:t>/command-line.js --action=query "--</w:t>
+      </w:r>
+      <w:proofErr w:type="spellStart"/>
+      <w:r>
+        <w:rPr>
+          <w:rFonts w:ascii="Menlo" w:hAnsi="Menlo" w:cs="Menlo"/>
+          <w:color w:val="A9B7C6"/>
+          <w:sz w:val="18"/>
+          <w:szCs w:val="18"/>
+        </w:rPr>
+        <w:t>db</w:t>
+      </w:r>
+      <w:proofErr w:type="spellEnd"/>
+      <w:r>
+        <w:rPr>
+          <w:rFonts w:ascii="Menlo" w:hAnsi="Menlo" w:cs="Menlo"/>
+          <w:color w:val="A9B7C6"/>
+          <w:sz w:val="18"/>
+          <w:szCs w:val="18"/>
+        </w:rPr>
+        <w:t>=</w:t>
+      </w:r>
+      <w:proofErr w:type="spellStart"/>
+      <w:r>
+        <w:rPr>
+          <w:rFonts w:ascii="Menlo" w:hAnsi="Menlo" w:cs="Menlo"/>
+          <w:color w:val="A9B7C6"/>
+          <w:sz w:val="18"/>
+          <w:szCs w:val="18"/>
+        </w:rPr>
+        <w:t>mongodb</w:t>
+      </w:r>
+      <w:proofErr w:type="spellEnd"/>
+      <w:r>
+        <w:rPr>
+          <w:rFonts w:ascii="Menlo" w:hAnsi="Menlo" w:cs="Menlo"/>
+          <w:color w:val="A9B7C6"/>
+          <w:sz w:val="18"/>
+          <w:szCs w:val="18"/>
+        </w:rPr>
+        <w:t>" "--query=aq3"</w:t>
+      </w:r>
+      <w:r>
+        <w:rPr>
+          <w:rFonts w:ascii="Menlo" w:hAnsi="Menlo" w:cs="Menlo"/>
+          <w:color w:val="A9B7C6"/>
+          <w:sz w:val="18"/>
+          <w:szCs w:val="18"/>
+        </w:rPr>
+        <w:br/>
+      </w:r>
+      <w:r>
+        <w:rPr>
+          <w:rFonts w:ascii="Menlo" w:hAnsi="Menlo" w:cs="Menlo"/>
+          <w:color w:val="A9B7C6"/>
+          <w:sz w:val="18"/>
+          <w:szCs w:val="18"/>
+        </w:rPr>
+        <w:br/>
+        <w:t>Used Time:405</w:t>
+      </w:r>
+      <w:r>
+        <w:rPr>
+          <w:rFonts w:ascii="Menlo" w:hAnsi="Menlo" w:cs="Menlo"/>
+          <w:color w:val="A9B7C6"/>
+          <w:sz w:val="18"/>
+          <w:szCs w:val="18"/>
+        </w:rPr>
+        <w:br/>
+        <w:t>Query Result:</w:t>
+      </w:r>
+      <w:r>
+        <w:rPr>
+          <w:rFonts w:ascii="Menlo" w:hAnsi="Menlo" w:cs="Menlo"/>
+          <w:color w:val="A9B7C6"/>
+          <w:sz w:val="18"/>
+          <w:szCs w:val="18"/>
+        </w:rPr>
+        <w:br/>
+        <w:t>[</w:t>
+      </w:r>
+      <w:r>
+        <w:rPr>
+          <w:rFonts w:ascii="Menlo" w:hAnsi="Menlo" w:cs="Menlo"/>
+          <w:color w:val="A9B7C6"/>
+          <w:sz w:val="18"/>
+          <w:szCs w:val="18"/>
+        </w:rPr>
+        <w:br/>
+        <w:t xml:space="preserve">    {</w:t>
+      </w:r>
+      <w:r>
+        <w:rPr>
+          <w:rFonts w:ascii="Menlo" w:hAnsi="Menlo" w:cs="Menlo"/>
+          <w:color w:val="A9B7C6"/>
+          <w:sz w:val="18"/>
+          <w:szCs w:val="18"/>
+        </w:rPr>
+        <w:br/>
+        <w:t xml:space="preserve">        "_id": {</w:t>
+      </w:r>
+      <w:r>
+        <w:rPr>
+          <w:rFonts w:ascii="Menlo" w:hAnsi="Menlo" w:cs="Menlo"/>
+          <w:color w:val="A9B7C6"/>
+          <w:sz w:val="18"/>
+          <w:szCs w:val="18"/>
+        </w:rPr>
+        <w:br/>
+        <w:t xml:space="preserve">            "</w:t>
+      </w:r>
+      <w:proofErr w:type="spellStart"/>
+      <w:r>
+        <w:rPr>
+          <w:rFonts w:ascii="Menlo" w:hAnsi="Menlo" w:cs="Menlo"/>
+          <w:color w:val="A9B7C6"/>
+          <w:sz w:val="18"/>
+          <w:szCs w:val="18"/>
+        </w:rPr>
+        <w:t>userId</w:t>
+      </w:r>
+      <w:proofErr w:type="spellEnd"/>
+      <w:r>
+        <w:rPr>
+          <w:rFonts w:ascii="Menlo" w:hAnsi="Menlo" w:cs="Menlo"/>
+          <w:color w:val="A9B7C6"/>
+          <w:sz w:val="18"/>
+          <w:szCs w:val="18"/>
+        </w:rPr>
+        <w:t>": 33,</w:t>
+      </w:r>
+      <w:r>
+        <w:rPr>
+          <w:rFonts w:ascii="Menlo" w:hAnsi="Menlo" w:cs="Menlo"/>
+          <w:color w:val="A9B7C6"/>
+          <w:sz w:val="18"/>
+          <w:szCs w:val="18"/>
+        </w:rPr>
+        <w:br/>
+        <w:t xml:space="preserve">            "</w:t>
+      </w:r>
+      <w:proofErr w:type="spellStart"/>
+      <w:r>
+        <w:rPr>
+          <w:rFonts w:ascii="Menlo" w:hAnsi="Menlo" w:cs="Menlo"/>
+          <w:color w:val="A9B7C6"/>
+          <w:sz w:val="18"/>
+          <w:szCs w:val="18"/>
+        </w:rPr>
+        <w:t>displayName</w:t>
+      </w:r>
+      <w:proofErr w:type="spellEnd"/>
+      <w:r>
+        <w:rPr>
+          <w:rFonts w:ascii="Menlo" w:hAnsi="Menlo" w:cs="Menlo"/>
+          <w:color w:val="A9B7C6"/>
+          <w:sz w:val="18"/>
+          <w:szCs w:val="18"/>
+        </w:rPr>
+        <w:t>": "</w:t>
+      </w:r>
+      <w:proofErr w:type="spellStart"/>
+      <w:r>
+        <w:rPr>
+          <w:rFonts w:ascii="Menlo" w:hAnsi="Menlo" w:cs="Menlo"/>
+          <w:color w:val="A9B7C6"/>
+          <w:sz w:val="18"/>
+          <w:szCs w:val="18"/>
+        </w:rPr>
+        <w:t>fgregg</w:t>
+      </w:r>
+      <w:proofErr w:type="spellEnd"/>
+      <w:r>
+        <w:rPr>
+          <w:rFonts w:ascii="Menlo" w:hAnsi="Menlo" w:cs="Menlo"/>
+          <w:color w:val="A9B7C6"/>
+          <w:sz w:val="18"/>
+          <w:szCs w:val="18"/>
+        </w:rPr>
+        <w:t>"</w:t>
+      </w:r>
+      <w:r>
+        <w:rPr>
+          <w:rFonts w:ascii="Menlo" w:hAnsi="Menlo" w:cs="Menlo"/>
+          <w:color w:val="A9B7C6"/>
+          <w:sz w:val="18"/>
+          <w:szCs w:val="18"/>
+        </w:rPr>
+        <w:br/>
+        <w:t xml:space="preserve">        },</w:t>
+      </w:r>
+      <w:r>
+        <w:rPr>
+          <w:rFonts w:ascii="Menlo" w:hAnsi="Menlo" w:cs="Menlo"/>
+          <w:color w:val="A9B7C6"/>
+          <w:sz w:val="18"/>
+          <w:szCs w:val="18"/>
+        </w:rPr>
+        <w:br/>
+        <w:t xml:space="preserve">        "</w:t>
+      </w:r>
+      <w:proofErr w:type="spellStart"/>
+      <w:r>
+        <w:rPr>
+          <w:rFonts w:ascii="Menlo" w:hAnsi="Menlo" w:cs="Menlo"/>
+          <w:color w:val="A9B7C6"/>
+          <w:sz w:val="18"/>
+          <w:szCs w:val="18"/>
+        </w:rPr>
+        <w:t>acceptedQuestions</w:t>
+      </w:r>
+      <w:proofErr w:type="spellEnd"/>
+      <w:r>
+        <w:rPr>
+          <w:rFonts w:ascii="Menlo" w:hAnsi="Menlo" w:cs="Menlo"/>
+          <w:color w:val="A9B7C6"/>
+          <w:sz w:val="18"/>
+          <w:szCs w:val="18"/>
+        </w:rPr>
+        <w:t>": [</w:t>
+      </w:r>
+      <w:r>
+        <w:rPr>
+          <w:rFonts w:ascii="Menlo" w:hAnsi="Menlo" w:cs="Menlo"/>
+          <w:color w:val="A9B7C6"/>
+          <w:sz w:val="18"/>
+          <w:szCs w:val="18"/>
+        </w:rPr>
+        <w:br/>
+        <w:t xml:space="preserve">            {</w:t>
+      </w:r>
+      <w:r>
+        <w:rPr>
+          <w:rFonts w:ascii="Menlo" w:hAnsi="Menlo" w:cs="Menlo"/>
+          <w:color w:val="A9B7C6"/>
+          <w:sz w:val="18"/>
+          <w:szCs w:val="18"/>
+        </w:rPr>
+        <w:br/>
+        <w:t xml:space="preserve">                "</w:t>
+      </w:r>
+      <w:proofErr w:type="spellStart"/>
+      <w:r>
+        <w:rPr>
+          <w:rFonts w:ascii="Menlo" w:hAnsi="Menlo" w:cs="Menlo"/>
+          <w:color w:val="A9B7C6"/>
+          <w:sz w:val="18"/>
+          <w:szCs w:val="18"/>
+        </w:rPr>
+        <w:t>questionId</w:t>
+      </w:r>
+      <w:proofErr w:type="spellEnd"/>
+      <w:r>
+        <w:rPr>
+          <w:rFonts w:ascii="Menlo" w:hAnsi="Menlo" w:cs="Menlo"/>
+          <w:color w:val="A9B7C6"/>
+          <w:sz w:val="18"/>
+          <w:szCs w:val="18"/>
+        </w:rPr>
+        <w:t>": 1090,</w:t>
+      </w:r>
+      <w:r>
+        <w:rPr>
+          <w:rFonts w:ascii="Menlo" w:hAnsi="Menlo" w:cs="Menlo"/>
+          <w:color w:val="A9B7C6"/>
+          <w:sz w:val="18"/>
+          <w:szCs w:val="18"/>
+        </w:rPr>
+        <w:br/>
+        <w:t xml:space="preserve">                "</w:t>
+      </w:r>
+      <w:proofErr w:type="spellStart"/>
+      <w:r>
+        <w:rPr>
+          <w:rFonts w:ascii="Menlo" w:hAnsi="Menlo" w:cs="Menlo"/>
+          <w:color w:val="A9B7C6"/>
+          <w:sz w:val="18"/>
+          <w:szCs w:val="18"/>
+        </w:rPr>
+        <w:t>questionTitle</w:t>
+      </w:r>
+      <w:proofErr w:type="spellEnd"/>
+      <w:r>
+        <w:rPr>
+          <w:rFonts w:ascii="Menlo" w:hAnsi="Menlo" w:cs="Menlo"/>
+          <w:color w:val="A9B7C6"/>
+          <w:sz w:val="18"/>
+          <w:szCs w:val="18"/>
+        </w:rPr>
+        <w:t>": "How do you respond when government cites time concerns for not releasing data?",</w:t>
+      </w:r>
+      <w:r>
+        <w:rPr>
+          <w:rFonts w:ascii="Menlo" w:hAnsi="Menlo" w:cs="Menlo"/>
+          <w:color w:val="A9B7C6"/>
+          <w:sz w:val="18"/>
+          <w:szCs w:val="18"/>
+        </w:rPr>
+        <w:br/>
+        <w:t xml:space="preserve">                "tags": {</w:t>
+      </w:r>
+      <w:r>
+        <w:rPr>
+          <w:rFonts w:ascii="Menlo" w:hAnsi="Menlo" w:cs="Menlo"/>
+          <w:color w:val="A9B7C6"/>
+          <w:sz w:val="18"/>
+          <w:szCs w:val="18"/>
+        </w:rPr>
+        <w:br/>
+        <w:t xml:space="preserve">                    "Id": 4,</w:t>
+      </w:r>
+      <w:r>
+        <w:rPr>
+          <w:rFonts w:ascii="Menlo" w:hAnsi="Menlo" w:cs="Menlo"/>
+          <w:color w:val="A9B7C6"/>
+          <w:sz w:val="18"/>
+          <w:szCs w:val="18"/>
+        </w:rPr>
+        <w:br/>
+        <w:t xml:space="preserve">                    "</w:t>
+      </w:r>
+      <w:proofErr w:type="spellStart"/>
+      <w:r>
+        <w:rPr>
+          <w:rFonts w:ascii="Menlo" w:hAnsi="Menlo" w:cs="Menlo"/>
+          <w:color w:val="A9B7C6"/>
+          <w:sz w:val="18"/>
+          <w:szCs w:val="18"/>
+        </w:rPr>
+        <w:t>TagName</w:t>
+      </w:r>
+      <w:proofErr w:type="spellEnd"/>
+      <w:r>
+        <w:rPr>
+          <w:rFonts w:ascii="Menlo" w:hAnsi="Menlo" w:cs="Menlo"/>
+          <w:color w:val="A9B7C6"/>
+          <w:sz w:val="18"/>
+          <w:szCs w:val="18"/>
+        </w:rPr>
+        <w:t>": "government",</w:t>
+      </w:r>
+      <w:r>
+        <w:rPr>
+          <w:rFonts w:ascii="Menlo" w:hAnsi="Menlo" w:cs="Menlo"/>
+          <w:color w:val="A9B7C6"/>
+          <w:sz w:val="18"/>
+          <w:szCs w:val="18"/>
+        </w:rPr>
+        <w:br/>
+        <w:t xml:space="preserve">                    "Count": 142,</w:t>
+      </w:r>
+      <w:r>
+        <w:rPr>
+          <w:rFonts w:ascii="Menlo" w:hAnsi="Menlo" w:cs="Menlo"/>
+          <w:color w:val="A9B7C6"/>
+          <w:sz w:val="18"/>
+          <w:szCs w:val="18"/>
+        </w:rPr>
+        <w:br/>
+        <w:t xml:space="preserve">                    "_id": "59dbf47d99d6d00819376194"</w:t>
+      </w:r>
+      <w:r>
+        <w:rPr>
+          <w:rFonts w:ascii="Menlo" w:hAnsi="Menlo" w:cs="Menlo"/>
+          <w:color w:val="A9B7C6"/>
+          <w:sz w:val="18"/>
+          <w:szCs w:val="18"/>
+        </w:rPr>
+        <w:br/>
+        <w:t xml:space="preserve">                }</w:t>
+      </w:r>
+      <w:r>
+        <w:rPr>
+          <w:rFonts w:ascii="Menlo" w:hAnsi="Menlo" w:cs="Menlo"/>
+          <w:color w:val="A9B7C6"/>
+          <w:sz w:val="18"/>
+          <w:szCs w:val="18"/>
+        </w:rPr>
+        <w:br/>
+        <w:t xml:space="preserve">            },</w:t>
+      </w:r>
+      <w:r>
+        <w:rPr>
+          <w:rFonts w:ascii="Menlo" w:hAnsi="Menlo" w:cs="Menlo"/>
+          <w:color w:val="A9B7C6"/>
+          <w:sz w:val="18"/>
+          <w:szCs w:val="18"/>
+        </w:rPr>
+        <w:br/>
+        <w:t xml:space="preserve">            {</w:t>
+      </w:r>
+      <w:r>
+        <w:rPr>
+          <w:rFonts w:ascii="Menlo" w:hAnsi="Menlo" w:cs="Menlo"/>
+          <w:color w:val="A9B7C6"/>
+          <w:sz w:val="18"/>
+          <w:szCs w:val="18"/>
+        </w:rPr>
+        <w:br/>
+        <w:t xml:space="preserve">                "</w:t>
+      </w:r>
+      <w:proofErr w:type="spellStart"/>
+      <w:r>
+        <w:rPr>
+          <w:rFonts w:ascii="Menlo" w:hAnsi="Menlo" w:cs="Menlo"/>
+          <w:color w:val="A9B7C6"/>
+          <w:sz w:val="18"/>
+          <w:szCs w:val="18"/>
+        </w:rPr>
+        <w:t>questionId</w:t>
+      </w:r>
+      <w:proofErr w:type="spellEnd"/>
+      <w:r>
+        <w:rPr>
+          <w:rFonts w:ascii="Menlo" w:hAnsi="Menlo" w:cs="Menlo"/>
+          <w:color w:val="A9B7C6"/>
+          <w:sz w:val="18"/>
+          <w:szCs w:val="18"/>
+        </w:rPr>
+        <w:t>": 7840,</w:t>
+      </w:r>
+      <w:r>
+        <w:rPr>
+          <w:rFonts w:ascii="Menlo" w:hAnsi="Menlo" w:cs="Menlo"/>
+          <w:color w:val="A9B7C6"/>
+          <w:sz w:val="18"/>
+          <w:szCs w:val="18"/>
+        </w:rPr>
+        <w:br/>
+        <w:t xml:space="preserve">                "</w:t>
+      </w:r>
+      <w:proofErr w:type="spellStart"/>
+      <w:r>
+        <w:rPr>
+          <w:rFonts w:ascii="Menlo" w:hAnsi="Menlo" w:cs="Menlo"/>
+          <w:color w:val="A9B7C6"/>
+          <w:sz w:val="18"/>
+          <w:szCs w:val="18"/>
+        </w:rPr>
+        <w:t>questionTitle</w:t>
+      </w:r>
+      <w:proofErr w:type="spellEnd"/>
+      <w:r>
+        <w:rPr>
+          <w:rFonts w:ascii="Menlo" w:hAnsi="Menlo" w:cs="Menlo"/>
+          <w:color w:val="A9B7C6"/>
+          <w:sz w:val="18"/>
+          <w:szCs w:val="18"/>
+        </w:rPr>
+        <w:t>": "Is there an open standard for the CAFR (Comprehensive Annual Finance Report)?",</w:t>
+      </w:r>
+      <w:r>
+        <w:rPr>
+          <w:rFonts w:ascii="Menlo" w:hAnsi="Menlo" w:cs="Menlo"/>
+          <w:color w:val="A9B7C6"/>
+          <w:sz w:val="18"/>
+          <w:szCs w:val="18"/>
+        </w:rPr>
+        <w:br/>
+        <w:t xml:space="preserve">                "tags": {</w:t>
+      </w:r>
+      <w:r>
+        <w:rPr>
+          <w:rFonts w:ascii="Menlo" w:hAnsi="Menlo" w:cs="Menlo"/>
+          <w:color w:val="A9B7C6"/>
+          <w:sz w:val="18"/>
+          <w:szCs w:val="18"/>
+        </w:rPr>
+        <w:br/>
+        <w:t xml:space="preserve">                    "Id": 4,</w:t>
+      </w:r>
+      <w:r>
+        <w:rPr>
+          <w:rFonts w:ascii="Menlo" w:hAnsi="Menlo" w:cs="Menlo"/>
+          <w:color w:val="A9B7C6"/>
+          <w:sz w:val="18"/>
+          <w:szCs w:val="18"/>
+        </w:rPr>
+        <w:br/>
+        <w:t xml:space="preserve">                    "</w:t>
+      </w:r>
+      <w:proofErr w:type="spellStart"/>
+      <w:r>
+        <w:rPr>
+          <w:rFonts w:ascii="Menlo" w:hAnsi="Menlo" w:cs="Menlo"/>
+          <w:color w:val="A9B7C6"/>
+          <w:sz w:val="18"/>
+          <w:szCs w:val="18"/>
+        </w:rPr>
+        <w:t>TagName</w:t>
+      </w:r>
+      <w:proofErr w:type="spellEnd"/>
+      <w:r>
+        <w:rPr>
+          <w:rFonts w:ascii="Menlo" w:hAnsi="Menlo" w:cs="Menlo"/>
+          <w:color w:val="A9B7C6"/>
+          <w:sz w:val="18"/>
+          <w:szCs w:val="18"/>
+        </w:rPr>
+        <w:t>": "government",</w:t>
+      </w:r>
+      <w:r>
+        <w:rPr>
+          <w:rFonts w:ascii="Menlo" w:hAnsi="Menlo" w:cs="Menlo"/>
+          <w:color w:val="A9B7C6"/>
+          <w:sz w:val="18"/>
+          <w:szCs w:val="18"/>
+        </w:rPr>
+        <w:br/>
+        <w:t xml:space="preserve">                    "Count": 142,</w:t>
+      </w:r>
+      <w:r>
+        <w:rPr>
+          <w:rFonts w:ascii="Menlo" w:hAnsi="Menlo" w:cs="Menlo"/>
+          <w:color w:val="A9B7C6"/>
+          <w:sz w:val="18"/>
+          <w:szCs w:val="18"/>
+        </w:rPr>
+        <w:br/>
+        <w:t xml:space="preserve">                    "_id": "59dbf48999d6d00819378a18"</w:t>
+      </w:r>
+      <w:r>
+        <w:rPr>
+          <w:rFonts w:ascii="Menlo" w:hAnsi="Menlo" w:cs="Menlo"/>
+          <w:color w:val="A9B7C6"/>
+          <w:sz w:val="18"/>
+          <w:szCs w:val="18"/>
+        </w:rPr>
+        <w:br/>
+        <w:t xml:space="preserve">                }</w:t>
+      </w:r>
+      <w:r>
+        <w:rPr>
+          <w:rFonts w:ascii="Menlo" w:hAnsi="Menlo" w:cs="Menlo"/>
+          <w:color w:val="A9B7C6"/>
+          <w:sz w:val="18"/>
+          <w:szCs w:val="18"/>
+        </w:rPr>
+        <w:br/>
+        <w:t xml:space="preserve">            },</w:t>
+      </w:r>
+      <w:r>
+        <w:rPr>
+          <w:rFonts w:ascii="Menlo" w:hAnsi="Menlo" w:cs="Menlo"/>
+          <w:color w:val="A9B7C6"/>
+          <w:sz w:val="18"/>
+          <w:szCs w:val="18"/>
+        </w:rPr>
+        <w:br/>
+        <w:t xml:space="preserve">            {</w:t>
+      </w:r>
+      <w:r>
+        <w:rPr>
+          <w:rFonts w:ascii="Menlo" w:hAnsi="Menlo" w:cs="Menlo"/>
+          <w:color w:val="A9B7C6"/>
+          <w:sz w:val="18"/>
+          <w:szCs w:val="18"/>
+        </w:rPr>
+        <w:br/>
+        <w:t xml:space="preserve">                "</w:t>
+      </w:r>
+      <w:proofErr w:type="spellStart"/>
+      <w:r>
+        <w:rPr>
+          <w:rFonts w:ascii="Menlo" w:hAnsi="Menlo" w:cs="Menlo"/>
+          <w:color w:val="A9B7C6"/>
+          <w:sz w:val="18"/>
+          <w:szCs w:val="18"/>
+        </w:rPr>
+        <w:t>questionId</w:t>
+      </w:r>
+      <w:proofErr w:type="spellEnd"/>
+      <w:r>
+        <w:rPr>
+          <w:rFonts w:ascii="Menlo" w:hAnsi="Menlo" w:cs="Menlo"/>
+          <w:color w:val="A9B7C6"/>
+          <w:sz w:val="18"/>
+          <w:szCs w:val="18"/>
+        </w:rPr>
+        <w:t>": 961,</w:t>
+      </w:r>
+      <w:r>
+        <w:rPr>
+          <w:rFonts w:ascii="Menlo" w:hAnsi="Menlo" w:cs="Menlo"/>
+          <w:color w:val="A9B7C6"/>
+          <w:sz w:val="18"/>
+          <w:szCs w:val="18"/>
+        </w:rPr>
+        <w:br/>
+        <w:t xml:space="preserve">                "</w:t>
+      </w:r>
+      <w:proofErr w:type="spellStart"/>
+      <w:r>
+        <w:rPr>
+          <w:rFonts w:ascii="Menlo" w:hAnsi="Menlo" w:cs="Menlo"/>
+          <w:color w:val="A9B7C6"/>
+          <w:sz w:val="18"/>
+          <w:szCs w:val="18"/>
+        </w:rPr>
+        <w:t>questionTitle</w:t>
+      </w:r>
+      <w:proofErr w:type="spellEnd"/>
+      <w:r>
+        <w:rPr>
+          <w:rFonts w:ascii="Menlo" w:hAnsi="Menlo" w:cs="Menlo"/>
+          <w:color w:val="A9B7C6"/>
+          <w:sz w:val="18"/>
+          <w:szCs w:val="18"/>
+        </w:rPr>
+        <w:t>": "What cities provide open data on rental building bylaw infractions?",</w:t>
+      </w:r>
+      <w:r>
+        <w:rPr>
+          <w:rFonts w:ascii="Menlo" w:hAnsi="Menlo" w:cs="Menlo"/>
+          <w:color w:val="A9B7C6"/>
+          <w:sz w:val="18"/>
+          <w:szCs w:val="18"/>
+        </w:rPr>
+        <w:br/>
+        <w:t xml:space="preserve">                "tags": {</w:t>
+      </w:r>
+      <w:r>
+        <w:rPr>
+          <w:rFonts w:ascii="Menlo" w:hAnsi="Menlo" w:cs="Menlo"/>
+          <w:color w:val="A9B7C6"/>
+          <w:sz w:val="18"/>
+          <w:szCs w:val="18"/>
+        </w:rPr>
+        <w:br/>
+        <w:t xml:space="preserve">                    "Id": 4,</w:t>
+      </w:r>
+      <w:r>
+        <w:rPr>
+          <w:rFonts w:ascii="Menlo" w:hAnsi="Menlo" w:cs="Menlo"/>
+          <w:color w:val="A9B7C6"/>
+          <w:sz w:val="18"/>
+          <w:szCs w:val="18"/>
+        </w:rPr>
+        <w:br/>
+        <w:t xml:space="preserve">                    "</w:t>
+      </w:r>
+      <w:proofErr w:type="spellStart"/>
+      <w:r>
+        <w:rPr>
+          <w:rFonts w:ascii="Menlo" w:hAnsi="Menlo" w:cs="Menlo"/>
+          <w:color w:val="A9B7C6"/>
+          <w:sz w:val="18"/>
+          <w:szCs w:val="18"/>
+        </w:rPr>
+        <w:t>TagName</w:t>
+      </w:r>
+      <w:proofErr w:type="spellEnd"/>
+      <w:r>
+        <w:rPr>
+          <w:rFonts w:ascii="Menlo" w:hAnsi="Menlo" w:cs="Menlo"/>
+          <w:color w:val="A9B7C6"/>
+          <w:sz w:val="18"/>
+          <w:szCs w:val="18"/>
+        </w:rPr>
+        <w:t>": "government",</w:t>
+      </w:r>
+      <w:r>
+        <w:rPr>
+          <w:rFonts w:ascii="Menlo" w:hAnsi="Menlo" w:cs="Menlo"/>
+          <w:color w:val="A9B7C6"/>
+          <w:sz w:val="18"/>
+          <w:szCs w:val="18"/>
+        </w:rPr>
+        <w:br/>
+        <w:t xml:space="preserve">                    "Count": 142,</w:t>
+      </w:r>
+      <w:r>
+        <w:rPr>
+          <w:rFonts w:ascii="Menlo" w:hAnsi="Menlo" w:cs="Menlo"/>
+          <w:color w:val="A9B7C6"/>
+          <w:sz w:val="18"/>
+          <w:szCs w:val="18"/>
+        </w:rPr>
+        <w:br/>
+        <w:t xml:space="preserve">                    "_id": "59dbf47d99d6d008193760aa"</w:t>
+      </w:r>
+      <w:r>
+        <w:rPr>
+          <w:rFonts w:ascii="Menlo" w:hAnsi="Menlo" w:cs="Menlo"/>
+          <w:color w:val="A9B7C6"/>
+          <w:sz w:val="18"/>
+          <w:szCs w:val="18"/>
+        </w:rPr>
+        <w:br/>
+        <w:t xml:space="preserve">                }</w:t>
+      </w:r>
+      <w:r>
+        <w:rPr>
+          <w:rFonts w:ascii="Menlo" w:hAnsi="Menlo" w:cs="Menlo"/>
+          <w:color w:val="A9B7C6"/>
+          <w:sz w:val="18"/>
+          <w:szCs w:val="18"/>
+        </w:rPr>
+        <w:br/>
+        <w:t xml:space="preserve">            },</w:t>
+      </w:r>
+      <w:r>
+        <w:rPr>
+          <w:rFonts w:ascii="Menlo" w:hAnsi="Menlo" w:cs="Menlo"/>
+          <w:color w:val="A9B7C6"/>
+          <w:sz w:val="18"/>
+          <w:szCs w:val="18"/>
+        </w:rPr>
+        <w:br/>
+        <w:t xml:space="preserve">            {</w:t>
+      </w:r>
+      <w:r>
+        <w:rPr>
+          <w:rFonts w:ascii="Menlo" w:hAnsi="Menlo" w:cs="Menlo"/>
+          <w:color w:val="A9B7C6"/>
+          <w:sz w:val="18"/>
+          <w:szCs w:val="18"/>
+        </w:rPr>
+        <w:br/>
+        <w:t xml:space="preserve">                "</w:t>
+      </w:r>
+      <w:proofErr w:type="spellStart"/>
+      <w:r>
+        <w:rPr>
+          <w:rFonts w:ascii="Menlo" w:hAnsi="Menlo" w:cs="Menlo"/>
+          <w:color w:val="A9B7C6"/>
+          <w:sz w:val="18"/>
+          <w:szCs w:val="18"/>
+        </w:rPr>
+        <w:t>questionId</w:t>
+      </w:r>
+      <w:proofErr w:type="spellEnd"/>
+      <w:r>
+        <w:rPr>
+          <w:rFonts w:ascii="Menlo" w:hAnsi="Menlo" w:cs="Menlo"/>
+          <w:color w:val="A9B7C6"/>
+          <w:sz w:val="18"/>
+          <w:szCs w:val="18"/>
+        </w:rPr>
+        <w:t>": 1091,</w:t>
+      </w:r>
+      <w:r>
+        <w:rPr>
+          <w:rFonts w:ascii="Menlo" w:hAnsi="Menlo" w:cs="Menlo"/>
+          <w:color w:val="A9B7C6"/>
+          <w:sz w:val="18"/>
+          <w:szCs w:val="18"/>
+        </w:rPr>
+        <w:br/>
+        <w:t xml:space="preserve">                "</w:t>
+      </w:r>
+      <w:proofErr w:type="spellStart"/>
+      <w:r>
+        <w:rPr>
+          <w:rFonts w:ascii="Menlo" w:hAnsi="Menlo" w:cs="Menlo"/>
+          <w:color w:val="A9B7C6"/>
+          <w:sz w:val="18"/>
+          <w:szCs w:val="18"/>
+        </w:rPr>
+        <w:t>questionTitle</w:t>
+      </w:r>
+      <w:proofErr w:type="spellEnd"/>
+      <w:r>
+        <w:rPr>
+          <w:rFonts w:ascii="Menlo" w:hAnsi="Menlo" w:cs="Menlo"/>
+          <w:color w:val="A9B7C6"/>
+          <w:sz w:val="18"/>
+          <w:szCs w:val="18"/>
+        </w:rPr>
+        <w:t>": "How do you respond when government says it should be selling its data, not opening it?",</w:t>
+      </w:r>
+      <w:r>
+        <w:rPr>
+          <w:rFonts w:ascii="Menlo" w:hAnsi="Menlo" w:cs="Menlo"/>
+          <w:color w:val="A9B7C6"/>
+          <w:sz w:val="18"/>
+          <w:szCs w:val="18"/>
+        </w:rPr>
+        <w:br/>
+        <w:t xml:space="preserve">                "tags": {</w:t>
+      </w:r>
+      <w:r>
+        <w:rPr>
+          <w:rFonts w:ascii="Menlo" w:hAnsi="Menlo" w:cs="Menlo"/>
+          <w:color w:val="A9B7C6"/>
+          <w:sz w:val="18"/>
+          <w:szCs w:val="18"/>
+        </w:rPr>
+        <w:br/>
+        <w:t xml:space="preserve">                    "Id": 4,</w:t>
+      </w:r>
+      <w:r>
+        <w:rPr>
+          <w:rFonts w:ascii="Menlo" w:hAnsi="Menlo" w:cs="Menlo"/>
+          <w:color w:val="A9B7C6"/>
+          <w:sz w:val="18"/>
+          <w:szCs w:val="18"/>
+        </w:rPr>
+        <w:br/>
+        <w:t xml:space="preserve">                    "</w:t>
+      </w:r>
+      <w:proofErr w:type="spellStart"/>
+      <w:r>
+        <w:rPr>
+          <w:rFonts w:ascii="Menlo" w:hAnsi="Menlo" w:cs="Menlo"/>
+          <w:color w:val="A9B7C6"/>
+          <w:sz w:val="18"/>
+          <w:szCs w:val="18"/>
+        </w:rPr>
+        <w:t>TagName</w:t>
+      </w:r>
+      <w:proofErr w:type="spellEnd"/>
+      <w:r>
+        <w:rPr>
+          <w:rFonts w:ascii="Menlo" w:hAnsi="Menlo" w:cs="Menlo"/>
+          <w:color w:val="A9B7C6"/>
+          <w:sz w:val="18"/>
+          <w:szCs w:val="18"/>
+        </w:rPr>
+        <w:t>": "government",</w:t>
+      </w:r>
+      <w:r>
+        <w:rPr>
+          <w:rFonts w:ascii="Menlo" w:hAnsi="Menlo" w:cs="Menlo"/>
+          <w:color w:val="A9B7C6"/>
+          <w:sz w:val="18"/>
+          <w:szCs w:val="18"/>
+        </w:rPr>
+        <w:br/>
+        <w:t xml:space="preserve">                    "Count": 142,</w:t>
+      </w:r>
+      <w:r>
+        <w:rPr>
+          <w:rFonts w:ascii="Menlo" w:hAnsi="Menlo" w:cs="Menlo"/>
+          <w:color w:val="A9B7C6"/>
+          <w:sz w:val="18"/>
+          <w:szCs w:val="18"/>
+        </w:rPr>
+        <w:br/>
+        <w:t xml:space="preserve">                    "_id": "59dbf47d99d6d00819376198"</w:t>
+      </w:r>
+      <w:r>
+        <w:rPr>
+          <w:rFonts w:ascii="Menlo" w:hAnsi="Menlo" w:cs="Menlo"/>
+          <w:color w:val="A9B7C6"/>
+          <w:sz w:val="18"/>
+          <w:szCs w:val="18"/>
+        </w:rPr>
+        <w:br/>
+        <w:t xml:space="preserve">                }</w:t>
+      </w:r>
+      <w:r>
+        <w:rPr>
+          <w:rFonts w:ascii="Menlo" w:hAnsi="Menlo" w:cs="Menlo"/>
+          <w:color w:val="A9B7C6"/>
+          <w:sz w:val="18"/>
+          <w:szCs w:val="18"/>
+        </w:rPr>
+        <w:br/>
+        <w:t xml:space="preserve">            },</w:t>
+      </w:r>
+      <w:r>
+        <w:rPr>
+          <w:rFonts w:ascii="Menlo" w:hAnsi="Menlo" w:cs="Menlo"/>
+          <w:color w:val="A9B7C6"/>
+          <w:sz w:val="18"/>
+          <w:szCs w:val="18"/>
+        </w:rPr>
+        <w:br/>
+        <w:t xml:space="preserve">            {</w:t>
+      </w:r>
+      <w:r>
+        <w:rPr>
+          <w:rFonts w:ascii="Menlo" w:hAnsi="Menlo" w:cs="Menlo"/>
+          <w:color w:val="A9B7C6"/>
+          <w:sz w:val="18"/>
+          <w:szCs w:val="18"/>
+        </w:rPr>
+        <w:br/>
+        <w:t xml:space="preserve">                "</w:t>
+      </w:r>
+      <w:proofErr w:type="spellStart"/>
+      <w:r>
+        <w:rPr>
+          <w:rFonts w:ascii="Menlo" w:hAnsi="Menlo" w:cs="Menlo"/>
+          <w:color w:val="A9B7C6"/>
+          <w:sz w:val="18"/>
+          <w:szCs w:val="18"/>
+        </w:rPr>
+        <w:t>questionId</w:t>
+      </w:r>
+      <w:proofErr w:type="spellEnd"/>
+      <w:r>
+        <w:rPr>
+          <w:rFonts w:ascii="Menlo" w:hAnsi="Menlo" w:cs="Menlo"/>
+          <w:color w:val="A9B7C6"/>
+          <w:sz w:val="18"/>
+          <w:szCs w:val="18"/>
+        </w:rPr>
+        <w:t>": 1092,</w:t>
+      </w:r>
+      <w:r>
+        <w:rPr>
+          <w:rFonts w:ascii="Menlo" w:hAnsi="Menlo" w:cs="Menlo"/>
+          <w:color w:val="A9B7C6"/>
+          <w:sz w:val="18"/>
+          <w:szCs w:val="18"/>
+        </w:rPr>
+        <w:br/>
+        <w:t xml:space="preserve">                "</w:t>
+      </w:r>
+      <w:proofErr w:type="spellStart"/>
+      <w:r>
+        <w:rPr>
+          <w:rFonts w:ascii="Menlo" w:hAnsi="Menlo" w:cs="Menlo"/>
+          <w:color w:val="A9B7C6"/>
+          <w:sz w:val="18"/>
+          <w:szCs w:val="18"/>
+        </w:rPr>
+        <w:t>questionTitle</w:t>
+      </w:r>
+      <w:proofErr w:type="spellEnd"/>
+      <w:r>
+        <w:rPr>
+          <w:rFonts w:ascii="Menlo" w:hAnsi="Menlo" w:cs="Menlo"/>
+          <w:color w:val="A9B7C6"/>
+          <w:sz w:val="18"/>
+          <w:szCs w:val="18"/>
+        </w:rPr>
+        <w:t>": "How do you respond when government says it needs more proven results to release data?",</w:t>
+      </w:r>
+      <w:r>
+        <w:rPr>
+          <w:rFonts w:ascii="Menlo" w:hAnsi="Menlo" w:cs="Menlo"/>
+          <w:color w:val="A9B7C6"/>
+          <w:sz w:val="18"/>
+          <w:szCs w:val="18"/>
+        </w:rPr>
+        <w:br/>
+        <w:t xml:space="preserve">                "tags": {</w:t>
+      </w:r>
+      <w:r>
+        <w:rPr>
+          <w:rFonts w:ascii="Menlo" w:hAnsi="Menlo" w:cs="Menlo"/>
+          <w:color w:val="A9B7C6"/>
+          <w:sz w:val="18"/>
+          <w:szCs w:val="18"/>
+        </w:rPr>
+        <w:br/>
+        <w:t xml:space="preserve">                    "Id": 4,</w:t>
+      </w:r>
+      <w:r>
+        <w:rPr>
+          <w:rFonts w:ascii="Menlo" w:hAnsi="Menlo" w:cs="Menlo"/>
+          <w:color w:val="A9B7C6"/>
+          <w:sz w:val="18"/>
+          <w:szCs w:val="18"/>
+        </w:rPr>
+        <w:br/>
+        <w:t xml:space="preserve">                    "</w:t>
+      </w:r>
+      <w:proofErr w:type="spellStart"/>
+      <w:r>
+        <w:rPr>
+          <w:rFonts w:ascii="Menlo" w:hAnsi="Menlo" w:cs="Menlo"/>
+          <w:color w:val="A9B7C6"/>
+          <w:sz w:val="18"/>
+          <w:szCs w:val="18"/>
+        </w:rPr>
+        <w:t>TagName</w:t>
+      </w:r>
+      <w:proofErr w:type="spellEnd"/>
+      <w:r>
+        <w:rPr>
+          <w:rFonts w:ascii="Menlo" w:hAnsi="Menlo" w:cs="Menlo"/>
+          <w:color w:val="A9B7C6"/>
+          <w:sz w:val="18"/>
+          <w:szCs w:val="18"/>
+        </w:rPr>
+        <w:t>": "government",</w:t>
+      </w:r>
+      <w:r>
+        <w:rPr>
+          <w:rFonts w:ascii="Menlo" w:hAnsi="Menlo" w:cs="Menlo"/>
+          <w:color w:val="A9B7C6"/>
+          <w:sz w:val="18"/>
+          <w:szCs w:val="18"/>
+        </w:rPr>
+        <w:br/>
+        <w:t xml:space="preserve">                    "Count": 142,</w:t>
+      </w:r>
+      <w:r>
+        <w:rPr>
+          <w:rFonts w:ascii="Menlo" w:hAnsi="Menlo" w:cs="Menlo"/>
+          <w:color w:val="A9B7C6"/>
+          <w:sz w:val="18"/>
+          <w:szCs w:val="18"/>
+        </w:rPr>
+        <w:br/>
+        <w:t xml:space="preserve">                    "_id": "59dbf47d99d6d0081937619c"</w:t>
+      </w:r>
+      <w:r>
+        <w:rPr>
+          <w:rFonts w:ascii="Menlo" w:hAnsi="Menlo" w:cs="Menlo"/>
+          <w:color w:val="A9B7C6"/>
+          <w:sz w:val="18"/>
+          <w:szCs w:val="18"/>
+        </w:rPr>
+        <w:br/>
+        <w:t xml:space="preserve">                }</w:t>
+      </w:r>
+      <w:r>
+        <w:rPr>
+          <w:rFonts w:ascii="Menlo" w:hAnsi="Menlo" w:cs="Menlo"/>
+          <w:color w:val="A9B7C6"/>
+          <w:sz w:val="18"/>
+          <w:szCs w:val="18"/>
+        </w:rPr>
+        <w:br/>
+        <w:t xml:space="preserve">            },</w:t>
+      </w:r>
+      <w:r>
+        <w:rPr>
+          <w:rFonts w:ascii="Menlo" w:hAnsi="Menlo" w:cs="Menlo"/>
+          <w:color w:val="A9B7C6"/>
+          <w:sz w:val="18"/>
+          <w:szCs w:val="18"/>
+        </w:rPr>
+        <w:br/>
+        <w:t xml:space="preserve">            {</w:t>
+      </w:r>
+      <w:r>
+        <w:rPr>
+          <w:rFonts w:ascii="Menlo" w:hAnsi="Menlo" w:cs="Menlo"/>
+          <w:color w:val="A9B7C6"/>
+          <w:sz w:val="18"/>
+          <w:szCs w:val="18"/>
+        </w:rPr>
+        <w:br/>
+        <w:t xml:space="preserve">                "</w:t>
+      </w:r>
+      <w:proofErr w:type="spellStart"/>
+      <w:r>
+        <w:rPr>
+          <w:rFonts w:ascii="Menlo" w:hAnsi="Menlo" w:cs="Menlo"/>
+          <w:color w:val="A9B7C6"/>
+          <w:sz w:val="18"/>
+          <w:szCs w:val="18"/>
+        </w:rPr>
+        <w:t>questionId</w:t>
+      </w:r>
+      <w:proofErr w:type="spellEnd"/>
+      <w:r>
+        <w:rPr>
+          <w:rFonts w:ascii="Menlo" w:hAnsi="Menlo" w:cs="Menlo"/>
+          <w:color w:val="A9B7C6"/>
+          <w:sz w:val="18"/>
+          <w:szCs w:val="18"/>
+        </w:rPr>
+        <w:t>": 1089,</w:t>
+      </w:r>
+      <w:r>
+        <w:rPr>
+          <w:rFonts w:ascii="Menlo" w:hAnsi="Menlo" w:cs="Menlo"/>
+          <w:color w:val="A9B7C6"/>
+          <w:sz w:val="18"/>
+          <w:szCs w:val="18"/>
+        </w:rPr>
+        <w:br/>
+        <w:t xml:space="preserve">                "</w:t>
+      </w:r>
+      <w:proofErr w:type="spellStart"/>
+      <w:r>
+        <w:rPr>
+          <w:rFonts w:ascii="Menlo" w:hAnsi="Menlo" w:cs="Menlo"/>
+          <w:color w:val="A9B7C6"/>
+          <w:sz w:val="18"/>
+          <w:szCs w:val="18"/>
+        </w:rPr>
+        <w:t>questionTitle</w:t>
+      </w:r>
+      <w:proofErr w:type="spellEnd"/>
+      <w:r>
+        <w:rPr>
+          <w:rFonts w:ascii="Menlo" w:hAnsi="Menlo" w:cs="Menlo"/>
+          <w:color w:val="A9B7C6"/>
+          <w:sz w:val="18"/>
+          <w:szCs w:val="18"/>
+        </w:rPr>
+        <w:t>": "How do you respond when government cites costs for not releasing data?",</w:t>
+      </w:r>
+      <w:r>
+        <w:rPr>
+          <w:rFonts w:ascii="Menlo" w:hAnsi="Menlo" w:cs="Menlo"/>
+          <w:color w:val="A9B7C6"/>
+          <w:sz w:val="18"/>
+          <w:szCs w:val="18"/>
+        </w:rPr>
+        <w:br/>
+        <w:t xml:space="preserve">                "tags": {</w:t>
+      </w:r>
+      <w:r>
+        <w:rPr>
+          <w:rFonts w:ascii="Menlo" w:hAnsi="Menlo" w:cs="Menlo"/>
+          <w:color w:val="A9B7C6"/>
+          <w:sz w:val="18"/>
+          <w:szCs w:val="18"/>
+        </w:rPr>
+        <w:br/>
+        <w:t xml:space="preserve">                    "Id": 4,</w:t>
+      </w:r>
+      <w:r>
+        <w:rPr>
+          <w:rFonts w:ascii="Menlo" w:hAnsi="Menlo" w:cs="Menlo"/>
+          <w:color w:val="A9B7C6"/>
+          <w:sz w:val="18"/>
+          <w:szCs w:val="18"/>
+        </w:rPr>
+        <w:br/>
+        <w:t xml:space="preserve">                    "</w:t>
+      </w:r>
+      <w:proofErr w:type="spellStart"/>
+      <w:r>
+        <w:rPr>
+          <w:rFonts w:ascii="Menlo" w:hAnsi="Menlo" w:cs="Menlo"/>
+          <w:color w:val="A9B7C6"/>
+          <w:sz w:val="18"/>
+          <w:szCs w:val="18"/>
+        </w:rPr>
+        <w:t>TagName</w:t>
+      </w:r>
+      <w:proofErr w:type="spellEnd"/>
+      <w:r>
+        <w:rPr>
+          <w:rFonts w:ascii="Menlo" w:hAnsi="Menlo" w:cs="Menlo"/>
+          <w:color w:val="A9B7C6"/>
+          <w:sz w:val="18"/>
+          <w:szCs w:val="18"/>
+        </w:rPr>
+        <w:t>": "government",</w:t>
+      </w:r>
+      <w:r>
+        <w:rPr>
+          <w:rFonts w:ascii="Menlo" w:hAnsi="Menlo" w:cs="Menlo"/>
+          <w:color w:val="A9B7C6"/>
+          <w:sz w:val="18"/>
+          <w:szCs w:val="18"/>
+        </w:rPr>
+        <w:br/>
+        <w:t xml:space="preserve">                    "Count": 142,</w:t>
+      </w:r>
+      <w:r>
+        <w:rPr>
+          <w:rFonts w:ascii="Menlo" w:hAnsi="Menlo" w:cs="Menlo"/>
+          <w:color w:val="A9B7C6"/>
+          <w:sz w:val="18"/>
+          <w:szCs w:val="18"/>
+        </w:rPr>
+        <w:br/>
+        <w:t xml:space="preserve">                    "_id": "59dbf47d99d6d00819376190"</w:t>
+      </w:r>
+      <w:r>
+        <w:rPr>
+          <w:rFonts w:ascii="Menlo" w:hAnsi="Menlo" w:cs="Menlo"/>
+          <w:color w:val="A9B7C6"/>
+          <w:sz w:val="18"/>
+          <w:szCs w:val="18"/>
+        </w:rPr>
+        <w:br/>
+        <w:t xml:space="preserve">                }</w:t>
+      </w:r>
+      <w:r>
+        <w:rPr>
+          <w:rFonts w:ascii="Menlo" w:hAnsi="Menlo" w:cs="Menlo"/>
+          <w:color w:val="A9B7C6"/>
+          <w:sz w:val="18"/>
+          <w:szCs w:val="18"/>
+        </w:rPr>
+        <w:br/>
+        <w:t xml:space="preserve">            }</w:t>
+      </w:r>
+      <w:r>
+        <w:rPr>
+          <w:rFonts w:ascii="Menlo" w:hAnsi="Menlo" w:cs="Menlo"/>
+          <w:color w:val="A9B7C6"/>
+          <w:sz w:val="18"/>
+          <w:szCs w:val="18"/>
+        </w:rPr>
+        <w:br/>
+        <w:t xml:space="preserve">        ],</w:t>
+      </w:r>
+      <w:r>
+        <w:rPr>
+          <w:rFonts w:ascii="Menlo" w:hAnsi="Menlo" w:cs="Menlo"/>
+          <w:color w:val="A9B7C6"/>
+          <w:sz w:val="18"/>
+          <w:szCs w:val="18"/>
+        </w:rPr>
+        <w:br/>
+        <w:t xml:space="preserve">        "</w:t>
+      </w:r>
+      <w:proofErr w:type="spellStart"/>
+      <w:r>
+        <w:rPr>
+          <w:rFonts w:ascii="Menlo" w:hAnsi="Menlo" w:cs="Menlo"/>
+          <w:color w:val="A9B7C6"/>
+          <w:sz w:val="18"/>
+          <w:szCs w:val="18"/>
+        </w:rPr>
+        <w:t>numOfAcceptedQuestions</w:t>
+      </w:r>
+      <w:proofErr w:type="spellEnd"/>
+      <w:r>
+        <w:rPr>
+          <w:rFonts w:ascii="Menlo" w:hAnsi="Menlo" w:cs="Menlo"/>
+          <w:color w:val="A9B7C6"/>
+          <w:sz w:val="18"/>
+          <w:szCs w:val="18"/>
+        </w:rPr>
+        <w:t>": 6</w:t>
+      </w:r>
+      <w:r>
+        <w:rPr>
+          <w:rFonts w:ascii="Menlo" w:hAnsi="Menlo" w:cs="Menlo"/>
+          <w:color w:val="A9B7C6"/>
+          <w:sz w:val="18"/>
+          <w:szCs w:val="18"/>
+        </w:rPr>
+        <w:br/>
+        <w:t xml:space="preserve">    }</w:t>
+      </w:r>
+      <w:r>
+        <w:rPr>
+          <w:rFonts w:ascii="Menlo" w:hAnsi="Menlo" w:cs="Menlo"/>
+          <w:color w:val="A9B7C6"/>
+          <w:sz w:val="18"/>
+          <w:szCs w:val="18"/>
+        </w:rPr>
+        <w:br/>
+        <w:t>]</w:t>
+      </w:r>
+    </w:p>
+    <w:p/>
+    <w:p>
+      <w:pPr>
+        <w:rPr>
+          <w:lang w:val="en-AU"/>
+        </w:rPr>
+      </w:pPr>
+      <w:r>
+        <w:rPr>
+          <w:lang w:val="en-AU"/>
+        </w:rPr>
+        <w:t>For neo4j, if we run the query for the third a</w:t>
+      </w:r>
+      <w:r>
+        <w:rPr>
+          <w:lang w:val="en-AU"/>
+        </w:rPr>
+        <w:t>nalytic query, the result is below:</w:t>
+      </w:r>
+    </w:p>
+    <w:p>
+      <w:pPr>
+        <w:rPr>
+          <w:lang w:val="en-AU"/>
+        </w:rPr>
+      </w:pPr>
+    </w:p>
+    <w:p>
+      <w:pPr>
+        <w:pStyle w:val="HTMLPreformatted"/>
+        <w:shd w:val="clear" w:color="auto" w:fill="2B2B2B"/>
+        <w:rPr>
+          <w:rFonts w:ascii="Menlo" w:hAnsi="Menlo" w:cs="Menlo"/>
+          <w:color w:val="A9B7C6"/>
+          <w:sz w:val="18"/>
+          <w:szCs w:val="18"/>
+        </w:rPr>
+      </w:pPr>
+      <w:r>
+        <w:rPr>
+          <w:rFonts w:ascii="Menlo" w:hAnsi="Menlo" w:cs="Menlo"/>
+          <w:color w:val="A9B7C6"/>
+          <w:sz w:val="18"/>
+          <w:szCs w:val="18"/>
+        </w:rPr>
+        <w:t xml:space="preserve">mingxuanli@192-168-1-4 comp5338-polygot-persistence-systems (master)*$ </w:t>
+      </w:r>
+      <w:proofErr w:type="spellStart"/>
+      <w:r>
+        <w:rPr>
+          <w:rFonts w:ascii="Menlo" w:hAnsi="Menlo" w:cs="Menlo"/>
+          <w:color w:val="A9B7C6"/>
+          <w:sz w:val="18"/>
+          <w:szCs w:val="18"/>
+        </w:rPr>
+        <w:t>npm</w:t>
+      </w:r>
+      <w:proofErr w:type="spellEnd"/>
+      <w:r>
+        <w:rPr>
+          <w:rFonts w:ascii="Menlo" w:hAnsi="Menlo" w:cs="Menlo"/>
+          <w:color w:val="A9B7C6"/>
+          <w:sz w:val="18"/>
+          <w:szCs w:val="18"/>
+        </w:rPr>
+        <w:t xml:space="preserve"> run query -- --</w:t>
+      </w:r>
+      <w:proofErr w:type="spellStart"/>
+      <w:r>
+        <w:rPr>
+          <w:rFonts w:ascii="Menlo" w:hAnsi="Menlo" w:cs="Menlo"/>
+          <w:color w:val="A9B7C6"/>
+          <w:sz w:val="18"/>
+          <w:szCs w:val="18"/>
+        </w:rPr>
+        <w:t>db</w:t>
+      </w:r>
+      <w:proofErr w:type="spellEnd"/>
+      <w:r>
+        <w:rPr>
+          <w:rFonts w:ascii="Menlo" w:hAnsi="Menlo" w:cs="Menlo"/>
+          <w:color w:val="A9B7C6"/>
+          <w:sz w:val="18"/>
+          <w:szCs w:val="18"/>
+        </w:rPr>
+        <w:t>=neo4j --query=aq3</w:t>
+      </w:r>
+      <w:r>
+        <w:rPr>
+          <w:rFonts w:ascii="Menlo" w:hAnsi="Menlo" w:cs="Menlo"/>
+          <w:color w:val="A9B7C6"/>
+          <w:sz w:val="18"/>
+          <w:szCs w:val="18"/>
+        </w:rPr>
+        <w:br/>
+      </w:r>
+      <w:r>
+        <w:rPr>
+          <w:rFonts w:ascii="Menlo" w:hAnsi="Menlo" w:cs="Menlo"/>
+          <w:color w:val="A9B7C6"/>
+          <w:sz w:val="18"/>
+          <w:szCs w:val="18"/>
+        </w:rPr>
+        <w:br/>
+        <w:t>&gt; comp5338-polygot-persistence-systems@1.0.0 query /Users/</w:t>
+      </w:r>
+      <w:proofErr w:type="spellStart"/>
+      <w:r>
+        <w:rPr>
+          <w:rFonts w:ascii="Menlo" w:hAnsi="Menlo" w:cs="Menlo"/>
+          <w:color w:val="A9B7C6"/>
+          <w:sz w:val="18"/>
+          <w:szCs w:val="18"/>
+        </w:rPr>
+        <w:t>mingxuanli</w:t>
+      </w:r>
+      <w:proofErr w:type="spellEnd"/>
+      <w:r>
+        <w:rPr>
+          <w:rFonts w:ascii="Menlo" w:hAnsi="Menlo" w:cs="Menlo"/>
+          <w:color w:val="A9B7C6"/>
+          <w:sz w:val="18"/>
+          <w:szCs w:val="18"/>
+        </w:rPr>
+        <w:t>/repo/</w:t>
+      </w:r>
+      <w:proofErr w:type="spellStart"/>
+      <w:r>
+        <w:rPr>
+          <w:rFonts w:ascii="Menlo" w:hAnsi="Menlo" w:cs="Menlo"/>
+          <w:color w:val="A9B7C6"/>
+          <w:sz w:val="18"/>
+          <w:szCs w:val="18"/>
+        </w:rPr>
+        <w:t>usyd</w:t>
+      </w:r>
+      <w:proofErr w:type="spellEnd"/>
+      <w:r>
+        <w:rPr>
+          <w:rFonts w:ascii="Menlo" w:hAnsi="Menlo" w:cs="Menlo"/>
+          <w:color w:val="A9B7C6"/>
+          <w:sz w:val="18"/>
+          <w:szCs w:val="18"/>
+        </w:rPr>
+        <w:t>/comp5338-polygot-persistence-systems</w:t>
+      </w:r>
+      <w:r>
+        <w:rPr>
+          <w:rFonts w:ascii="Menlo" w:hAnsi="Menlo" w:cs="Menlo"/>
+          <w:color w:val="A9B7C6"/>
+          <w:sz w:val="18"/>
+          <w:szCs w:val="18"/>
+        </w:rPr>
+        <w:br/>
+        <w:t>&gt; node ./</w:t>
+      </w:r>
+      <w:proofErr w:type="spellStart"/>
+      <w:r>
+        <w:rPr>
+          <w:rFonts w:ascii="Menlo" w:hAnsi="Menlo" w:cs="Menlo"/>
+          <w:color w:val="A9B7C6"/>
+          <w:sz w:val="18"/>
+          <w:szCs w:val="18"/>
+        </w:rPr>
+        <w:t>src</w:t>
+      </w:r>
+      <w:proofErr w:type="spellEnd"/>
+      <w:r>
+        <w:rPr>
+          <w:rFonts w:ascii="Menlo" w:hAnsi="Menlo" w:cs="Menlo"/>
+          <w:color w:val="A9B7C6"/>
+          <w:sz w:val="18"/>
+          <w:szCs w:val="18"/>
+        </w:rPr>
+        <w:t>/command-line.js --action=query "--</w:t>
+      </w:r>
+      <w:proofErr w:type="spellStart"/>
+      <w:r>
+        <w:rPr>
+          <w:rFonts w:ascii="Menlo" w:hAnsi="Menlo" w:cs="Menlo"/>
+          <w:color w:val="A9B7C6"/>
+          <w:sz w:val="18"/>
+          <w:szCs w:val="18"/>
+        </w:rPr>
+        <w:t>db</w:t>
+      </w:r>
+      <w:proofErr w:type="spellEnd"/>
+      <w:r>
+        <w:rPr>
+          <w:rFonts w:ascii="Menlo" w:hAnsi="Menlo" w:cs="Menlo"/>
+          <w:color w:val="A9B7C6"/>
+          <w:sz w:val="18"/>
+          <w:szCs w:val="18"/>
+        </w:rPr>
+        <w:t>=neo4j" "--query=aq3"</w:t>
+      </w:r>
+      <w:r>
+        <w:rPr>
+          <w:rFonts w:ascii="Menlo" w:hAnsi="Menlo" w:cs="Menlo"/>
+          <w:color w:val="A9B7C6"/>
+          <w:sz w:val="18"/>
+          <w:szCs w:val="18"/>
+        </w:rPr>
+        <w:br/>
+      </w:r>
+      <w:r>
+        <w:rPr>
+          <w:rFonts w:ascii="Menlo" w:hAnsi="Menlo" w:cs="Menlo"/>
+          <w:color w:val="A9B7C6"/>
+          <w:sz w:val="18"/>
+          <w:szCs w:val="18"/>
+        </w:rPr>
+        <w:br/>
+        <w:t>Used Time:59</w:t>
+      </w:r>
+      <w:r>
+        <w:rPr>
+          <w:rFonts w:ascii="Menlo" w:hAnsi="Menlo" w:cs="Menlo"/>
+          <w:color w:val="A9B7C6"/>
+          <w:sz w:val="18"/>
+          <w:szCs w:val="18"/>
+        </w:rPr>
+        <w:br/>
+        <w:t>Query Result:</w:t>
+      </w:r>
+      <w:r>
+        <w:rPr>
+          <w:rFonts w:ascii="Menlo" w:hAnsi="Menlo" w:cs="Menlo"/>
+          <w:color w:val="A9B7C6"/>
+          <w:sz w:val="18"/>
+          <w:szCs w:val="18"/>
+        </w:rPr>
+        <w:br/>
+        <w:t>[</w:t>
+      </w:r>
+      <w:r>
+        <w:rPr>
+          <w:rFonts w:ascii="Menlo" w:hAnsi="Menlo" w:cs="Menlo"/>
+          <w:color w:val="A9B7C6"/>
+          <w:sz w:val="18"/>
+          <w:szCs w:val="18"/>
+        </w:rPr>
+        <w:br/>
+        <w:t xml:space="preserve">    {</w:t>
+      </w:r>
+      <w:r>
+        <w:rPr>
+          <w:rFonts w:ascii="Menlo" w:hAnsi="Menlo" w:cs="Menlo"/>
+          <w:color w:val="A9B7C6"/>
+          <w:sz w:val="18"/>
+          <w:szCs w:val="18"/>
+        </w:rPr>
+        <w:br/>
+        <w:t xml:space="preserve">        "</w:t>
+      </w:r>
+      <w:proofErr w:type="spellStart"/>
+      <w:r>
+        <w:rPr>
+          <w:rFonts w:ascii="Menlo" w:hAnsi="Menlo" w:cs="Menlo"/>
+          <w:color w:val="A9B7C6"/>
+          <w:sz w:val="18"/>
+          <w:szCs w:val="18"/>
+        </w:rPr>
+        <w:t>userId</w:t>
+      </w:r>
+      <w:proofErr w:type="spellEnd"/>
+      <w:r>
+        <w:rPr>
+          <w:rFonts w:ascii="Menlo" w:hAnsi="Menlo" w:cs="Menlo"/>
+          <w:color w:val="A9B7C6"/>
+          <w:sz w:val="18"/>
+          <w:szCs w:val="18"/>
+        </w:rPr>
+        <w:t>": 33,</w:t>
+      </w:r>
+      <w:r>
+        <w:rPr>
+          <w:rFonts w:ascii="Menlo" w:hAnsi="Menlo" w:cs="Menlo"/>
+          <w:color w:val="A9B7C6"/>
+          <w:sz w:val="18"/>
+          <w:szCs w:val="18"/>
+        </w:rPr>
+        <w:br/>
+        <w:t xml:space="preserve">        "</w:t>
+      </w:r>
+      <w:proofErr w:type="spellStart"/>
+      <w:r>
+        <w:rPr>
+          <w:rFonts w:ascii="Menlo" w:hAnsi="Menlo" w:cs="Menlo"/>
+          <w:color w:val="A9B7C6"/>
+          <w:sz w:val="18"/>
+          <w:szCs w:val="18"/>
+        </w:rPr>
+        <w:t>userDisplayName</w:t>
+      </w:r>
+      <w:proofErr w:type="spellEnd"/>
+      <w:r>
+        <w:rPr>
+          <w:rFonts w:ascii="Menlo" w:hAnsi="Menlo" w:cs="Menlo"/>
+          <w:color w:val="A9B7C6"/>
+          <w:sz w:val="18"/>
+          <w:szCs w:val="18"/>
+        </w:rPr>
+        <w:t>": "</w:t>
+      </w:r>
+      <w:proofErr w:type="spellStart"/>
+      <w:r>
+        <w:rPr>
+          <w:rFonts w:ascii="Menlo" w:hAnsi="Menlo" w:cs="Menlo"/>
+          <w:color w:val="A9B7C6"/>
+          <w:sz w:val="18"/>
+          <w:szCs w:val="18"/>
+        </w:rPr>
+        <w:t>fgregg</w:t>
+      </w:r>
+      <w:proofErr w:type="spellEnd"/>
+      <w:r>
+        <w:rPr>
+          <w:rFonts w:ascii="Menlo" w:hAnsi="Menlo" w:cs="Menlo"/>
+          <w:color w:val="A9B7C6"/>
+          <w:sz w:val="18"/>
+          <w:szCs w:val="18"/>
+        </w:rPr>
+        <w:t>",</w:t>
+      </w:r>
+      <w:r>
+        <w:rPr>
+          <w:rFonts w:ascii="Menlo" w:hAnsi="Menlo" w:cs="Menlo"/>
+          <w:color w:val="A9B7C6"/>
+          <w:sz w:val="18"/>
+          <w:szCs w:val="18"/>
+        </w:rPr>
+        <w:br/>
+        <w:t xml:space="preserve">        "</w:t>
+      </w:r>
+      <w:proofErr w:type="spellStart"/>
+      <w:r>
+        <w:rPr>
+          <w:rFonts w:ascii="Menlo" w:hAnsi="Menlo" w:cs="Menlo"/>
+          <w:color w:val="A9B7C6"/>
+          <w:sz w:val="18"/>
+          <w:szCs w:val="18"/>
+        </w:rPr>
+        <w:t>questionId</w:t>
+      </w:r>
+      <w:proofErr w:type="spellEnd"/>
+      <w:r>
+        <w:rPr>
+          <w:rFonts w:ascii="Menlo" w:hAnsi="Menlo" w:cs="Menlo"/>
+          <w:color w:val="A9B7C6"/>
+          <w:sz w:val="18"/>
+          <w:szCs w:val="18"/>
+        </w:rPr>
+        <w:t>": 7840,</w:t>
+      </w:r>
+      <w:r>
+        <w:rPr>
+          <w:rFonts w:ascii="Menlo" w:hAnsi="Menlo" w:cs="Menlo"/>
+          <w:color w:val="A9B7C6"/>
+          <w:sz w:val="18"/>
+          <w:szCs w:val="18"/>
+        </w:rPr>
+        <w:br/>
+        <w:t xml:space="preserve">        "</w:t>
+      </w:r>
+      <w:proofErr w:type="spellStart"/>
+      <w:r>
+        <w:rPr>
+          <w:rFonts w:ascii="Menlo" w:hAnsi="Menlo" w:cs="Menlo"/>
+          <w:color w:val="A9B7C6"/>
+          <w:sz w:val="18"/>
+          <w:szCs w:val="18"/>
+        </w:rPr>
+        <w:t>questionTitle</w:t>
+      </w:r>
+      <w:proofErr w:type="spellEnd"/>
+      <w:r>
+        <w:rPr>
+          <w:rFonts w:ascii="Menlo" w:hAnsi="Menlo" w:cs="Menlo"/>
+          <w:color w:val="A9B7C6"/>
+          <w:sz w:val="18"/>
+          <w:szCs w:val="18"/>
+        </w:rPr>
+        <w:t>": "Is there an open standard for the CAFR (Comprehensive Annual Finance Report)?"</w:t>
+      </w:r>
+      <w:r>
+        <w:rPr>
+          <w:rFonts w:ascii="Menlo" w:hAnsi="Menlo" w:cs="Menlo"/>
+          <w:color w:val="A9B7C6"/>
+          <w:sz w:val="18"/>
+          <w:szCs w:val="18"/>
+        </w:rPr>
+        <w:br/>
+        <w:t xml:space="preserve">    },</w:t>
+      </w:r>
+      <w:r>
+        <w:rPr>
+          <w:rFonts w:ascii="Menlo" w:hAnsi="Menlo" w:cs="Menlo"/>
+          <w:color w:val="A9B7C6"/>
+          <w:sz w:val="18"/>
+          <w:szCs w:val="18"/>
+        </w:rPr>
+        <w:br/>
+        <w:t xml:space="preserve">    {</w:t>
+      </w:r>
+      <w:r>
+        <w:rPr>
+          <w:rFonts w:ascii="Menlo" w:hAnsi="Menlo" w:cs="Menlo"/>
+          <w:color w:val="A9B7C6"/>
+          <w:sz w:val="18"/>
+          <w:szCs w:val="18"/>
+        </w:rPr>
+        <w:br/>
+        <w:t xml:space="preserve">        "</w:t>
+      </w:r>
+      <w:proofErr w:type="spellStart"/>
+      <w:r>
+        <w:rPr>
+          <w:rFonts w:ascii="Menlo" w:hAnsi="Menlo" w:cs="Menlo"/>
+          <w:color w:val="A9B7C6"/>
+          <w:sz w:val="18"/>
+          <w:szCs w:val="18"/>
+        </w:rPr>
+        <w:t>userId</w:t>
+      </w:r>
+      <w:proofErr w:type="spellEnd"/>
+      <w:r>
+        <w:rPr>
+          <w:rFonts w:ascii="Menlo" w:hAnsi="Menlo" w:cs="Menlo"/>
+          <w:color w:val="A9B7C6"/>
+          <w:sz w:val="18"/>
+          <w:szCs w:val="18"/>
+        </w:rPr>
+        <w:t>": 33,</w:t>
+      </w:r>
+      <w:r>
+        <w:rPr>
+          <w:rFonts w:ascii="Menlo" w:hAnsi="Menlo" w:cs="Menlo"/>
+          <w:color w:val="A9B7C6"/>
+          <w:sz w:val="18"/>
+          <w:szCs w:val="18"/>
+        </w:rPr>
+        <w:br/>
+        <w:t xml:space="preserve">        "</w:t>
+      </w:r>
+      <w:proofErr w:type="spellStart"/>
+      <w:r>
+        <w:rPr>
+          <w:rFonts w:ascii="Menlo" w:hAnsi="Menlo" w:cs="Menlo"/>
+          <w:color w:val="A9B7C6"/>
+          <w:sz w:val="18"/>
+          <w:szCs w:val="18"/>
+        </w:rPr>
+        <w:t>userDisplayName</w:t>
+      </w:r>
+      <w:proofErr w:type="spellEnd"/>
+      <w:r>
+        <w:rPr>
+          <w:rFonts w:ascii="Menlo" w:hAnsi="Menlo" w:cs="Menlo"/>
+          <w:color w:val="A9B7C6"/>
+          <w:sz w:val="18"/>
+          <w:szCs w:val="18"/>
+        </w:rPr>
+        <w:t>": "</w:t>
+      </w:r>
+      <w:proofErr w:type="spellStart"/>
+      <w:r>
+        <w:rPr>
+          <w:rFonts w:ascii="Menlo" w:hAnsi="Menlo" w:cs="Menlo"/>
+          <w:color w:val="A9B7C6"/>
+          <w:sz w:val="18"/>
+          <w:szCs w:val="18"/>
+        </w:rPr>
+        <w:t>fgregg</w:t>
+      </w:r>
+      <w:proofErr w:type="spellEnd"/>
+      <w:r>
+        <w:rPr>
+          <w:rFonts w:ascii="Menlo" w:hAnsi="Menlo" w:cs="Menlo"/>
+          <w:color w:val="A9B7C6"/>
+          <w:sz w:val="18"/>
+          <w:szCs w:val="18"/>
+        </w:rPr>
+        <w:t>",</w:t>
+      </w:r>
+      <w:r>
+        <w:rPr>
+          <w:rFonts w:ascii="Menlo" w:hAnsi="Menlo" w:cs="Menlo"/>
+          <w:color w:val="A9B7C6"/>
+          <w:sz w:val="18"/>
+          <w:szCs w:val="18"/>
+        </w:rPr>
+        <w:br/>
+        <w:t xml:space="preserve">        "</w:t>
+      </w:r>
+      <w:proofErr w:type="spellStart"/>
+      <w:r>
+        <w:rPr>
+          <w:rFonts w:ascii="Menlo" w:hAnsi="Menlo" w:cs="Menlo"/>
+          <w:color w:val="A9B7C6"/>
+          <w:sz w:val="18"/>
+          <w:szCs w:val="18"/>
+        </w:rPr>
+        <w:t>questionId</w:t>
+      </w:r>
+      <w:proofErr w:type="spellEnd"/>
+      <w:r>
+        <w:rPr>
+          <w:rFonts w:ascii="Menlo" w:hAnsi="Menlo" w:cs="Menlo"/>
+          <w:color w:val="A9B7C6"/>
+          <w:sz w:val="18"/>
+          <w:szCs w:val="18"/>
+        </w:rPr>
+        <w:t>": 961,</w:t>
+      </w:r>
+      <w:r>
+        <w:rPr>
+          <w:rFonts w:ascii="Menlo" w:hAnsi="Menlo" w:cs="Menlo"/>
+          <w:color w:val="A9B7C6"/>
+          <w:sz w:val="18"/>
+          <w:szCs w:val="18"/>
+        </w:rPr>
+        <w:br/>
+        <w:t xml:space="preserve">        "</w:t>
+      </w:r>
+      <w:proofErr w:type="spellStart"/>
+      <w:r>
+        <w:rPr>
+          <w:rFonts w:ascii="Menlo" w:hAnsi="Menlo" w:cs="Menlo"/>
+          <w:color w:val="A9B7C6"/>
+          <w:sz w:val="18"/>
+          <w:szCs w:val="18"/>
+        </w:rPr>
+        <w:t>questionTitle</w:t>
+      </w:r>
+      <w:proofErr w:type="spellEnd"/>
+      <w:r>
+        <w:rPr>
+          <w:rFonts w:ascii="Menlo" w:hAnsi="Menlo" w:cs="Menlo"/>
+          <w:color w:val="A9B7C6"/>
+          <w:sz w:val="18"/>
+          <w:szCs w:val="18"/>
+        </w:rPr>
+        <w:t>": "What cities provide open data on rental building bylaw infractions?"</w:t>
+      </w:r>
+      <w:r>
+        <w:rPr>
+          <w:rFonts w:ascii="Menlo" w:hAnsi="Menlo" w:cs="Menlo"/>
+          <w:color w:val="A9B7C6"/>
+          <w:sz w:val="18"/>
+          <w:szCs w:val="18"/>
+        </w:rPr>
+        <w:br/>
+        <w:t xml:space="preserve">    },</w:t>
+      </w:r>
+      <w:r>
+        <w:rPr>
+          <w:rFonts w:ascii="Menlo" w:hAnsi="Menlo" w:cs="Menlo"/>
+          <w:color w:val="A9B7C6"/>
+          <w:sz w:val="18"/>
+          <w:szCs w:val="18"/>
+        </w:rPr>
+        <w:br/>
+        <w:t xml:space="preserve">    {</w:t>
+      </w:r>
+      <w:r>
+        <w:rPr>
+          <w:rFonts w:ascii="Menlo" w:hAnsi="Menlo" w:cs="Menlo"/>
+          <w:color w:val="A9B7C6"/>
+          <w:sz w:val="18"/>
+          <w:szCs w:val="18"/>
+        </w:rPr>
+        <w:br/>
+        <w:t xml:space="preserve">        "</w:t>
+      </w:r>
+      <w:proofErr w:type="spellStart"/>
+      <w:r>
+        <w:rPr>
+          <w:rFonts w:ascii="Menlo" w:hAnsi="Menlo" w:cs="Menlo"/>
+          <w:color w:val="A9B7C6"/>
+          <w:sz w:val="18"/>
+          <w:szCs w:val="18"/>
+        </w:rPr>
+        <w:t>userId</w:t>
+      </w:r>
+      <w:proofErr w:type="spellEnd"/>
+      <w:r>
+        <w:rPr>
+          <w:rFonts w:ascii="Menlo" w:hAnsi="Menlo" w:cs="Menlo"/>
+          <w:color w:val="A9B7C6"/>
+          <w:sz w:val="18"/>
+          <w:szCs w:val="18"/>
+        </w:rPr>
+        <w:t>": 33,</w:t>
+      </w:r>
+      <w:r>
+        <w:rPr>
+          <w:rFonts w:ascii="Menlo" w:hAnsi="Menlo" w:cs="Menlo"/>
+          <w:color w:val="A9B7C6"/>
+          <w:sz w:val="18"/>
+          <w:szCs w:val="18"/>
+        </w:rPr>
+        <w:br/>
+        <w:t xml:space="preserve">        "</w:t>
+      </w:r>
+      <w:proofErr w:type="spellStart"/>
+      <w:r>
+        <w:rPr>
+          <w:rFonts w:ascii="Menlo" w:hAnsi="Menlo" w:cs="Menlo"/>
+          <w:color w:val="A9B7C6"/>
+          <w:sz w:val="18"/>
+          <w:szCs w:val="18"/>
+        </w:rPr>
+        <w:t>userDisplayName</w:t>
+      </w:r>
+      <w:proofErr w:type="spellEnd"/>
+      <w:r>
+        <w:rPr>
+          <w:rFonts w:ascii="Menlo" w:hAnsi="Menlo" w:cs="Menlo"/>
+          <w:color w:val="A9B7C6"/>
+          <w:sz w:val="18"/>
+          <w:szCs w:val="18"/>
+        </w:rPr>
+        <w:t>": "</w:t>
+      </w:r>
+      <w:proofErr w:type="spellStart"/>
+      <w:r>
+        <w:rPr>
+          <w:rFonts w:ascii="Menlo" w:hAnsi="Menlo" w:cs="Menlo"/>
+          <w:color w:val="A9B7C6"/>
+          <w:sz w:val="18"/>
+          <w:szCs w:val="18"/>
+        </w:rPr>
+        <w:t>fgregg</w:t>
+      </w:r>
+      <w:proofErr w:type="spellEnd"/>
+      <w:r>
+        <w:rPr>
+          <w:rFonts w:ascii="Menlo" w:hAnsi="Menlo" w:cs="Menlo"/>
+          <w:color w:val="A9B7C6"/>
+          <w:sz w:val="18"/>
+          <w:szCs w:val="18"/>
+        </w:rPr>
+        <w:t>",</w:t>
+      </w:r>
+      <w:r>
+        <w:rPr>
+          <w:rFonts w:ascii="Menlo" w:hAnsi="Menlo" w:cs="Menlo"/>
+          <w:color w:val="A9B7C6"/>
+          <w:sz w:val="18"/>
+          <w:szCs w:val="18"/>
+        </w:rPr>
+        <w:br/>
+        <w:t xml:space="preserve">        "</w:t>
+      </w:r>
+      <w:proofErr w:type="spellStart"/>
+      <w:r>
+        <w:rPr>
+          <w:rFonts w:ascii="Menlo" w:hAnsi="Menlo" w:cs="Menlo"/>
+          <w:color w:val="A9B7C6"/>
+          <w:sz w:val="18"/>
+          <w:szCs w:val="18"/>
+        </w:rPr>
+        <w:t>questionId</w:t>
+      </w:r>
+      <w:proofErr w:type="spellEnd"/>
+      <w:r>
+        <w:rPr>
+          <w:rFonts w:ascii="Menlo" w:hAnsi="Menlo" w:cs="Menlo"/>
+          <w:color w:val="A9B7C6"/>
+          <w:sz w:val="18"/>
+          <w:szCs w:val="18"/>
+        </w:rPr>
+        <w:t>": 1092,</w:t>
+      </w:r>
+      <w:r>
+        <w:rPr>
+          <w:rFonts w:ascii="Menlo" w:hAnsi="Menlo" w:cs="Menlo"/>
+          <w:color w:val="A9B7C6"/>
+          <w:sz w:val="18"/>
+          <w:szCs w:val="18"/>
+        </w:rPr>
+        <w:br/>
+        <w:t xml:space="preserve">        "</w:t>
+      </w:r>
+      <w:proofErr w:type="spellStart"/>
+      <w:r>
+        <w:rPr>
+          <w:rFonts w:ascii="Menlo" w:hAnsi="Menlo" w:cs="Menlo"/>
+          <w:color w:val="A9B7C6"/>
+          <w:sz w:val="18"/>
+          <w:szCs w:val="18"/>
+        </w:rPr>
+        <w:t>questionTitle</w:t>
+      </w:r>
+      <w:proofErr w:type="spellEnd"/>
+      <w:r>
+        <w:rPr>
+          <w:rFonts w:ascii="Menlo" w:hAnsi="Menlo" w:cs="Menlo"/>
+          <w:color w:val="A9B7C6"/>
+          <w:sz w:val="18"/>
+          <w:szCs w:val="18"/>
+        </w:rPr>
+        <w:t>": "How do you respond when government says it needs more proven results to release data?"</w:t>
+      </w:r>
+      <w:r>
+        <w:rPr>
+          <w:rFonts w:ascii="Menlo" w:hAnsi="Menlo" w:cs="Menlo"/>
+          <w:color w:val="A9B7C6"/>
+          <w:sz w:val="18"/>
+          <w:szCs w:val="18"/>
+        </w:rPr>
+        <w:br/>
+        <w:t xml:space="preserve">    },</w:t>
+      </w:r>
+      <w:r>
+        <w:rPr>
+          <w:rFonts w:ascii="Menlo" w:hAnsi="Menlo" w:cs="Menlo"/>
+          <w:color w:val="A9B7C6"/>
+          <w:sz w:val="18"/>
+          <w:szCs w:val="18"/>
+        </w:rPr>
+        <w:br/>
+        <w:t xml:space="preserve">    {</w:t>
+      </w:r>
+      <w:r>
+        <w:rPr>
+          <w:rFonts w:ascii="Menlo" w:hAnsi="Menlo" w:cs="Menlo"/>
+          <w:color w:val="A9B7C6"/>
+          <w:sz w:val="18"/>
+          <w:szCs w:val="18"/>
+        </w:rPr>
+        <w:br/>
+        <w:t xml:space="preserve">        "</w:t>
+      </w:r>
+      <w:proofErr w:type="spellStart"/>
+      <w:r>
+        <w:rPr>
+          <w:rFonts w:ascii="Menlo" w:hAnsi="Menlo" w:cs="Menlo"/>
+          <w:color w:val="A9B7C6"/>
+          <w:sz w:val="18"/>
+          <w:szCs w:val="18"/>
+        </w:rPr>
+        <w:t>userId</w:t>
+      </w:r>
+      <w:proofErr w:type="spellEnd"/>
+      <w:r>
+        <w:rPr>
+          <w:rFonts w:ascii="Menlo" w:hAnsi="Menlo" w:cs="Menlo"/>
+          <w:color w:val="A9B7C6"/>
+          <w:sz w:val="18"/>
+          <w:szCs w:val="18"/>
+        </w:rPr>
+        <w:t>": 33,</w:t>
+      </w:r>
+      <w:r>
+        <w:rPr>
+          <w:rFonts w:ascii="Menlo" w:hAnsi="Menlo" w:cs="Menlo"/>
+          <w:color w:val="A9B7C6"/>
+          <w:sz w:val="18"/>
+          <w:szCs w:val="18"/>
+        </w:rPr>
+        <w:br/>
+        <w:t xml:space="preserve">        "</w:t>
+      </w:r>
+      <w:proofErr w:type="spellStart"/>
+      <w:r>
+        <w:rPr>
+          <w:rFonts w:ascii="Menlo" w:hAnsi="Menlo" w:cs="Menlo"/>
+          <w:color w:val="A9B7C6"/>
+          <w:sz w:val="18"/>
+          <w:szCs w:val="18"/>
+        </w:rPr>
+        <w:t>userDisplayName</w:t>
+      </w:r>
+      <w:proofErr w:type="spellEnd"/>
+      <w:r>
+        <w:rPr>
+          <w:rFonts w:ascii="Menlo" w:hAnsi="Menlo" w:cs="Menlo"/>
+          <w:color w:val="A9B7C6"/>
+          <w:sz w:val="18"/>
+          <w:szCs w:val="18"/>
+        </w:rPr>
+        <w:t>": "</w:t>
+      </w:r>
+      <w:proofErr w:type="spellStart"/>
+      <w:r>
+        <w:rPr>
+          <w:rFonts w:ascii="Menlo" w:hAnsi="Menlo" w:cs="Menlo"/>
+          <w:color w:val="A9B7C6"/>
+          <w:sz w:val="18"/>
+          <w:szCs w:val="18"/>
+        </w:rPr>
+        <w:t>fgregg</w:t>
+      </w:r>
+      <w:proofErr w:type="spellEnd"/>
+      <w:r>
+        <w:rPr>
+          <w:rFonts w:ascii="Menlo" w:hAnsi="Menlo" w:cs="Menlo"/>
+          <w:color w:val="A9B7C6"/>
+          <w:sz w:val="18"/>
+          <w:szCs w:val="18"/>
+        </w:rPr>
+        <w:t>",</w:t>
+      </w:r>
+      <w:r>
+        <w:rPr>
+          <w:rFonts w:ascii="Menlo" w:hAnsi="Menlo" w:cs="Menlo"/>
+          <w:color w:val="A9B7C6"/>
+          <w:sz w:val="18"/>
+          <w:szCs w:val="18"/>
+        </w:rPr>
+        <w:br/>
+        <w:t xml:space="preserve">        "</w:t>
+      </w:r>
+      <w:proofErr w:type="spellStart"/>
+      <w:r>
+        <w:rPr>
+          <w:rFonts w:ascii="Menlo" w:hAnsi="Menlo" w:cs="Menlo"/>
+          <w:color w:val="A9B7C6"/>
+          <w:sz w:val="18"/>
+          <w:szCs w:val="18"/>
+        </w:rPr>
+        <w:t>questionId</w:t>
+      </w:r>
+      <w:proofErr w:type="spellEnd"/>
+      <w:r>
+        <w:rPr>
+          <w:rFonts w:ascii="Menlo" w:hAnsi="Menlo" w:cs="Menlo"/>
+          <w:color w:val="A9B7C6"/>
+          <w:sz w:val="18"/>
+          <w:szCs w:val="18"/>
+        </w:rPr>
+        <w:t>": 1089,</w:t>
+      </w:r>
+      <w:r>
+        <w:rPr>
+          <w:rFonts w:ascii="Menlo" w:hAnsi="Menlo" w:cs="Menlo"/>
+          <w:color w:val="A9B7C6"/>
+          <w:sz w:val="18"/>
+          <w:szCs w:val="18"/>
+        </w:rPr>
+        <w:br/>
+        <w:t xml:space="preserve">        "</w:t>
+      </w:r>
+      <w:proofErr w:type="spellStart"/>
+      <w:r>
+        <w:rPr>
+          <w:rFonts w:ascii="Menlo" w:hAnsi="Menlo" w:cs="Menlo"/>
+          <w:color w:val="A9B7C6"/>
+          <w:sz w:val="18"/>
+          <w:szCs w:val="18"/>
+        </w:rPr>
+        <w:t>questionTitle</w:t>
+      </w:r>
+      <w:proofErr w:type="spellEnd"/>
+      <w:r>
+        <w:rPr>
+          <w:rFonts w:ascii="Menlo" w:hAnsi="Menlo" w:cs="Menlo"/>
+          <w:color w:val="A9B7C6"/>
+          <w:sz w:val="18"/>
+          <w:szCs w:val="18"/>
+        </w:rPr>
+        <w:t>": "How do you respond when government cites costs for not releasing data?"</w:t>
+      </w:r>
+      <w:r>
+        <w:rPr>
+          <w:rFonts w:ascii="Menlo" w:hAnsi="Menlo" w:cs="Menlo"/>
+          <w:color w:val="A9B7C6"/>
+          <w:sz w:val="18"/>
+          <w:szCs w:val="18"/>
+        </w:rPr>
+        <w:br/>
+        <w:t xml:space="preserve">    },</w:t>
+      </w:r>
+      <w:r>
+        <w:rPr>
+          <w:rFonts w:ascii="Menlo" w:hAnsi="Menlo" w:cs="Menlo"/>
+          <w:color w:val="A9B7C6"/>
+          <w:sz w:val="18"/>
+          <w:szCs w:val="18"/>
+        </w:rPr>
+        <w:br/>
+        <w:t xml:space="preserve">    {</w:t>
+      </w:r>
+      <w:r>
+        <w:rPr>
+          <w:rFonts w:ascii="Menlo" w:hAnsi="Menlo" w:cs="Menlo"/>
+          <w:color w:val="A9B7C6"/>
+          <w:sz w:val="18"/>
+          <w:szCs w:val="18"/>
+        </w:rPr>
+        <w:br/>
+        <w:t xml:space="preserve">        "</w:t>
+      </w:r>
+      <w:proofErr w:type="spellStart"/>
+      <w:r>
+        <w:rPr>
+          <w:rFonts w:ascii="Menlo" w:hAnsi="Menlo" w:cs="Menlo"/>
+          <w:color w:val="A9B7C6"/>
+          <w:sz w:val="18"/>
+          <w:szCs w:val="18"/>
+        </w:rPr>
+        <w:t>userId</w:t>
+      </w:r>
+      <w:proofErr w:type="spellEnd"/>
+      <w:r>
+        <w:rPr>
+          <w:rFonts w:ascii="Menlo" w:hAnsi="Menlo" w:cs="Menlo"/>
+          <w:color w:val="A9B7C6"/>
+          <w:sz w:val="18"/>
+          <w:szCs w:val="18"/>
+        </w:rPr>
+        <w:t>": 33,</w:t>
+      </w:r>
+      <w:r>
+        <w:rPr>
+          <w:rFonts w:ascii="Menlo" w:hAnsi="Menlo" w:cs="Menlo"/>
+          <w:color w:val="A9B7C6"/>
+          <w:sz w:val="18"/>
+          <w:szCs w:val="18"/>
+        </w:rPr>
+        <w:br/>
+        <w:t xml:space="preserve">        "</w:t>
+      </w:r>
+      <w:proofErr w:type="spellStart"/>
+      <w:r>
+        <w:rPr>
+          <w:rFonts w:ascii="Menlo" w:hAnsi="Menlo" w:cs="Menlo"/>
+          <w:color w:val="A9B7C6"/>
+          <w:sz w:val="18"/>
+          <w:szCs w:val="18"/>
+        </w:rPr>
+        <w:t>userDisplayName</w:t>
+      </w:r>
+      <w:proofErr w:type="spellEnd"/>
+      <w:r>
+        <w:rPr>
+          <w:rFonts w:ascii="Menlo" w:hAnsi="Menlo" w:cs="Menlo"/>
+          <w:color w:val="A9B7C6"/>
+          <w:sz w:val="18"/>
+          <w:szCs w:val="18"/>
+        </w:rPr>
+        <w:t>": "</w:t>
+      </w:r>
+      <w:proofErr w:type="spellStart"/>
+      <w:r>
+        <w:rPr>
+          <w:rFonts w:ascii="Menlo" w:hAnsi="Menlo" w:cs="Menlo"/>
+          <w:color w:val="A9B7C6"/>
+          <w:sz w:val="18"/>
+          <w:szCs w:val="18"/>
+        </w:rPr>
+        <w:t>fgregg</w:t>
+      </w:r>
+      <w:proofErr w:type="spellEnd"/>
+      <w:r>
+        <w:rPr>
+          <w:rFonts w:ascii="Menlo" w:hAnsi="Menlo" w:cs="Menlo"/>
+          <w:color w:val="A9B7C6"/>
+          <w:sz w:val="18"/>
+          <w:szCs w:val="18"/>
+        </w:rPr>
+        <w:t>",</w:t>
+      </w:r>
+      <w:r>
+        <w:rPr>
+          <w:rFonts w:ascii="Menlo" w:hAnsi="Menlo" w:cs="Menlo"/>
+          <w:color w:val="A9B7C6"/>
+          <w:sz w:val="18"/>
+          <w:szCs w:val="18"/>
+        </w:rPr>
+        <w:br/>
+        <w:t xml:space="preserve">        "</w:t>
+      </w:r>
+      <w:proofErr w:type="spellStart"/>
+      <w:r>
+        <w:rPr>
+          <w:rFonts w:ascii="Menlo" w:hAnsi="Menlo" w:cs="Menlo"/>
+          <w:color w:val="A9B7C6"/>
+          <w:sz w:val="18"/>
+          <w:szCs w:val="18"/>
+        </w:rPr>
+        <w:t>questionId</w:t>
+      </w:r>
+      <w:proofErr w:type="spellEnd"/>
+      <w:r>
+        <w:rPr>
+          <w:rFonts w:ascii="Menlo" w:hAnsi="Menlo" w:cs="Menlo"/>
+          <w:color w:val="A9B7C6"/>
+          <w:sz w:val="18"/>
+          <w:szCs w:val="18"/>
+        </w:rPr>
+        <w:t>": 1090,</w:t>
+      </w:r>
+      <w:r>
+        <w:rPr>
+          <w:rFonts w:ascii="Menlo" w:hAnsi="Menlo" w:cs="Menlo"/>
+          <w:color w:val="A9B7C6"/>
+          <w:sz w:val="18"/>
+          <w:szCs w:val="18"/>
+        </w:rPr>
+        <w:br/>
+        <w:t xml:space="preserve">        "</w:t>
+      </w:r>
+      <w:proofErr w:type="spellStart"/>
+      <w:r>
+        <w:rPr>
+          <w:rFonts w:ascii="Menlo" w:hAnsi="Menlo" w:cs="Menlo"/>
+          <w:color w:val="A9B7C6"/>
+          <w:sz w:val="18"/>
+          <w:szCs w:val="18"/>
+        </w:rPr>
+        <w:t>questionTitle</w:t>
+      </w:r>
+      <w:proofErr w:type="spellEnd"/>
+      <w:r>
+        <w:rPr>
+          <w:rFonts w:ascii="Menlo" w:hAnsi="Menlo" w:cs="Menlo"/>
+          <w:color w:val="A9B7C6"/>
+          <w:sz w:val="18"/>
+          <w:szCs w:val="18"/>
+        </w:rPr>
+        <w:t>": "How do you respond when government cites time concerns for not releasing data?"</w:t>
+      </w:r>
+      <w:r>
+        <w:rPr>
+          <w:rFonts w:ascii="Menlo" w:hAnsi="Menlo" w:cs="Menlo"/>
+          <w:color w:val="A9B7C6"/>
+          <w:sz w:val="18"/>
+          <w:szCs w:val="18"/>
+        </w:rPr>
+        <w:br/>
+        <w:t xml:space="preserve">    },</w:t>
+      </w:r>
+      <w:r>
+        <w:rPr>
+          <w:rFonts w:ascii="Menlo" w:hAnsi="Menlo" w:cs="Menlo"/>
+          <w:color w:val="A9B7C6"/>
+          <w:sz w:val="18"/>
+          <w:szCs w:val="18"/>
+        </w:rPr>
+        <w:br/>
+        <w:t xml:space="preserve">    {</w:t>
+      </w:r>
+      <w:r>
+        <w:rPr>
+          <w:rFonts w:ascii="Menlo" w:hAnsi="Menlo" w:cs="Menlo"/>
+          <w:color w:val="A9B7C6"/>
+          <w:sz w:val="18"/>
+          <w:szCs w:val="18"/>
+        </w:rPr>
+        <w:br/>
+        <w:t xml:space="preserve">        "</w:t>
+      </w:r>
+      <w:proofErr w:type="spellStart"/>
+      <w:r>
+        <w:rPr>
+          <w:rFonts w:ascii="Menlo" w:hAnsi="Menlo" w:cs="Menlo"/>
+          <w:color w:val="A9B7C6"/>
+          <w:sz w:val="18"/>
+          <w:szCs w:val="18"/>
+        </w:rPr>
+        <w:t>userId</w:t>
+      </w:r>
+      <w:proofErr w:type="spellEnd"/>
+      <w:r>
+        <w:rPr>
+          <w:rFonts w:ascii="Menlo" w:hAnsi="Menlo" w:cs="Menlo"/>
+          <w:color w:val="A9B7C6"/>
+          <w:sz w:val="18"/>
+          <w:szCs w:val="18"/>
+        </w:rPr>
+        <w:t>": 33,</w:t>
+      </w:r>
+      <w:r>
+        <w:rPr>
+          <w:rFonts w:ascii="Menlo" w:hAnsi="Menlo" w:cs="Menlo"/>
+          <w:color w:val="A9B7C6"/>
+          <w:sz w:val="18"/>
+          <w:szCs w:val="18"/>
+        </w:rPr>
+        <w:br/>
+        <w:t xml:space="preserve">        "</w:t>
+      </w:r>
+      <w:proofErr w:type="spellStart"/>
+      <w:r>
+        <w:rPr>
+          <w:rFonts w:ascii="Menlo" w:hAnsi="Menlo" w:cs="Menlo"/>
+          <w:color w:val="A9B7C6"/>
+          <w:sz w:val="18"/>
+          <w:szCs w:val="18"/>
+        </w:rPr>
+        <w:t>userDisplayName</w:t>
+      </w:r>
+      <w:proofErr w:type="spellEnd"/>
+      <w:r>
+        <w:rPr>
+          <w:rFonts w:ascii="Menlo" w:hAnsi="Menlo" w:cs="Menlo"/>
+          <w:color w:val="A9B7C6"/>
+          <w:sz w:val="18"/>
+          <w:szCs w:val="18"/>
+        </w:rPr>
+        <w:t>": "</w:t>
+      </w:r>
+      <w:proofErr w:type="spellStart"/>
+      <w:r>
+        <w:rPr>
+          <w:rFonts w:ascii="Menlo" w:hAnsi="Menlo" w:cs="Menlo"/>
+          <w:color w:val="A9B7C6"/>
+          <w:sz w:val="18"/>
+          <w:szCs w:val="18"/>
+        </w:rPr>
+        <w:t>fgregg</w:t>
+      </w:r>
+      <w:proofErr w:type="spellEnd"/>
+      <w:r>
+        <w:rPr>
+          <w:rFonts w:ascii="Menlo" w:hAnsi="Menlo" w:cs="Menlo"/>
+          <w:color w:val="A9B7C6"/>
+          <w:sz w:val="18"/>
+          <w:szCs w:val="18"/>
+        </w:rPr>
+        <w:t>",</w:t>
+      </w:r>
+      <w:r>
+        <w:rPr>
+          <w:rFonts w:ascii="Menlo" w:hAnsi="Menlo" w:cs="Menlo"/>
+          <w:color w:val="A9B7C6"/>
+          <w:sz w:val="18"/>
+          <w:szCs w:val="18"/>
+        </w:rPr>
+        <w:br/>
+        <w:t xml:space="preserve">        "</w:t>
+      </w:r>
+      <w:proofErr w:type="spellStart"/>
+      <w:r>
+        <w:rPr>
+          <w:rFonts w:ascii="Menlo" w:hAnsi="Menlo" w:cs="Menlo"/>
+          <w:color w:val="A9B7C6"/>
+          <w:sz w:val="18"/>
+          <w:szCs w:val="18"/>
+        </w:rPr>
+        <w:t>questionId</w:t>
+      </w:r>
+      <w:proofErr w:type="spellEnd"/>
+      <w:r>
+        <w:rPr>
+          <w:rFonts w:ascii="Menlo" w:hAnsi="Menlo" w:cs="Menlo"/>
+          <w:color w:val="A9B7C6"/>
+          <w:sz w:val="18"/>
+          <w:szCs w:val="18"/>
+        </w:rPr>
+        <w:t>": 1091,</w:t>
+      </w:r>
+      <w:r>
+        <w:rPr>
+          <w:rFonts w:ascii="Menlo" w:hAnsi="Menlo" w:cs="Menlo"/>
+          <w:color w:val="A9B7C6"/>
+          <w:sz w:val="18"/>
+          <w:szCs w:val="18"/>
+        </w:rPr>
+        <w:br/>
+        <w:t xml:space="preserve">        "</w:t>
+      </w:r>
+      <w:proofErr w:type="spellStart"/>
+      <w:r>
+        <w:rPr>
+          <w:rFonts w:ascii="Menlo" w:hAnsi="Menlo" w:cs="Menlo"/>
+          <w:color w:val="A9B7C6"/>
+          <w:sz w:val="18"/>
+          <w:szCs w:val="18"/>
+        </w:rPr>
+        <w:t>questionTitle</w:t>
+      </w:r>
+      <w:proofErr w:type="spellEnd"/>
+      <w:r>
+        <w:rPr>
+          <w:rFonts w:ascii="Menlo" w:hAnsi="Menlo" w:cs="Menlo"/>
+          <w:color w:val="A9B7C6"/>
+          <w:sz w:val="18"/>
+          <w:szCs w:val="18"/>
+        </w:rPr>
+        <w:t>": "How do you respond when government says it should be selling its data, not opening it?"</w:t>
+      </w:r>
+      <w:r>
+        <w:rPr>
+          <w:rFonts w:ascii="Menlo" w:hAnsi="Menlo" w:cs="Menlo"/>
+          <w:color w:val="A9B7C6"/>
+          <w:sz w:val="18"/>
+          <w:szCs w:val="18"/>
+        </w:rPr>
+        <w:br/>
+        <w:t xml:space="preserve">    }</w:t>
+      </w:r>
+      <w:r>
+        <w:rPr>
+          <w:rFonts w:ascii="Menlo" w:hAnsi="Menlo" w:cs="Menlo"/>
+          <w:color w:val="A9B7C6"/>
+          <w:sz w:val="18"/>
+          <w:szCs w:val="18"/>
+        </w:rPr>
+        <w:br/>
+        <w:t>]</w:t>
+      </w:r>
+    </w:p>
+    <w:p>
+      <w:pPr>
+        <w:rPr>
+          <w:lang w:val="en-AU"/>
+        </w:rPr>
+      </w:pPr>
+    </w:p>
+    <w:p>
+      <w:pPr>
+        <w:pStyle w:val="Heading1"/>
+        <w:rPr>
+          <w:lang w:val="en-AU"/>
+        </w:rPr>
+      </w:pPr>
+      <w:r>
+        <w:rPr>
+          <w:lang w:val="en-AU"/>
+        </w:rPr>
+        <w:t xml:space="preserve">Section 5 – References </w:t>
+      </w:r>
+    </w:p>
+    <w:p/>
+    <w:p>
+      <w:pPr>
+        <w:rPr>
+          <w:lang w:val="en-AU"/>
+        </w:rPr>
+      </w:pPr>
+      <w:hyperlink r:id="rId11" w:history="1">
         <w:r>
           <w:rPr>
             <w:rStyle w:val="Hyperlink"/>
@@ -812,7 +7907,7 @@
           <w:lang w:val="en-AU"/>
         </w:rPr>
       </w:pPr>
-      <w:hyperlink r:id="rId8" w:history="1">
+      <w:hyperlink r:id="rId12" w:history="1">
         <w:r>
           <w:rPr>
             <w:rStyle w:val="Hyperlink"/>
@@ -828,7 +7923,7 @@
           <w:lang w:val="en-AU"/>
         </w:rPr>
       </w:pPr>
-      <w:hyperlink r:id="rId9" w:history="1">
+      <w:hyperlink r:id="rId13" w:history="1">
         <w:r>
           <w:rPr>
             <w:rStyle w:val="Hyperlink"/>
@@ -845,7 +7940,7 @@
           <w:lang w:val="en-AU"/>
         </w:rPr>
       </w:pPr>
-      <w:hyperlink r:id="rId10" w:history="1">
+      <w:hyperlink r:id="rId14" w:history="1">
         <w:r>
           <w:rPr>
             <w:rStyle w:val="Hyperlink"/>
@@ -861,7 +7956,7 @@
           <w:lang w:val="en-AU"/>
         </w:rPr>
       </w:pPr>
-      <w:hyperlink r:id="rId11" w:history="1">
+      <w:hyperlink r:id="rId15" w:history="1">
         <w:r>
           <w:rPr>
             <w:rStyle w:val="Hyperlink"/>
@@ -877,7 +7972,7 @@
           <w:lang w:val="en-AU"/>
         </w:rPr>
       </w:pPr>
-      <w:hyperlink r:id="rId12" w:history="1">
+      <w:hyperlink r:id="rId16" w:history="1">
         <w:r>
           <w:rPr>
             <w:rStyle w:val="Hyperlink"/>
@@ -1577,6 +8672,53 @@
       <w:contextualSpacing/>
     </w:pPr>
   </w:style>
+  <w:style w:type="paragraph" w:styleId="HTMLPreformatted">
+    <w:name w:val="HTML Preformatted"/>
+    <w:basedOn w:val="Normal"/>
+    <w:link w:val="HTMLPreformattedChar"/>
+    <w:uiPriority w:val="99"/>
+    <w:semiHidden/>
+    <w:unhideWhenUsed/>
+    <w:rsid w:val="003444C9"/>
+    <w:pPr>
+      <w:tabs>
+        <w:tab w:val="left" w:pos="916"/>
+        <w:tab w:val="left" w:pos="1832"/>
+        <w:tab w:val="left" w:pos="2748"/>
+        <w:tab w:val="left" w:pos="3664"/>
+        <w:tab w:val="left" w:pos="4580"/>
+        <w:tab w:val="left" w:pos="5496"/>
+        <w:tab w:val="left" w:pos="6412"/>
+        <w:tab w:val="left" w:pos="7328"/>
+        <w:tab w:val="left" w:pos="8244"/>
+        <w:tab w:val="left" w:pos="9160"/>
+        <w:tab w:val="left" w:pos="10076"/>
+        <w:tab w:val="left" w:pos="10992"/>
+        <w:tab w:val="left" w:pos="11908"/>
+        <w:tab w:val="left" w:pos="12824"/>
+        <w:tab w:val="left" w:pos="13740"/>
+        <w:tab w:val="left" w:pos="14656"/>
+      </w:tabs>
+    </w:pPr>
+    <w:rPr>
+      <w:rFonts w:ascii="Courier New" w:hAnsi="Courier New" w:cs="Courier New"/>
+      <w:sz w:val="20"/>
+      <w:szCs w:val="20"/>
+    </w:rPr>
+  </w:style>
+  <w:style w:type="character" w:customStyle="1" w:styleId="HTMLPreformattedChar">
+    <w:name w:val="HTML Preformatted Char"/>
+    <w:basedOn w:val="DefaultParagraphFont"/>
+    <w:link w:val="HTMLPreformatted"/>
+    <w:uiPriority w:val="99"/>
+    <w:semiHidden/>
+    <w:rsid w:val="003444C9"/>
+    <w:rPr>
+      <w:rFonts w:ascii="Courier New" w:hAnsi="Courier New" w:cs="Courier New"/>
+      <w:sz w:val="20"/>
+      <w:szCs w:val="20"/>
+    </w:rPr>
+  </w:style>
 </w:styles>
 </file>
 
